--- a/Aplikasi Chatting Aruna (revisi 1).docx
+++ b/Aplikasi Chatting Aruna (revisi 1).docx
@@ -1,6 +1,6 @@
 
 <file path=word/document.xml><?xml version="1.0" encoding="utf-8"?>
-<w:document xmlns:o="urn:schemas-microsoft-com:office:office" xmlns:r="http://schemas.openxmlformats.org/officeDocument/2006/relationships" xmlns:v="urn:schemas-microsoft-com:vml" xmlns:w="http://schemas.openxmlformats.org/wordprocessingml/2006/main" xmlns:w10="urn:schemas-microsoft-com:office:word" xmlns:wp="http://schemas.openxmlformats.org/drawingml/2006/wordprocessingDrawing" xmlns:wps="http://schemas.microsoft.com/office/word/2010/wordprocessingShape" xmlns:wpg="http://schemas.microsoft.com/office/word/2010/wordprocessingGroup" xmlns:mc="http://schemas.openxmlformats.org/markup-compatibility/2006" xmlns:wp14="http://schemas.microsoft.com/office/word/2010/wordprocessingDrawing" xmlns:w14="http://schemas.microsoft.com/office/word/2010/wordml" mc:Ignorable="w14 wp14">
+<w:document xmlns:wpc="http://schemas.microsoft.com/office/word/2010/wordprocessingCanvas" xmlns:cx="http://schemas.microsoft.com/office/drawing/2014/chartex" xmlns:cx1="http://schemas.microsoft.com/office/drawing/2015/9/8/chartex" xmlns:cx2="http://schemas.microsoft.com/office/drawing/2015/10/21/chartex" xmlns:cx3="http://schemas.microsoft.com/office/drawing/2016/5/9/chartex" xmlns:cx4="http://schemas.microsoft.com/office/drawing/2016/5/10/chartex" xmlns:cx5="http://schemas.microsoft.com/office/drawing/2016/5/11/chartex" xmlns:cx6="http://schemas.microsoft.com/office/drawing/2016/5/12/chartex" xmlns:cx7="http://schemas.microsoft.com/office/drawing/2016/5/13/chartex" xmlns:cx8="http://schemas.microsoft.com/office/drawing/2016/5/14/chartex" xmlns:mc="http://schemas.openxmlformats.org/markup-compatibility/2006" xmlns:aink="http://schemas.microsoft.com/office/drawing/2016/ink" xmlns:am3d="http://schemas.microsoft.com/office/drawing/2017/model3d" xmlns:o="urn:schemas-microsoft-com:office:office" xmlns:r="http://schemas.openxmlformats.org/officeDocument/2006/relationships" xmlns:m="http://schemas.openxmlformats.org/officeDocument/2006/math" xmlns:v="urn:schemas-microsoft-com:vml" xmlns:wp14="http://schemas.microsoft.com/office/word/2010/wordprocessingDrawing" xmlns:wp="http://schemas.openxmlformats.org/drawingml/2006/wordprocessingDrawing" xmlns:w10="urn:schemas-microsoft-com:office:word" xmlns:w="http://schemas.openxmlformats.org/wordprocessingml/2006/main" xmlns:w14="http://schemas.microsoft.com/office/word/2010/wordml" xmlns:w15="http://schemas.microsoft.com/office/word/2012/wordml" xmlns:w16cid="http://schemas.microsoft.com/office/word/2016/wordml/cid" xmlns:w16se="http://schemas.microsoft.com/office/word/2015/wordml/symex" xmlns:wpg="http://schemas.microsoft.com/office/word/2010/wordprocessingGroup" xmlns:wpi="http://schemas.microsoft.com/office/word/2010/wordprocessingInk" xmlns:wne="http://schemas.microsoft.com/office/word/2006/wordml" xmlns:wps="http://schemas.microsoft.com/office/word/2010/wordprocessingShape" mc:Ignorable="w14 w15 w16se w16cid wp14">
   <w:body>
     <w:p>
       <w:pPr>
@@ -8,7 +8,6 @@
         <w:jc w:val="center"/>
         <w:rPr>
           <w:rFonts w:ascii="Times New Roman" w:hAnsi="Times New Roman" w:cs="Times New Roman"/>
-          <w:b/>
           <w:b/>
           <w:bCs/>
           <w:sz w:val="28"/>
@@ -17,7 +16,7 @@
       </w:pPr>
       <w:r>
         <w:rPr>
-          <w:rFonts w:cs="Times New Roman" w:ascii="Times New Roman" w:hAnsi="Times New Roman"/>
+          <w:rFonts w:ascii="Times New Roman" w:hAnsi="Times New Roman" w:cs="Times New Roman"/>
           <w:b/>
           <w:bCs/>
           <w:sz w:val="28"/>
@@ -27,7 +26,7 @@
       </w:r>
       <w:r>
         <w:rPr>
-          <w:rFonts w:cs="Times New Roman" w:ascii="Times New Roman" w:hAnsi="Times New Roman"/>
+          <w:rFonts w:ascii="Times New Roman" w:hAnsi="Times New Roman" w:cs="Times New Roman"/>
           <w:b/>
           <w:bCs/>
           <w:i/>
@@ -39,7 +38,7 @@
       </w:r>
       <w:r>
         <w:rPr>
-          <w:rFonts w:cs="Times New Roman" w:ascii="Times New Roman" w:hAnsi="Times New Roman"/>
+          <w:rFonts w:ascii="Times New Roman" w:hAnsi="Times New Roman" w:cs="Times New Roman"/>
           <w:b/>
           <w:bCs/>
           <w:sz w:val="28"/>
@@ -55,41 +54,37 @@
         <w:rPr>
           <w:rFonts w:ascii="Times New Roman" w:hAnsi="Times New Roman" w:cs="Times New Roman"/>
           <w:b/>
+          <w:bCs/>
+          <w:sz w:val="28"/>
+          <w:szCs w:val="28"/>
+        </w:rPr>
+      </w:pPr>
+    </w:p>
+    <w:p>
+      <w:pPr>
+        <w:pStyle w:val="NoSpacing"/>
+        <w:jc w:val="center"/>
+        <w:rPr>
+          <w:rFonts w:ascii="Times New Roman" w:hAnsi="Times New Roman" w:cs="Times New Roman"/>
           <w:b/>
           <w:bCs/>
           <w:sz w:val="28"/>
           <w:szCs w:val="28"/>
         </w:rPr>
       </w:pPr>
-      <w:r>
-        <w:rPr>
-          <w:rFonts w:cs="Times New Roman" w:ascii="Times New Roman" w:hAnsi="Times New Roman"/>
+    </w:p>
+    <w:p>
+      <w:pPr>
+        <w:pStyle w:val="NoSpacing"/>
+        <w:jc w:val="center"/>
+        <w:rPr>
+          <w:rFonts w:ascii="Times New Roman" w:hAnsi="Times New Roman" w:cs="Times New Roman"/>
           <w:b/>
           <w:bCs/>
           <w:sz w:val="28"/>
           <w:szCs w:val="28"/>
         </w:rPr>
-      </w:r>
-    </w:p>
-    <w:p>
-      <w:pPr>
-        <w:pStyle w:val="Normal"/>
-        <w:rPr>
-          <w:rFonts w:ascii="Times New Roman" w:hAnsi="Times New Roman" w:cs="Times New Roman"/>
-          <w:sz w:val="28"/>
-          <w:szCs w:val="28"/>
-        </w:rPr>
-      </w:pPr>
-      <w:r>
-        <w:rPr>
-          <w:rFonts w:cs="Times New Roman" w:ascii="Times New Roman" w:hAnsi="Times New Roman"/>
-          <w:sz w:val="28"/>
-          <w:szCs w:val="28"/>
-        </w:rPr>
-      </w:r>
-      <w:r>
-        <w:br w:type="page"/>
-      </w:r>
+      </w:pPr>
     </w:p>
     <w:p>
       <w:pPr>
@@ -97,23 +92,25 @@
         <w:jc w:val="center"/>
         <w:rPr>
           <w:rFonts w:ascii="Times New Roman" w:hAnsi="Times New Roman" w:cs="Times New Roman"/>
-          <w:b/>
           <w:b/>
           <w:bCs/>
           <w:sz w:val="28"/>
           <w:szCs w:val="28"/>
         </w:rPr>
       </w:pPr>
-      <w:r>
-        <w:rPr>
-          <w:rFonts w:cs="Times New Roman" w:ascii="Times New Roman" w:hAnsi="Times New Roman"/>
+    </w:p>
+    <w:p>
+      <w:pPr>
+        <w:pStyle w:val="NoSpacing"/>
+        <w:jc w:val="center"/>
+        <w:rPr>
+          <w:rFonts w:ascii="Times New Roman" w:hAnsi="Times New Roman" w:cs="Times New Roman"/>
           <w:b/>
           <w:bCs/>
           <w:sz w:val="28"/>
           <w:szCs w:val="28"/>
         </w:rPr>
-        <w:t>1</w:t>
-      </w:r>
+      </w:pPr>
     </w:p>
     <w:p>
       <w:pPr>
@@ -121,23 +118,25 @@
         <w:jc w:val="center"/>
         <w:rPr>
           <w:rFonts w:ascii="Times New Roman" w:hAnsi="Times New Roman" w:cs="Times New Roman"/>
-          <w:b/>
           <w:b/>
           <w:bCs/>
           <w:sz w:val="28"/>
           <w:szCs w:val="28"/>
         </w:rPr>
       </w:pPr>
-      <w:r>
-        <w:rPr>
-          <w:rFonts w:cs="Times New Roman" w:ascii="Times New Roman" w:hAnsi="Times New Roman"/>
+    </w:p>
+    <w:p>
+      <w:pPr>
+        <w:pStyle w:val="NoSpacing"/>
+        <w:jc w:val="center"/>
+        <w:rPr>
+          <w:rFonts w:ascii="Times New Roman" w:hAnsi="Times New Roman" w:cs="Times New Roman"/>
           <w:b/>
           <w:bCs/>
           <w:sz w:val="28"/>
           <w:szCs w:val="28"/>
         </w:rPr>
-        <w:t>DESKRIPSI PRODUK</w:t>
-      </w:r>
+      </w:pPr>
     </w:p>
     <w:p>
       <w:pPr>
@@ -145,22 +144,25 @@
         <w:jc w:val="center"/>
         <w:rPr>
           <w:rFonts w:ascii="Times New Roman" w:hAnsi="Times New Roman" w:cs="Times New Roman"/>
-          <w:b/>
           <w:b/>
           <w:bCs/>
           <w:sz w:val="28"/>
           <w:szCs w:val="28"/>
         </w:rPr>
       </w:pPr>
-      <w:r>
-        <w:rPr>
-          <w:rFonts w:cs="Times New Roman" w:ascii="Times New Roman" w:hAnsi="Times New Roman"/>
+    </w:p>
+    <w:p>
+      <w:pPr>
+        <w:pStyle w:val="NoSpacing"/>
+        <w:jc w:val="center"/>
+        <w:rPr>
+          <w:rFonts w:ascii="Times New Roman" w:hAnsi="Times New Roman" w:cs="Times New Roman"/>
           <w:b/>
           <w:bCs/>
           <w:sz w:val="28"/>
           <w:szCs w:val="28"/>
         </w:rPr>
-      </w:r>
+      </w:pPr>
     </w:p>
     <w:p>
       <w:pPr>
@@ -168,22 +170,205 @@
         <w:jc w:val="center"/>
         <w:rPr>
           <w:rFonts w:ascii="Times New Roman" w:hAnsi="Times New Roman" w:cs="Times New Roman"/>
-          <w:b/>
           <w:b/>
           <w:bCs/>
           <w:sz w:val="28"/>
           <w:szCs w:val="28"/>
         </w:rPr>
       </w:pPr>
-      <w:r>
-        <w:rPr>
-          <w:rFonts w:cs="Times New Roman" w:ascii="Times New Roman" w:hAnsi="Times New Roman"/>
+    </w:p>
+    <w:p>
+      <w:pPr>
+        <w:pStyle w:val="NoSpacing"/>
+        <w:jc w:val="center"/>
+        <w:rPr>
+          <w:rFonts w:ascii="Times New Roman" w:hAnsi="Times New Roman" w:cs="Times New Roman"/>
           <w:b/>
           <w:bCs/>
           <w:sz w:val="28"/>
           <w:szCs w:val="28"/>
         </w:rPr>
-      </w:r>
+      </w:pPr>
+    </w:p>
+    <w:p>
+      <w:pPr>
+        <w:pStyle w:val="NoSpacing"/>
+        <w:jc w:val="center"/>
+        <w:rPr>
+          <w:rFonts w:ascii="Times New Roman" w:hAnsi="Times New Roman" w:cs="Times New Roman"/>
+          <w:b/>
+          <w:bCs/>
+          <w:sz w:val="28"/>
+          <w:szCs w:val="28"/>
+        </w:rPr>
+      </w:pPr>
+      <w:r>
+        <w:rPr>
+          <w:rFonts w:ascii="Times New Roman" w:hAnsi="Times New Roman" w:cs="Times New Roman"/>
+          <w:b/>
+          <w:bCs/>
+          <w:sz w:val="28"/>
+          <w:szCs w:val="28"/>
+        </w:rPr>
+        <w:t>Disusun Oleh:</w:t>
+      </w:r>
+    </w:p>
+    <w:p>
+      <w:pPr>
+        <w:pStyle w:val="NoSpacing"/>
+        <w:jc w:val="center"/>
+        <w:rPr>
+          <w:rFonts w:ascii="Times New Roman" w:hAnsi="Times New Roman" w:cs="Times New Roman"/>
+          <w:sz w:val="28"/>
+          <w:szCs w:val="28"/>
+        </w:rPr>
+      </w:pPr>
+      <w:r>
+        <w:rPr>
+          <w:rFonts w:ascii="Times New Roman" w:hAnsi="Times New Roman" w:cs="Times New Roman"/>
+          <w:sz w:val="28"/>
+          <w:szCs w:val="28"/>
+        </w:rPr>
+        <w:t>Manuel Theodore Leleuly</w:t>
+      </w:r>
+    </w:p>
+    <w:p>
+      <w:pPr>
+        <w:pStyle w:val="NoSpacing"/>
+        <w:jc w:val="center"/>
+        <w:rPr>
+          <w:rFonts w:ascii="Times New Roman" w:hAnsi="Times New Roman" w:cs="Times New Roman"/>
+          <w:sz w:val="28"/>
+          <w:szCs w:val="28"/>
+        </w:rPr>
+      </w:pPr>
+      <w:r>
+        <w:rPr>
+          <w:rFonts w:ascii="Times New Roman" w:hAnsi="Times New Roman" w:cs="Times New Roman"/>
+          <w:sz w:val="28"/>
+          <w:szCs w:val="28"/>
+        </w:rPr>
+        <w:t>Ahmad Whafa Azka Al Azkiyai</w:t>
+      </w:r>
+    </w:p>
+    <w:p>
+      <w:pPr>
+        <w:pStyle w:val="NoSpacing"/>
+        <w:jc w:val="center"/>
+        <w:rPr>
+          <w:rFonts w:ascii="Times New Roman" w:hAnsi="Times New Roman" w:cs="Times New Roman"/>
+          <w:sz w:val="28"/>
+          <w:szCs w:val="28"/>
+        </w:rPr>
+      </w:pPr>
+      <w:r>
+        <w:rPr>
+          <w:rFonts w:ascii="Times New Roman" w:hAnsi="Times New Roman" w:cs="Times New Roman"/>
+          <w:sz w:val="28"/>
+          <w:szCs w:val="28"/>
+        </w:rPr>
+        <w:t>Reyhan Widyatna</w:t>
+      </w:r>
+      <w:bookmarkStart w:id="0" w:name="_GoBack"/>
+      <w:bookmarkEnd w:id="0"/>
+    </w:p>
+    <w:p>
+      <w:pPr>
+        <w:pStyle w:val="NoSpacing"/>
+        <w:jc w:val="center"/>
+        <w:rPr>
+          <w:rFonts w:ascii="Times New Roman" w:hAnsi="Times New Roman" w:cs="Times New Roman"/>
+          <w:b/>
+          <w:bCs/>
+          <w:sz w:val="28"/>
+          <w:szCs w:val="28"/>
+        </w:rPr>
+      </w:pPr>
+    </w:p>
+    <w:p>
+      <w:pPr>
+        <w:rPr>
+          <w:rFonts w:ascii="Times New Roman" w:hAnsi="Times New Roman" w:cs="Times New Roman"/>
+          <w:sz w:val="28"/>
+          <w:szCs w:val="28"/>
+        </w:rPr>
+      </w:pPr>
+      <w:r>
+        <w:br w:type="page"/>
+      </w:r>
+    </w:p>
+    <w:p>
+      <w:pPr>
+        <w:pStyle w:val="NoSpacing"/>
+        <w:jc w:val="center"/>
+        <w:rPr>
+          <w:rFonts w:ascii="Times New Roman" w:hAnsi="Times New Roman" w:cs="Times New Roman"/>
+          <w:b/>
+          <w:bCs/>
+          <w:sz w:val="28"/>
+          <w:szCs w:val="28"/>
+        </w:rPr>
+      </w:pPr>
+      <w:r>
+        <w:rPr>
+          <w:rFonts w:ascii="Times New Roman" w:hAnsi="Times New Roman" w:cs="Times New Roman"/>
+          <w:b/>
+          <w:bCs/>
+          <w:sz w:val="28"/>
+          <w:szCs w:val="28"/>
+        </w:rPr>
+        <w:lastRenderedPageBreak/>
+        <w:t>1</w:t>
+      </w:r>
+    </w:p>
+    <w:p>
+      <w:pPr>
+        <w:pStyle w:val="NoSpacing"/>
+        <w:jc w:val="center"/>
+        <w:rPr>
+          <w:rFonts w:ascii="Times New Roman" w:hAnsi="Times New Roman" w:cs="Times New Roman"/>
+          <w:b/>
+          <w:bCs/>
+          <w:sz w:val="28"/>
+          <w:szCs w:val="28"/>
+        </w:rPr>
+      </w:pPr>
+      <w:r>
+        <w:rPr>
+          <w:rFonts w:ascii="Times New Roman" w:hAnsi="Times New Roman" w:cs="Times New Roman"/>
+          <w:b/>
+          <w:bCs/>
+          <w:sz w:val="28"/>
+          <w:szCs w:val="28"/>
+        </w:rPr>
+        <w:t>DESKRIPSI PRODUK</w:t>
+      </w:r>
+    </w:p>
+    <w:p>
+      <w:pPr>
+        <w:pStyle w:val="NoSpacing"/>
+        <w:jc w:val="center"/>
+        <w:rPr>
+          <w:rFonts w:ascii="Times New Roman" w:hAnsi="Times New Roman" w:cs="Times New Roman"/>
+          <w:b/>
+          <w:bCs/>
+          <w:sz w:val="28"/>
+          <w:szCs w:val="28"/>
+        </w:rPr>
+      </w:pPr>
+    </w:p>
+    <w:p>
+      <w:pPr>
+        <w:pStyle w:val="NoSpacing"/>
+        <w:jc w:val="center"/>
+        <w:rPr>
+          <w:rFonts w:ascii="Times New Roman" w:hAnsi="Times New Roman" w:cs="Times New Roman"/>
+          <w:b/>
+          <w:bCs/>
+          <w:sz w:val="28"/>
+          <w:szCs w:val="28"/>
+        </w:rPr>
+      </w:pPr>
     </w:p>
     <w:p>
       <w:pPr>
@@ -196,20 +381,19 @@
         <w:rPr>
           <w:rFonts w:ascii="Times New Roman" w:hAnsi="Times New Roman" w:cs="Times New Roman"/>
           <w:b/>
+          <w:bCs/>
+          <w:sz w:val="24"/>
+          <w:szCs w:val="24"/>
+        </w:rPr>
+      </w:pPr>
+      <w:r>
+        <w:rPr>
+          <w:rFonts w:ascii="Times New Roman" w:hAnsi="Times New Roman" w:cs="Times New Roman"/>
           <w:b/>
           <w:bCs/>
           <w:sz w:val="24"/>
           <w:szCs w:val="24"/>
         </w:rPr>
-      </w:pPr>
-      <w:r>
-        <w:rPr>
-          <w:rFonts w:cs="Times New Roman" w:ascii="Times New Roman" w:hAnsi="Times New Roman"/>
-          <w:b/>
-          <w:bCs/>
-          <w:sz w:val="24"/>
-          <w:szCs w:val="24"/>
-        </w:rPr>
         <w:t>Perspektif Produk</w:t>
       </w:r>
     </w:p>
@@ -226,7 +410,7 @@
       </w:pPr>
       <w:r>
         <w:rPr>
-          <w:rFonts w:cs="Times New Roman" w:ascii="Times New Roman" w:hAnsi="Times New Roman"/>
+          <w:rFonts w:ascii="Times New Roman" w:hAnsi="Times New Roman" w:cs="Times New Roman"/>
           <w:sz w:val="24"/>
           <w:szCs w:val="24"/>
         </w:rPr>
@@ -234,7 +418,7 @@
       </w:r>
       <w:r>
         <w:rPr>
-          <w:rFonts w:cs="Times New Roman" w:ascii="Times New Roman" w:hAnsi="Times New Roman"/>
+          <w:rFonts w:ascii="Times New Roman" w:hAnsi="Times New Roman" w:cs="Times New Roman"/>
           <w:i/>
           <w:iCs/>
           <w:sz w:val="24"/>
@@ -244,7 +428,7 @@
       </w:r>
       <w:r>
         <w:rPr>
-          <w:rFonts w:cs="Times New Roman" w:ascii="Times New Roman" w:hAnsi="Times New Roman"/>
+          <w:rFonts w:ascii="Times New Roman" w:hAnsi="Times New Roman" w:cs="Times New Roman"/>
           <w:sz w:val="24"/>
           <w:szCs w:val="24"/>
         </w:rPr>
@@ -252,7 +436,7 @@
       </w:r>
       <w:r>
         <w:rPr>
-          <w:rFonts w:cs="Times New Roman" w:ascii="Times New Roman" w:hAnsi="Times New Roman"/>
+          <w:rFonts w:ascii="Times New Roman" w:hAnsi="Times New Roman" w:cs="Times New Roman"/>
           <w:i/>
           <w:iCs/>
           <w:sz w:val="24"/>
@@ -262,15 +446,23 @@
       </w:r>
       <w:r>
         <w:rPr>
-          <w:rFonts w:cs="Times New Roman" w:ascii="Times New Roman" w:hAnsi="Times New Roman"/>
-          <w:sz w:val="24"/>
-          <w:szCs w:val="24"/>
-        </w:rPr>
-        <w:t xml:space="preserve"> sehingga pengguna tidak perlu bertemu langsung dengan orang tersebut, dan pengguna dengan mudah berkomunikasi dengan pengguna lain di manapun dan kapanpun. Perangkat lunak ini berbasis </w:t>
-      </w:r>
-      <w:r>
-        <w:rPr>
-          <w:rFonts w:cs="Times New Roman" w:ascii="Times New Roman" w:hAnsi="Times New Roman"/>
+          <w:rFonts w:ascii="Times New Roman" w:hAnsi="Times New Roman" w:cs="Times New Roman"/>
+          <w:sz w:val="24"/>
+          <w:szCs w:val="24"/>
+        </w:rPr>
+        <w:t xml:space="preserve"> sehingga pengguna tidak perlu bertemu langsung dengan orang tersebut, dan pengguna dengan mu</w:t>
+      </w:r>
+      <w:r>
+        <w:rPr>
+          <w:rFonts w:ascii="Times New Roman" w:hAnsi="Times New Roman" w:cs="Times New Roman"/>
+          <w:sz w:val="24"/>
+          <w:szCs w:val="24"/>
+        </w:rPr>
+        <w:t xml:space="preserve">dah berkomunikasi dengan pengguna lain di manapun dan kapanpun. Perangkat lunak ini berbasis </w:t>
+      </w:r>
+      <w:r>
+        <w:rPr>
+          <w:rFonts w:ascii="Times New Roman" w:hAnsi="Times New Roman" w:cs="Times New Roman"/>
           <w:i/>
           <w:iCs/>
           <w:sz w:val="24"/>
@@ -280,7 +472,7 @@
       </w:r>
       <w:r>
         <w:rPr>
-          <w:rFonts w:cs="Times New Roman" w:ascii="Times New Roman" w:hAnsi="Times New Roman"/>
+          <w:rFonts w:ascii="Times New Roman" w:hAnsi="Times New Roman" w:cs="Times New Roman"/>
           <w:sz w:val="24"/>
           <w:szCs w:val="24"/>
         </w:rPr>
@@ -288,7 +480,7 @@
       </w:r>
       <w:r>
         <w:rPr>
-          <w:rFonts w:cs="Times New Roman" w:ascii="Times New Roman" w:hAnsi="Times New Roman"/>
+          <w:rFonts w:ascii="Times New Roman" w:hAnsi="Times New Roman" w:cs="Times New Roman"/>
           <w:i/>
           <w:iCs/>
           <w:sz w:val="24"/>
@@ -298,15 +490,23 @@
       </w:r>
       <w:r>
         <w:rPr>
-          <w:rFonts w:cs="Times New Roman" w:ascii="Times New Roman" w:hAnsi="Times New Roman"/>
-          <w:sz w:val="24"/>
-          <w:szCs w:val="24"/>
-        </w:rPr>
-        <w:t xml:space="preserve">. Apabila pengguna ingin menggunakan seluruh fitur pada aplikasi ini, maka pengguna harus membuat akun terlebih dahulu. Jika tidak, maka aplikasi hanya akan menampilkan halaman </w:t>
-      </w:r>
-      <w:r>
-        <w:rPr>
-          <w:rFonts w:cs="Times New Roman" w:ascii="Times New Roman" w:hAnsi="Times New Roman"/>
+          <w:rFonts w:ascii="Times New Roman" w:hAnsi="Times New Roman" w:cs="Times New Roman"/>
+          <w:sz w:val="24"/>
+          <w:szCs w:val="24"/>
+        </w:rPr>
+        <w:t>. Apabila pengguna ingin menggunakan seluruh fitur pada aplikasi i</w:t>
+      </w:r>
+      <w:r>
+        <w:rPr>
+          <w:rFonts w:ascii="Times New Roman" w:hAnsi="Times New Roman" w:cs="Times New Roman"/>
+          <w:sz w:val="24"/>
+          <w:szCs w:val="24"/>
+        </w:rPr>
+        <w:t xml:space="preserve">ni, maka pengguna harus membuat akun terlebih dahulu. Jika tidak, maka aplikasi hanya akan menampilkan halaman </w:t>
+      </w:r>
+      <w:r>
+        <w:rPr>
+          <w:rFonts w:ascii="Times New Roman" w:hAnsi="Times New Roman" w:cs="Times New Roman"/>
           <w:i/>
           <w:iCs/>
           <w:sz w:val="24"/>
@@ -316,7 +516,7 @@
       </w:r>
       <w:r>
         <w:rPr>
-          <w:rFonts w:cs="Times New Roman" w:ascii="Times New Roman" w:hAnsi="Times New Roman"/>
+          <w:rFonts w:ascii="Times New Roman" w:hAnsi="Times New Roman" w:cs="Times New Roman"/>
           <w:sz w:val="24"/>
           <w:szCs w:val="24"/>
         </w:rPr>
@@ -336,15 +536,23 @@
       </w:pPr>
       <w:r>
         <w:rPr>
-          <w:rFonts w:cs="Times New Roman" w:ascii="Times New Roman" w:hAnsi="Times New Roman"/>
-          <w:sz w:val="24"/>
-          <w:szCs w:val="24"/>
-        </w:rPr>
-        <w:t xml:space="preserve">Pada aplikasi ini, terdapat satu aktor yang akan berinteraksi dengan aplikasi yaitu pengguna. Pengguna yang memasukkan </w:t>
-      </w:r>
-      <w:r>
-        <w:rPr>
-          <w:rFonts w:cs="Times New Roman" w:ascii="Times New Roman" w:hAnsi="Times New Roman"/>
+          <w:rFonts w:ascii="Times New Roman" w:hAnsi="Times New Roman" w:cs="Times New Roman"/>
+          <w:sz w:val="24"/>
+          <w:szCs w:val="24"/>
+        </w:rPr>
+        <w:t>Pada aplikasi ini, terdapat satu aktor yang akan berinteraksi dengan aplikasi yaitu pengguna. Pengguna yang memasukkan</w:t>
+      </w:r>
+      <w:r>
+        <w:rPr>
+          <w:rFonts w:ascii="Times New Roman" w:hAnsi="Times New Roman" w:cs="Times New Roman"/>
+          <w:sz w:val="24"/>
+          <w:szCs w:val="24"/>
+        </w:rPr>
+        <w:t xml:space="preserve"> </w:t>
+      </w:r>
+      <w:r>
+        <w:rPr>
+          <w:rFonts w:ascii="Times New Roman" w:hAnsi="Times New Roman" w:cs="Times New Roman"/>
           <w:i/>
           <w:iCs/>
           <w:sz w:val="24"/>
@@ -354,7 +562,7 @@
       </w:r>
       <w:r>
         <w:rPr>
-          <w:rFonts w:cs="Times New Roman" w:ascii="Times New Roman" w:hAnsi="Times New Roman"/>
+          <w:rFonts w:ascii="Times New Roman" w:hAnsi="Times New Roman" w:cs="Times New Roman"/>
           <w:sz w:val="24"/>
           <w:szCs w:val="24"/>
         </w:rPr>
@@ -362,7 +570,7 @@
       </w:r>
       <w:r>
         <w:rPr>
-          <w:rFonts w:cs="Times New Roman" w:ascii="Times New Roman" w:hAnsi="Times New Roman"/>
+          <w:rFonts w:ascii="Times New Roman" w:hAnsi="Times New Roman" w:cs="Times New Roman"/>
           <w:i/>
           <w:iCs/>
           <w:sz w:val="24"/>
@@ -372,7 +580,7 @@
       </w:r>
       <w:r>
         <w:rPr>
-          <w:rFonts w:cs="Times New Roman" w:ascii="Times New Roman" w:hAnsi="Times New Roman"/>
+          <w:rFonts w:ascii="Times New Roman" w:hAnsi="Times New Roman" w:cs="Times New Roman"/>
           <w:sz w:val="24"/>
           <w:szCs w:val="24"/>
         </w:rPr>
@@ -380,7 +588,7 @@
       </w:r>
       <w:r>
         <w:rPr>
-          <w:rFonts w:cs="Times New Roman" w:ascii="Times New Roman" w:hAnsi="Times New Roman"/>
+          <w:rFonts w:ascii="Times New Roman" w:hAnsi="Times New Roman" w:cs="Times New Roman"/>
           <w:i/>
           <w:iCs/>
           <w:sz w:val="24"/>
@@ -390,15 +598,31 @@
       </w:r>
       <w:r>
         <w:rPr>
-          <w:rFonts w:cs="Times New Roman" w:ascii="Times New Roman" w:hAnsi="Times New Roman"/>
-          <w:sz w:val="24"/>
-          <w:szCs w:val="24"/>
-        </w:rPr>
-        <w:t xml:space="preserve">. Pengguna dapat memilih akun teman yang terdapat pada riwayat-riwayat tersebut yang kemudian akan diantarkan ke halaman pesan dengan tujuan pengiriman adalah teman yang dipilih sebelumnya. Apabila pengguna ingin mengirimkan pesan kepada akun teman yang baru, dimana pengguna belum sama sekali melakukan pengiriman pesan kepada akun tersebut, maka pengguna dapat menekan simbol tambah ‘+’ pada bagian kanan bawah yang kemudian akan diarahkan ke halaman </w:t>
-      </w:r>
-      <w:r>
-        <w:rPr>
-          <w:rFonts w:cs="Times New Roman" w:ascii="Times New Roman" w:hAnsi="Times New Roman"/>
+          <w:rFonts w:ascii="Times New Roman" w:hAnsi="Times New Roman" w:cs="Times New Roman"/>
+          <w:sz w:val="24"/>
+          <w:szCs w:val="24"/>
+        </w:rPr>
+        <w:t>. Pengguna dapat memilih akun teman yang terdapat pada riwayat-riwayat tersebut yang kemudian akan diantarkan ke halaman pesan denga</w:t>
+      </w:r>
+      <w:r>
+        <w:rPr>
+          <w:rFonts w:ascii="Times New Roman" w:hAnsi="Times New Roman" w:cs="Times New Roman"/>
+          <w:sz w:val="24"/>
+          <w:szCs w:val="24"/>
+        </w:rPr>
+        <w:t>n tujuan pengiriman adalah teman yang dipilih sebelumnya. Apabila pengguna ingin mengirimkan pesan kepada akun teman yang baru, dimana pengguna belum sama sekali melakukan pengiriman pesan kepada akun tersebut, maka pengguna dapat menekan simbol tambah ‘+’</w:t>
+      </w:r>
+      <w:r>
+        <w:rPr>
+          <w:rFonts w:ascii="Times New Roman" w:hAnsi="Times New Roman" w:cs="Times New Roman"/>
+          <w:sz w:val="24"/>
+          <w:szCs w:val="24"/>
+        </w:rPr>
+        <w:t xml:space="preserve"> pada bagian kanan bawah yang kemudian akan diarahkan ke halaman </w:t>
+      </w:r>
+      <w:r>
+        <w:rPr>
+          <w:rFonts w:ascii="Times New Roman" w:hAnsi="Times New Roman" w:cs="Times New Roman"/>
           <w:i/>
           <w:iCs/>
           <w:sz w:val="24"/>
@@ -408,11 +632,19 @@
       </w:r>
       <w:r>
         <w:rPr>
-          <w:rFonts w:cs="Times New Roman" w:ascii="Times New Roman" w:hAnsi="Times New Roman"/>
-          <w:sz w:val="24"/>
-          <w:szCs w:val="24"/>
-        </w:rPr>
-        <w:t xml:space="preserve"> yang berisikan nama-nama kontak yang sudah ditambahkan oleh pengguna. Ketika pengguna memilih salah satu kontak tersebut, maka akan diarahkan ke halaman pesan dengan tujuan pengiriman adalah kontak yang dipilih sebelumnya.</w:t>
+          <w:rFonts w:ascii="Times New Roman" w:hAnsi="Times New Roman" w:cs="Times New Roman"/>
+          <w:sz w:val="24"/>
+          <w:szCs w:val="24"/>
+        </w:rPr>
+        <w:t xml:space="preserve"> yang berisikan nama-nama kontak yang sudah ditambahkan oleh pengguna. Ketika pengguna memilih salah satu kontak tersebut, maka akan diarahkan ke halaman pesan dengan tujuan pengiriman</w:t>
+      </w:r>
+      <w:r>
+        <w:rPr>
+          <w:rFonts w:ascii="Times New Roman" w:hAnsi="Times New Roman" w:cs="Times New Roman"/>
+          <w:sz w:val="24"/>
+          <w:szCs w:val="24"/>
+        </w:rPr>
+        <w:t xml:space="preserve"> adalah kontak yang dipilih sebelumnya.</w:t>
       </w:r>
     </w:p>
     <w:p>
@@ -425,13 +657,6 @@
           <w:szCs w:val="24"/>
         </w:rPr>
       </w:pPr>
-      <w:r>
-        <w:rPr>
-          <w:rFonts w:cs="Times New Roman" w:ascii="Times New Roman" w:hAnsi="Times New Roman"/>
-          <w:sz w:val="24"/>
-          <w:szCs w:val="24"/>
-        </w:rPr>
-      </w:r>
     </w:p>
     <w:p>
       <w:pPr>
@@ -444,20 +669,19 @@
         <w:rPr>
           <w:rFonts w:ascii="Times New Roman" w:hAnsi="Times New Roman" w:cs="Times New Roman"/>
           <w:b/>
+          <w:bCs/>
+          <w:sz w:val="24"/>
+          <w:szCs w:val="24"/>
+        </w:rPr>
+      </w:pPr>
+      <w:r>
+        <w:rPr>
+          <w:rFonts w:ascii="Times New Roman" w:hAnsi="Times New Roman" w:cs="Times New Roman"/>
           <w:b/>
           <w:bCs/>
           <w:sz w:val="24"/>
           <w:szCs w:val="24"/>
         </w:rPr>
-      </w:pPr>
-      <w:r>
-        <w:rPr>
-          <w:rFonts w:cs="Times New Roman" w:ascii="Times New Roman" w:hAnsi="Times New Roman"/>
-          <w:b/>
-          <w:bCs/>
-          <w:sz w:val="24"/>
-          <w:szCs w:val="24"/>
-        </w:rPr>
         <w:t>Fungsi Produk</w:t>
       </w:r>
     </w:p>
@@ -474,7 +698,7 @@
       </w:pPr>
       <w:r>
         <w:rPr>
-          <w:rFonts w:cs="Times New Roman" w:ascii="Times New Roman" w:hAnsi="Times New Roman"/>
+          <w:rFonts w:ascii="Times New Roman" w:hAnsi="Times New Roman" w:cs="Times New Roman"/>
           <w:sz w:val="24"/>
           <w:szCs w:val="24"/>
         </w:rPr>
@@ -482,7 +706,7 @@
       </w:r>
       <w:r>
         <w:rPr>
-          <w:rFonts w:cs="Times New Roman" w:ascii="Times New Roman" w:hAnsi="Times New Roman"/>
+          <w:rFonts w:ascii="Times New Roman" w:hAnsi="Times New Roman" w:cs="Times New Roman"/>
           <w:i/>
           <w:iCs/>
           <w:sz w:val="24"/>
@@ -492,7 +716,7 @@
       </w:r>
       <w:r>
         <w:rPr>
-          <w:rFonts w:cs="Times New Roman" w:ascii="Times New Roman" w:hAnsi="Times New Roman"/>
+          <w:rFonts w:ascii="Times New Roman" w:hAnsi="Times New Roman" w:cs="Times New Roman"/>
           <w:sz w:val="24"/>
           <w:szCs w:val="24"/>
         </w:rPr>
@@ -500,7 +724,7 @@
       </w:r>
       <w:r>
         <w:rPr>
-          <w:rFonts w:cs="Times New Roman" w:ascii="Times New Roman" w:hAnsi="Times New Roman"/>
+          <w:rFonts w:ascii="Times New Roman" w:hAnsi="Times New Roman" w:cs="Times New Roman"/>
           <w:i/>
           <w:iCs/>
           <w:sz w:val="24"/>
@@ -510,7 +734,7 @@
       </w:r>
       <w:r>
         <w:rPr>
-          <w:rFonts w:cs="Times New Roman" w:ascii="Times New Roman" w:hAnsi="Times New Roman"/>
+          <w:rFonts w:ascii="Times New Roman" w:hAnsi="Times New Roman" w:cs="Times New Roman"/>
           <w:sz w:val="24"/>
           <w:szCs w:val="24"/>
         </w:rPr>
@@ -521,15 +745,7 @@
       <w:tblPr>
         <w:tblStyle w:val="TableGrid"/>
         <w:tblW w:w="9180" w:type="dxa"/>
-        <w:jc w:val="left"/>
-        <w:tblInd w:w="0" w:type="dxa"/>
-        <w:tblCellMar>
-          <w:top w:w="0" w:type="dxa"/>
-          <w:left w:w="108" w:type="dxa"/>
-          <w:bottom w:w="0" w:type="dxa"/>
-          <w:right w:w="108" w:type="dxa"/>
-        </w:tblCellMar>
-        <w:tblLook w:noVBand="1" w:val="04a0" w:noHBand="0" w:lastColumn="0" w:firstColumn="1" w:lastRow="0" w:firstRow="1"/>
+        <w:tblLook w:val="04A0" w:firstRow="1" w:lastRow="0" w:firstColumn="1" w:lastColumn="0" w:noHBand="0" w:noVBand="1"/>
       </w:tblPr>
       <w:tblGrid>
         <w:gridCol w:w="1434"/>
@@ -537,17 +753,14 @@
         <w:gridCol w:w="6666"/>
       </w:tblGrid>
       <w:tr>
-        <w:trPr/>
         <w:tc>
           <w:tcPr>
             <w:tcW w:w="1434" w:type="dxa"/>
-            <w:tcBorders/>
-            <w:shd w:fill="auto" w:val="clear"/>
-          </w:tcPr>
-          <w:p>
-            <w:pPr>
-              <w:pStyle w:val="NoSpacing"/>
-              <w:spacing w:lineRule="auto" w:line="240" w:before="0" w:after="0"/>
+            <w:shd w:val="clear" w:color="auto" w:fill="auto"/>
+          </w:tcPr>
+          <w:p>
+            <w:pPr>
+              <w:pStyle w:val="NoSpacing"/>
               <w:jc w:val="center"/>
               <w:rPr>
                 <w:rFonts w:ascii="Times New Roman" w:hAnsi="Times New Roman" w:cs="Times New Roman"/>
@@ -557,7 +770,7 @@
             </w:pPr>
             <w:r>
               <w:rPr>
-                <w:rFonts w:cs="Times New Roman" w:ascii="Times New Roman" w:hAnsi="Times New Roman"/>
+                <w:rFonts w:ascii="Times New Roman" w:hAnsi="Times New Roman" w:cs="Times New Roman"/>
                 <w:sz w:val="24"/>
                 <w:szCs w:val="24"/>
               </w:rPr>
@@ -568,13 +781,11 @@
         <w:tc>
           <w:tcPr>
             <w:tcW w:w="1080" w:type="dxa"/>
-            <w:tcBorders/>
-            <w:shd w:fill="auto" w:val="clear"/>
-          </w:tcPr>
-          <w:p>
-            <w:pPr>
-              <w:pStyle w:val="NoSpacing"/>
-              <w:spacing w:lineRule="auto" w:line="240" w:before="0" w:after="0"/>
+            <w:shd w:val="clear" w:color="auto" w:fill="auto"/>
+          </w:tcPr>
+          <w:p>
+            <w:pPr>
+              <w:pStyle w:val="NoSpacing"/>
               <w:jc w:val="center"/>
               <w:rPr>
                 <w:rFonts w:ascii="Times New Roman" w:hAnsi="Times New Roman" w:cs="Times New Roman"/>
@@ -584,7 +795,7 @@
             </w:pPr>
             <w:r>
               <w:rPr>
-                <w:rFonts w:cs="Times New Roman" w:ascii="Times New Roman" w:hAnsi="Times New Roman"/>
+                <w:rFonts w:ascii="Times New Roman" w:hAnsi="Times New Roman" w:cs="Times New Roman"/>
                 <w:sz w:val="24"/>
                 <w:szCs w:val="24"/>
               </w:rPr>
@@ -595,13 +806,11 @@
         <w:tc>
           <w:tcPr>
             <w:tcW w:w="6666" w:type="dxa"/>
-            <w:tcBorders/>
-            <w:shd w:fill="auto" w:val="clear"/>
-          </w:tcPr>
-          <w:p>
-            <w:pPr>
-              <w:pStyle w:val="NoSpacing"/>
-              <w:spacing w:lineRule="auto" w:line="240" w:before="0" w:after="0"/>
+            <w:shd w:val="clear" w:color="auto" w:fill="auto"/>
+          </w:tcPr>
+          <w:p>
+            <w:pPr>
+              <w:pStyle w:val="NoSpacing"/>
               <w:jc w:val="center"/>
               <w:rPr>
                 <w:rFonts w:ascii="Times New Roman" w:hAnsi="Times New Roman" w:cs="Times New Roman"/>
@@ -611,7 +820,7 @@
             </w:pPr>
             <w:r>
               <w:rPr>
-                <w:rFonts w:cs="Times New Roman" w:ascii="Times New Roman" w:hAnsi="Times New Roman"/>
+                <w:rFonts w:ascii="Times New Roman" w:hAnsi="Times New Roman" w:cs="Times New Roman"/>
                 <w:sz w:val="24"/>
                 <w:szCs w:val="24"/>
               </w:rPr>
@@ -621,18 +830,15 @@
         </w:tc>
       </w:tr>
       <w:tr>
-        <w:trPr/>
         <w:tc>
           <w:tcPr>
             <w:tcW w:w="1434" w:type="dxa"/>
             <w:vMerge w:val="restart"/>
-            <w:tcBorders/>
-            <w:shd w:fill="auto" w:val="clear"/>
-          </w:tcPr>
-          <w:p>
-            <w:pPr>
-              <w:pStyle w:val="NoSpacing"/>
-              <w:spacing w:lineRule="auto" w:line="240" w:before="0" w:after="0"/>
+            <w:shd w:val="clear" w:color="auto" w:fill="auto"/>
+          </w:tcPr>
+          <w:p>
+            <w:pPr>
+              <w:pStyle w:val="NoSpacing"/>
               <w:jc w:val="center"/>
               <w:rPr>
                 <w:rFonts w:ascii="Times New Roman" w:hAnsi="Times New Roman" w:cs="Times New Roman"/>
@@ -642,7 +848,7 @@
             </w:pPr>
             <w:r>
               <w:rPr>
-                <w:rFonts w:cs="Times New Roman" w:ascii="Times New Roman" w:hAnsi="Times New Roman"/>
+                <w:rFonts w:ascii="Times New Roman" w:hAnsi="Times New Roman" w:cs="Times New Roman"/>
                 <w:sz w:val="24"/>
                 <w:szCs w:val="24"/>
               </w:rPr>
@@ -653,13 +859,11 @@
         <w:tc>
           <w:tcPr>
             <w:tcW w:w="1080" w:type="dxa"/>
-            <w:tcBorders/>
-            <w:shd w:fill="auto" w:val="clear"/>
-          </w:tcPr>
-          <w:p>
-            <w:pPr>
-              <w:pStyle w:val="NoSpacing"/>
-              <w:spacing w:lineRule="auto" w:line="240" w:before="0" w:after="0"/>
+            <w:shd w:val="clear" w:color="auto" w:fill="auto"/>
+          </w:tcPr>
+          <w:p>
+            <w:pPr>
+              <w:pStyle w:val="NoSpacing"/>
               <w:jc w:val="center"/>
               <w:rPr>
                 <w:rFonts w:ascii="Times New Roman" w:hAnsi="Times New Roman" w:cs="Times New Roman"/>
@@ -669,7 +873,7 @@
             </w:pPr>
             <w:r>
               <w:rPr>
-                <w:rFonts w:cs="Times New Roman" w:ascii="Times New Roman" w:hAnsi="Times New Roman"/>
+                <w:rFonts w:ascii="Times New Roman" w:hAnsi="Times New Roman" w:cs="Times New Roman"/>
                 <w:sz w:val="24"/>
                 <w:szCs w:val="24"/>
               </w:rPr>
@@ -680,13 +884,11 @@
         <w:tc>
           <w:tcPr>
             <w:tcW w:w="6666" w:type="dxa"/>
-            <w:tcBorders/>
-            <w:shd w:fill="auto" w:val="clear"/>
-          </w:tcPr>
-          <w:p>
-            <w:pPr>
-              <w:pStyle w:val="NoSpacing"/>
-              <w:spacing w:lineRule="auto" w:line="240" w:before="0" w:after="0"/>
+            <w:shd w:val="clear" w:color="auto" w:fill="auto"/>
+          </w:tcPr>
+          <w:p>
+            <w:pPr>
+              <w:pStyle w:val="NoSpacing"/>
               <w:jc w:val="both"/>
               <w:rPr>
                 <w:rFonts w:ascii="Times New Roman" w:hAnsi="Times New Roman" w:cs="Times New Roman"/>
@@ -696,7 +898,7 @@
             </w:pPr>
             <w:r>
               <w:rPr>
-                <w:rFonts w:cs="Times New Roman" w:ascii="Times New Roman" w:hAnsi="Times New Roman"/>
+                <w:rFonts w:ascii="Times New Roman" w:hAnsi="Times New Roman" w:cs="Times New Roman"/>
                 <w:i/>
                 <w:iCs/>
                 <w:sz w:val="24"/>
@@ -706,7 +908,7 @@
             </w:r>
             <w:r>
               <w:rPr>
-                <w:rFonts w:cs="Times New Roman" w:ascii="Times New Roman" w:hAnsi="Times New Roman"/>
+                <w:rFonts w:ascii="Times New Roman" w:hAnsi="Times New Roman" w:cs="Times New Roman"/>
                 <w:sz w:val="24"/>
                 <w:szCs w:val="24"/>
               </w:rPr>
@@ -716,18 +918,15 @@
         </w:tc>
       </w:tr>
       <w:tr>
-        <w:trPr/>
         <w:tc>
           <w:tcPr>
             <w:tcW w:w="1434" w:type="dxa"/>
-            <w:vMerge w:val="continue"/>
-            <w:tcBorders/>
-            <w:shd w:fill="auto" w:val="clear"/>
-          </w:tcPr>
-          <w:p>
-            <w:pPr>
-              <w:pStyle w:val="NoSpacing"/>
-              <w:spacing w:lineRule="auto" w:line="240" w:before="0" w:after="0"/>
+            <w:vMerge/>
+            <w:shd w:val="clear" w:color="auto" w:fill="auto"/>
+          </w:tcPr>
+          <w:p>
+            <w:pPr>
+              <w:pStyle w:val="NoSpacing"/>
               <w:jc w:val="both"/>
               <w:rPr>
                 <w:rFonts w:ascii="Times New Roman" w:hAnsi="Times New Roman" w:cs="Times New Roman"/>
@@ -735,25 +934,16 @@
                 <w:szCs w:val="24"/>
               </w:rPr>
             </w:pPr>
-            <w:r>
-              <w:rPr>
-                <w:rFonts w:cs="Times New Roman" w:ascii="Times New Roman" w:hAnsi="Times New Roman"/>
-                <w:sz w:val="24"/>
-                <w:szCs w:val="24"/>
-              </w:rPr>
-            </w:r>
           </w:p>
         </w:tc>
         <w:tc>
           <w:tcPr>
             <w:tcW w:w="1080" w:type="dxa"/>
-            <w:tcBorders/>
-            <w:shd w:fill="auto" w:val="clear"/>
-          </w:tcPr>
-          <w:p>
-            <w:pPr>
-              <w:pStyle w:val="NoSpacing"/>
-              <w:spacing w:lineRule="auto" w:line="240" w:before="0" w:after="0"/>
+            <w:shd w:val="clear" w:color="auto" w:fill="auto"/>
+          </w:tcPr>
+          <w:p>
+            <w:pPr>
+              <w:pStyle w:val="NoSpacing"/>
               <w:jc w:val="center"/>
               <w:rPr>
                 <w:rFonts w:ascii="Times New Roman" w:hAnsi="Times New Roman" w:cs="Times New Roman"/>
@@ -763,7 +953,7 @@
             </w:pPr>
             <w:r>
               <w:rPr>
-                <w:rFonts w:cs="Times New Roman" w:ascii="Times New Roman" w:hAnsi="Times New Roman"/>
+                <w:rFonts w:ascii="Times New Roman" w:hAnsi="Times New Roman" w:cs="Times New Roman"/>
                 <w:sz w:val="24"/>
                 <w:szCs w:val="24"/>
               </w:rPr>
@@ -774,13 +964,11 @@
         <w:tc>
           <w:tcPr>
             <w:tcW w:w="6666" w:type="dxa"/>
-            <w:tcBorders/>
-            <w:shd w:fill="auto" w:val="clear"/>
-          </w:tcPr>
-          <w:p>
-            <w:pPr>
-              <w:pStyle w:val="NoSpacing"/>
-              <w:spacing w:lineRule="auto" w:line="240" w:before="0" w:after="0"/>
+            <w:shd w:val="clear" w:color="auto" w:fill="auto"/>
+          </w:tcPr>
+          <w:p>
+            <w:pPr>
+              <w:pStyle w:val="NoSpacing"/>
               <w:jc w:val="both"/>
               <w:rPr>
                 <w:rFonts w:ascii="Times New Roman" w:hAnsi="Times New Roman" w:cs="Times New Roman"/>
@@ -790,7 +978,7 @@
             </w:pPr>
             <w:r>
               <w:rPr>
-                <w:rFonts w:cs="Times New Roman" w:ascii="Times New Roman" w:hAnsi="Times New Roman"/>
+                <w:rFonts w:ascii="Times New Roman" w:hAnsi="Times New Roman" w:cs="Times New Roman"/>
                 <w:sz w:val="24"/>
                 <w:szCs w:val="24"/>
               </w:rPr>
@@ -800,18 +988,15 @@
         </w:tc>
       </w:tr>
       <w:tr>
-        <w:trPr/>
         <w:tc>
           <w:tcPr>
             <w:tcW w:w="1434" w:type="dxa"/>
-            <w:vMerge w:val="continue"/>
-            <w:tcBorders/>
-            <w:shd w:fill="auto" w:val="clear"/>
-          </w:tcPr>
-          <w:p>
-            <w:pPr>
-              <w:pStyle w:val="NoSpacing"/>
-              <w:spacing w:lineRule="auto" w:line="240" w:before="0" w:after="0"/>
+            <w:vMerge/>
+            <w:shd w:val="clear" w:color="auto" w:fill="auto"/>
+          </w:tcPr>
+          <w:p>
+            <w:pPr>
+              <w:pStyle w:val="NoSpacing"/>
               <w:jc w:val="both"/>
               <w:rPr>
                 <w:rFonts w:ascii="Times New Roman" w:hAnsi="Times New Roman" w:cs="Times New Roman"/>
@@ -819,25 +1004,16 @@
                 <w:szCs w:val="24"/>
               </w:rPr>
             </w:pPr>
-            <w:r>
-              <w:rPr>
-                <w:rFonts w:cs="Times New Roman" w:ascii="Times New Roman" w:hAnsi="Times New Roman"/>
-                <w:sz w:val="24"/>
-                <w:szCs w:val="24"/>
-              </w:rPr>
-            </w:r>
           </w:p>
         </w:tc>
         <w:tc>
           <w:tcPr>
             <w:tcW w:w="1080" w:type="dxa"/>
-            <w:tcBorders/>
-            <w:shd w:fill="auto" w:val="clear"/>
-          </w:tcPr>
-          <w:p>
-            <w:pPr>
-              <w:pStyle w:val="NoSpacing"/>
-              <w:spacing w:lineRule="auto" w:line="240" w:before="0" w:after="0"/>
+            <w:shd w:val="clear" w:color="auto" w:fill="auto"/>
+          </w:tcPr>
+          <w:p>
+            <w:pPr>
+              <w:pStyle w:val="NoSpacing"/>
               <w:jc w:val="center"/>
               <w:rPr>
                 <w:rFonts w:ascii="Times New Roman" w:hAnsi="Times New Roman" w:cs="Times New Roman"/>
@@ -847,7 +1023,7 @@
             </w:pPr>
             <w:r>
               <w:rPr>
-                <w:rFonts w:cs="Times New Roman" w:ascii="Times New Roman" w:hAnsi="Times New Roman"/>
+                <w:rFonts w:ascii="Times New Roman" w:hAnsi="Times New Roman" w:cs="Times New Roman"/>
                 <w:sz w:val="24"/>
                 <w:szCs w:val="24"/>
               </w:rPr>
@@ -858,13 +1034,11 @@
         <w:tc>
           <w:tcPr>
             <w:tcW w:w="6666" w:type="dxa"/>
-            <w:tcBorders/>
-            <w:shd w:fill="auto" w:val="clear"/>
-          </w:tcPr>
-          <w:p>
-            <w:pPr>
-              <w:pStyle w:val="NoSpacing"/>
-              <w:spacing w:lineRule="auto" w:line="240" w:before="0" w:after="0"/>
+            <w:shd w:val="clear" w:color="auto" w:fill="auto"/>
+          </w:tcPr>
+          <w:p>
+            <w:pPr>
+              <w:pStyle w:val="NoSpacing"/>
               <w:jc w:val="both"/>
               <w:rPr>
                 <w:rFonts w:ascii="Times New Roman" w:hAnsi="Times New Roman" w:cs="Times New Roman"/>
@@ -874,7 +1048,7 @@
             </w:pPr>
             <w:r>
               <w:rPr>
-                <w:rFonts w:cs="Times New Roman" w:ascii="Times New Roman" w:hAnsi="Times New Roman"/>
+                <w:rFonts w:ascii="Times New Roman" w:hAnsi="Times New Roman" w:cs="Times New Roman"/>
                 <w:sz w:val="24"/>
                 <w:szCs w:val="24"/>
               </w:rPr>
@@ -884,18 +1058,15 @@
         </w:tc>
       </w:tr>
       <w:tr>
-        <w:trPr/>
         <w:tc>
           <w:tcPr>
             <w:tcW w:w="1434" w:type="dxa"/>
-            <w:vMerge w:val="continue"/>
-            <w:tcBorders/>
-            <w:shd w:fill="auto" w:val="clear"/>
-          </w:tcPr>
-          <w:p>
-            <w:pPr>
-              <w:pStyle w:val="NoSpacing"/>
-              <w:spacing w:lineRule="auto" w:line="240" w:before="0" w:after="0"/>
+            <w:vMerge/>
+            <w:shd w:val="clear" w:color="auto" w:fill="auto"/>
+          </w:tcPr>
+          <w:p>
+            <w:pPr>
+              <w:pStyle w:val="NoSpacing"/>
               <w:jc w:val="both"/>
               <w:rPr>
                 <w:rFonts w:ascii="Times New Roman" w:hAnsi="Times New Roman" w:cs="Times New Roman"/>
@@ -903,25 +1074,16 @@
                 <w:szCs w:val="24"/>
               </w:rPr>
             </w:pPr>
-            <w:r>
-              <w:rPr>
-                <w:rFonts w:cs="Times New Roman" w:ascii="Times New Roman" w:hAnsi="Times New Roman"/>
-                <w:sz w:val="24"/>
-                <w:szCs w:val="24"/>
-              </w:rPr>
-            </w:r>
           </w:p>
         </w:tc>
         <w:tc>
           <w:tcPr>
             <w:tcW w:w="1080" w:type="dxa"/>
-            <w:tcBorders/>
-            <w:shd w:fill="auto" w:val="clear"/>
-          </w:tcPr>
-          <w:p>
-            <w:pPr>
-              <w:pStyle w:val="NoSpacing"/>
-              <w:spacing w:lineRule="auto" w:line="240" w:before="0" w:after="0"/>
+            <w:shd w:val="clear" w:color="auto" w:fill="auto"/>
+          </w:tcPr>
+          <w:p>
+            <w:pPr>
+              <w:pStyle w:val="NoSpacing"/>
               <w:jc w:val="center"/>
               <w:rPr>
                 <w:rFonts w:ascii="Times New Roman" w:hAnsi="Times New Roman" w:cs="Times New Roman"/>
@@ -931,7 +1093,7 @@
             </w:pPr>
             <w:r>
               <w:rPr>
-                <w:rFonts w:cs="Times New Roman" w:ascii="Times New Roman" w:hAnsi="Times New Roman"/>
+                <w:rFonts w:ascii="Times New Roman" w:hAnsi="Times New Roman" w:cs="Times New Roman"/>
                 <w:sz w:val="24"/>
                 <w:szCs w:val="24"/>
               </w:rPr>
@@ -942,13 +1104,11 @@
         <w:tc>
           <w:tcPr>
             <w:tcW w:w="6666" w:type="dxa"/>
-            <w:tcBorders/>
-            <w:shd w:fill="auto" w:val="clear"/>
-          </w:tcPr>
-          <w:p>
-            <w:pPr>
-              <w:pStyle w:val="NoSpacing"/>
-              <w:spacing w:lineRule="auto" w:line="240" w:before="0" w:after="0"/>
+            <w:shd w:val="clear" w:color="auto" w:fill="auto"/>
+          </w:tcPr>
+          <w:p>
+            <w:pPr>
+              <w:pStyle w:val="NoSpacing"/>
               <w:jc w:val="both"/>
               <w:rPr>
                 <w:rFonts w:ascii="Times New Roman" w:hAnsi="Times New Roman" w:cs="Times New Roman"/>
@@ -958,7 +1118,7 @@
             </w:pPr>
             <w:r>
               <w:rPr>
-                <w:rFonts w:cs="Times New Roman" w:ascii="Times New Roman" w:hAnsi="Times New Roman"/>
+                <w:rFonts w:ascii="Times New Roman" w:hAnsi="Times New Roman" w:cs="Times New Roman"/>
                 <w:sz w:val="24"/>
                 <w:szCs w:val="24"/>
               </w:rPr>
@@ -966,7 +1126,7 @@
             </w:r>
             <w:r>
               <w:rPr>
-                <w:rFonts w:cs="Times New Roman" w:ascii="Times New Roman" w:hAnsi="Times New Roman"/>
+                <w:rFonts w:ascii="Times New Roman" w:hAnsi="Times New Roman" w:cs="Times New Roman"/>
                 <w:i/>
                 <w:iCs/>
                 <w:sz w:val="24"/>
@@ -976,7 +1136,7 @@
             </w:r>
             <w:r>
               <w:rPr>
-                <w:rFonts w:cs="Times New Roman" w:ascii="Times New Roman" w:hAnsi="Times New Roman"/>
+                <w:rFonts w:ascii="Times New Roman" w:hAnsi="Times New Roman" w:cs="Times New Roman"/>
                 <w:sz w:val="24"/>
                 <w:szCs w:val="24"/>
               </w:rPr>
@@ -986,18 +1146,15 @@
         </w:tc>
       </w:tr>
       <w:tr>
-        <w:trPr/>
         <w:tc>
           <w:tcPr>
             <w:tcW w:w="1434" w:type="dxa"/>
-            <w:vMerge w:val="continue"/>
-            <w:tcBorders/>
-            <w:shd w:fill="auto" w:val="clear"/>
-          </w:tcPr>
-          <w:p>
-            <w:pPr>
-              <w:pStyle w:val="NoSpacing"/>
-              <w:spacing w:lineRule="auto" w:line="240" w:before="0" w:after="0"/>
+            <w:vMerge/>
+            <w:shd w:val="clear" w:color="auto" w:fill="auto"/>
+          </w:tcPr>
+          <w:p>
+            <w:pPr>
+              <w:pStyle w:val="NoSpacing"/>
               <w:jc w:val="both"/>
               <w:rPr>
                 <w:rFonts w:ascii="Times New Roman" w:hAnsi="Times New Roman" w:cs="Times New Roman"/>
@@ -1005,25 +1162,16 @@
                 <w:szCs w:val="24"/>
               </w:rPr>
             </w:pPr>
-            <w:r>
-              <w:rPr>
-                <w:rFonts w:cs="Times New Roman" w:ascii="Times New Roman" w:hAnsi="Times New Roman"/>
-                <w:sz w:val="24"/>
-                <w:szCs w:val="24"/>
-              </w:rPr>
-            </w:r>
           </w:p>
         </w:tc>
         <w:tc>
           <w:tcPr>
             <w:tcW w:w="1080" w:type="dxa"/>
-            <w:tcBorders/>
-            <w:shd w:fill="auto" w:val="clear"/>
-          </w:tcPr>
-          <w:p>
-            <w:pPr>
-              <w:pStyle w:val="NoSpacing"/>
-              <w:spacing w:lineRule="auto" w:line="240" w:before="0" w:after="0"/>
+            <w:shd w:val="clear" w:color="auto" w:fill="auto"/>
+          </w:tcPr>
+          <w:p>
+            <w:pPr>
+              <w:pStyle w:val="NoSpacing"/>
               <w:jc w:val="center"/>
               <w:rPr>
                 <w:rFonts w:ascii="Times New Roman" w:hAnsi="Times New Roman" w:cs="Times New Roman"/>
@@ -1033,7 +1181,7 @@
             </w:pPr>
             <w:r>
               <w:rPr>
-                <w:rFonts w:cs="Times New Roman" w:ascii="Times New Roman" w:hAnsi="Times New Roman"/>
+                <w:rFonts w:ascii="Times New Roman" w:hAnsi="Times New Roman" w:cs="Times New Roman"/>
                 <w:sz w:val="24"/>
                 <w:szCs w:val="24"/>
               </w:rPr>
@@ -1044,13 +1192,11 @@
         <w:tc>
           <w:tcPr>
             <w:tcW w:w="6666" w:type="dxa"/>
-            <w:tcBorders/>
-            <w:shd w:fill="auto" w:val="clear"/>
-          </w:tcPr>
-          <w:p>
-            <w:pPr>
-              <w:pStyle w:val="NoSpacing"/>
-              <w:spacing w:lineRule="auto" w:line="240" w:before="0" w:after="0"/>
+            <w:shd w:val="clear" w:color="auto" w:fill="auto"/>
+          </w:tcPr>
+          <w:p>
+            <w:pPr>
+              <w:pStyle w:val="NoSpacing"/>
               <w:jc w:val="both"/>
               <w:rPr>
                 <w:rFonts w:ascii="Times New Roman" w:hAnsi="Times New Roman" w:cs="Times New Roman"/>
@@ -1060,7 +1206,7 @@
             </w:pPr>
             <w:r>
               <w:rPr>
-                <w:rFonts w:cs="Times New Roman" w:ascii="Times New Roman" w:hAnsi="Times New Roman"/>
+                <w:rFonts w:ascii="Times New Roman" w:hAnsi="Times New Roman" w:cs="Times New Roman"/>
                 <w:sz w:val="24"/>
                 <w:szCs w:val="24"/>
               </w:rPr>
@@ -1070,18 +1216,15 @@
         </w:tc>
       </w:tr>
       <w:tr>
-        <w:trPr/>
         <w:tc>
           <w:tcPr>
             <w:tcW w:w="1434" w:type="dxa"/>
-            <w:vMerge w:val="continue"/>
-            <w:tcBorders/>
-            <w:shd w:fill="auto" w:val="clear"/>
-          </w:tcPr>
-          <w:p>
-            <w:pPr>
-              <w:pStyle w:val="NoSpacing"/>
-              <w:spacing w:lineRule="auto" w:line="240" w:before="0" w:after="0"/>
+            <w:vMerge/>
+            <w:shd w:val="clear" w:color="auto" w:fill="auto"/>
+          </w:tcPr>
+          <w:p>
+            <w:pPr>
+              <w:pStyle w:val="NoSpacing"/>
               <w:jc w:val="both"/>
               <w:rPr>
                 <w:rFonts w:ascii="Times New Roman" w:hAnsi="Times New Roman" w:cs="Times New Roman"/>
@@ -1089,25 +1232,16 @@
                 <w:szCs w:val="24"/>
               </w:rPr>
             </w:pPr>
-            <w:r>
-              <w:rPr>
-                <w:rFonts w:cs="Times New Roman" w:ascii="Times New Roman" w:hAnsi="Times New Roman"/>
-                <w:sz w:val="24"/>
-                <w:szCs w:val="24"/>
-              </w:rPr>
-            </w:r>
           </w:p>
         </w:tc>
         <w:tc>
           <w:tcPr>
             <w:tcW w:w="1080" w:type="dxa"/>
-            <w:tcBorders/>
-            <w:shd w:fill="auto" w:val="clear"/>
-          </w:tcPr>
-          <w:p>
-            <w:pPr>
-              <w:pStyle w:val="NoSpacing"/>
-              <w:spacing w:lineRule="auto" w:line="240" w:before="0" w:after="0"/>
+            <w:shd w:val="clear" w:color="auto" w:fill="auto"/>
+          </w:tcPr>
+          <w:p>
+            <w:pPr>
+              <w:pStyle w:val="NoSpacing"/>
               <w:jc w:val="center"/>
               <w:rPr>
                 <w:rFonts w:ascii="Times New Roman" w:hAnsi="Times New Roman" w:cs="Times New Roman"/>
@@ -1117,7 +1251,7 @@
             </w:pPr>
             <w:r>
               <w:rPr>
-                <w:rFonts w:cs="Times New Roman" w:ascii="Times New Roman" w:hAnsi="Times New Roman"/>
+                <w:rFonts w:ascii="Times New Roman" w:hAnsi="Times New Roman" w:cs="Times New Roman"/>
                 <w:sz w:val="24"/>
                 <w:szCs w:val="24"/>
               </w:rPr>
@@ -1128,13 +1262,11 @@
         <w:tc>
           <w:tcPr>
             <w:tcW w:w="6666" w:type="dxa"/>
-            <w:tcBorders/>
-            <w:shd w:fill="auto" w:val="clear"/>
-          </w:tcPr>
-          <w:p>
-            <w:pPr>
-              <w:pStyle w:val="NoSpacing"/>
-              <w:spacing w:lineRule="auto" w:line="240" w:before="0" w:after="0"/>
+            <w:shd w:val="clear" w:color="auto" w:fill="auto"/>
+          </w:tcPr>
+          <w:p>
+            <w:pPr>
+              <w:pStyle w:val="NoSpacing"/>
               <w:jc w:val="both"/>
               <w:rPr>
                 <w:rFonts w:ascii="Times New Roman" w:hAnsi="Times New Roman" w:cs="Times New Roman"/>
@@ -1144,7 +1276,7 @@
             </w:pPr>
             <w:r>
               <w:rPr>
-                <w:rFonts w:cs="Times New Roman" w:ascii="Times New Roman" w:hAnsi="Times New Roman"/>
+                <w:rFonts w:ascii="Times New Roman" w:hAnsi="Times New Roman" w:cs="Times New Roman"/>
                 <w:sz w:val="24"/>
                 <w:szCs w:val="24"/>
               </w:rPr>
@@ -1154,20 +1286,18 @@
         </w:tc>
       </w:tr>
       <w:tr>
-        <w:trPr/>
         <w:tc>
           <w:tcPr>
             <w:tcW w:w="1434" w:type="dxa"/>
-            <w:vMerge w:val="continue"/>
+            <w:vMerge/>
             <w:tcBorders>
               <w:top w:val="nil"/>
             </w:tcBorders>
-            <w:shd w:fill="auto" w:val="clear"/>
-          </w:tcPr>
-          <w:p>
-            <w:pPr>
-              <w:pStyle w:val="NoSpacing"/>
-              <w:spacing w:lineRule="auto" w:line="240" w:before="0" w:after="0"/>
+            <w:shd w:val="clear" w:color="auto" w:fill="auto"/>
+          </w:tcPr>
+          <w:p>
+            <w:pPr>
+              <w:pStyle w:val="NoSpacing"/>
               <w:jc w:val="both"/>
               <w:rPr>
                 <w:rFonts w:ascii="Times New Roman" w:hAnsi="Times New Roman" w:cs="Times New Roman"/>
@@ -1175,13 +1305,6 @@
                 <w:szCs w:val="24"/>
               </w:rPr>
             </w:pPr>
-            <w:r>
-              <w:rPr>
-                <w:rFonts w:cs="Times New Roman" w:ascii="Times New Roman" w:hAnsi="Times New Roman"/>
-                <w:sz w:val="24"/>
-                <w:szCs w:val="24"/>
-              </w:rPr>
-            </w:r>
           </w:p>
         </w:tc>
         <w:tc>
@@ -1190,12 +1313,11 @@
             <w:tcBorders>
               <w:top w:val="nil"/>
             </w:tcBorders>
-            <w:shd w:fill="auto" w:val="clear"/>
-          </w:tcPr>
-          <w:p>
-            <w:pPr>
-              <w:pStyle w:val="NoSpacing"/>
-              <w:spacing w:lineRule="auto" w:line="240" w:before="0" w:after="0"/>
+            <w:shd w:val="clear" w:color="auto" w:fill="auto"/>
+          </w:tcPr>
+          <w:p>
+            <w:pPr>
+              <w:pStyle w:val="NoSpacing"/>
               <w:jc w:val="center"/>
               <w:rPr>
                 <w:rFonts w:ascii="Times New Roman" w:hAnsi="Times New Roman" w:cs="Times New Roman"/>
@@ -1205,7 +1327,7 @@
             </w:pPr>
             <w:r>
               <w:rPr>
-                <w:rFonts w:cs="Times New Roman" w:ascii="Times New Roman" w:hAnsi="Times New Roman"/>
+                <w:rFonts w:ascii="Times New Roman" w:hAnsi="Times New Roman" w:cs="Times New Roman"/>
                 <w:sz w:val="24"/>
                 <w:szCs w:val="24"/>
               </w:rPr>
@@ -1219,12 +1341,11 @@
             <w:tcBorders>
               <w:top w:val="nil"/>
             </w:tcBorders>
-            <w:shd w:fill="auto" w:val="clear"/>
-          </w:tcPr>
-          <w:p>
-            <w:pPr>
-              <w:pStyle w:val="NoSpacing"/>
-              <w:spacing w:lineRule="auto" w:line="240" w:before="0" w:after="0"/>
+            <w:shd w:val="clear" w:color="auto" w:fill="auto"/>
+          </w:tcPr>
+          <w:p>
+            <w:pPr>
+              <w:pStyle w:val="NoSpacing"/>
               <w:jc w:val="both"/>
               <w:rPr>
                 <w:rFonts w:ascii="Times New Roman" w:hAnsi="Times New Roman" w:cs="Times New Roman"/>
@@ -1234,7 +1355,7 @@
             </w:pPr>
             <w:r>
               <w:rPr>
-                <w:rFonts w:cs="Times New Roman" w:ascii="Times New Roman" w:hAnsi="Times New Roman"/>
+                <w:rFonts w:ascii="Times New Roman" w:hAnsi="Times New Roman" w:cs="Times New Roman"/>
                 <w:sz w:val="24"/>
                 <w:szCs w:val="24"/>
               </w:rPr>
@@ -1242,7 +1363,7 @@
             </w:r>
             <w:r>
               <w:rPr>
-                <w:rFonts w:cs="Times New Roman" w:ascii="Times New Roman" w:hAnsi="Times New Roman"/>
+                <w:rFonts w:ascii="Times New Roman" w:hAnsi="Times New Roman" w:cs="Times New Roman"/>
                 <w:i/>
                 <w:iCs/>
                 <w:sz w:val="24"/>
@@ -1254,20 +1375,18 @@
         </w:tc>
       </w:tr>
       <w:tr>
-        <w:trPr/>
         <w:tc>
           <w:tcPr>
             <w:tcW w:w="1434" w:type="dxa"/>
-            <w:vMerge w:val="continue"/>
+            <w:vMerge/>
             <w:tcBorders>
               <w:top w:val="nil"/>
             </w:tcBorders>
-            <w:shd w:fill="auto" w:val="clear"/>
-          </w:tcPr>
-          <w:p>
-            <w:pPr>
-              <w:pStyle w:val="NoSpacing"/>
-              <w:spacing w:lineRule="auto" w:line="240" w:before="0" w:after="0"/>
+            <w:shd w:val="clear" w:color="auto" w:fill="auto"/>
+          </w:tcPr>
+          <w:p>
+            <w:pPr>
+              <w:pStyle w:val="NoSpacing"/>
               <w:jc w:val="both"/>
               <w:rPr>
                 <w:rFonts w:ascii="Times New Roman" w:hAnsi="Times New Roman" w:cs="Times New Roman"/>
@@ -1275,13 +1394,6 @@
                 <w:szCs w:val="24"/>
               </w:rPr>
             </w:pPr>
-            <w:r>
-              <w:rPr>
-                <w:rFonts w:cs="Times New Roman" w:ascii="Times New Roman" w:hAnsi="Times New Roman"/>
-                <w:sz w:val="24"/>
-                <w:szCs w:val="24"/>
-              </w:rPr>
-            </w:r>
           </w:p>
         </w:tc>
         <w:tc>
@@ -1290,12 +1402,11 @@
             <w:tcBorders>
               <w:top w:val="nil"/>
             </w:tcBorders>
-            <w:shd w:fill="auto" w:val="clear"/>
-          </w:tcPr>
-          <w:p>
-            <w:pPr>
-              <w:pStyle w:val="NoSpacing"/>
-              <w:spacing w:lineRule="auto" w:line="240" w:before="0" w:after="0"/>
+            <w:shd w:val="clear" w:color="auto" w:fill="auto"/>
+          </w:tcPr>
+          <w:p>
+            <w:pPr>
+              <w:pStyle w:val="NoSpacing"/>
               <w:jc w:val="center"/>
               <w:rPr>
                 <w:rFonts w:ascii="Times New Roman" w:hAnsi="Times New Roman" w:cs="Times New Roman"/>
@@ -1305,7 +1416,7 @@
             </w:pPr>
             <w:r>
               <w:rPr>
-                <w:rFonts w:cs="Times New Roman" w:ascii="Times New Roman" w:hAnsi="Times New Roman"/>
+                <w:rFonts w:ascii="Times New Roman" w:hAnsi="Times New Roman" w:cs="Times New Roman"/>
                 <w:sz w:val="24"/>
                 <w:szCs w:val="24"/>
               </w:rPr>
@@ -1319,12 +1430,11 @@
             <w:tcBorders>
               <w:top w:val="nil"/>
             </w:tcBorders>
-            <w:shd w:fill="auto" w:val="clear"/>
-          </w:tcPr>
-          <w:p>
-            <w:pPr>
-              <w:pStyle w:val="NoSpacing"/>
-              <w:spacing w:lineRule="auto" w:line="240" w:before="0" w:after="0"/>
+            <w:shd w:val="clear" w:color="auto" w:fill="auto"/>
+          </w:tcPr>
+          <w:p>
+            <w:pPr>
+              <w:pStyle w:val="NoSpacing"/>
               <w:jc w:val="both"/>
               <w:rPr>
                 <w:rFonts w:ascii="Times New Roman" w:hAnsi="Times New Roman" w:cs="Times New Roman"/>
@@ -1334,7 +1444,7 @@
             </w:pPr>
             <w:r>
               <w:rPr>
-                <w:rFonts w:cs="Times New Roman" w:ascii="Times New Roman" w:hAnsi="Times New Roman"/>
+                <w:rFonts w:ascii="Times New Roman" w:hAnsi="Times New Roman" w:cs="Times New Roman"/>
                 <w:sz w:val="24"/>
                 <w:szCs w:val="24"/>
               </w:rPr>
@@ -1342,7 +1452,7 @@
             </w:r>
             <w:r>
               <w:rPr>
-                <w:rFonts w:cs="Times New Roman" w:ascii="Times New Roman" w:hAnsi="Times New Roman"/>
+                <w:rFonts w:ascii="Times New Roman" w:hAnsi="Times New Roman" w:cs="Times New Roman"/>
                 <w:i/>
                 <w:iCs/>
                 <w:sz w:val="24"/>
@@ -1352,7 +1462,7 @@
             </w:r>
             <w:r>
               <w:rPr>
-                <w:rFonts w:cs="Times New Roman" w:ascii="Times New Roman" w:hAnsi="Times New Roman"/>
+                <w:rFonts w:ascii="Times New Roman" w:hAnsi="Times New Roman" w:cs="Times New Roman"/>
                 <w:sz w:val="24"/>
                 <w:szCs w:val="24"/>
               </w:rPr>
@@ -1362,20 +1472,18 @@
         </w:tc>
       </w:tr>
       <w:tr>
-        <w:trPr/>
         <w:tc>
           <w:tcPr>
             <w:tcW w:w="1434" w:type="dxa"/>
-            <w:vMerge w:val="continue"/>
+            <w:vMerge/>
             <w:tcBorders>
               <w:top w:val="nil"/>
             </w:tcBorders>
-            <w:shd w:fill="auto" w:val="clear"/>
-          </w:tcPr>
-          <w:p>
-            <w:pPr>
-              <w:pStyle w:val="NoSpacing"/>
-              <w:spacing w:lineRule="auto" w:line="240" w:before="0" w:after="0"/>
+            <w:shd w:val="clear" w:color="auto" w:fill="auto"/>
+          </w:tcPr>
+          <w:p>
+            <w:pPr>
+              <w:pStyle w:val="NoSpacing"/>
               <w:jc w:val="both"/>
               <w:rPr>
                 <w:rFonts w:ascii="Times New Roman" w:hAnsi="Times New Roman" w:cs="Times New Roman"/>
@@ -1383,13 +1491,6 @@
                 <w:szCs w:val="24"/>
               </w:rPr>
             </w:pPr>
-            <w:r>
-              <w:rPr>
-                <w:rFonts w:cs="Times New Roman" w:ascii="Times New Roman" w:hAnsi="Times New Roman"/>
-                <w:sz w:val="24"/>
-                <w:szCs w:val="24"/>
-              </w:rPr>
-            </w:r>
           </w:p>
         </w:tc>
         <w:tc>
@@ -1398,12 +1499,11 @@
             <w:tcBorders>
               <w:top w:val="nil"/>
             </w:tcBorders>
-            <w:shd w:fill="auto" w:val="clear"/>
-          </w:tcPr>
-          <w:p>
-            <w:pPr>
-              <w:pStyle w:val="NoSpacing"/>
-              <w:spacing w:lineRule="auto" w:line="240" w:before="0" w:after="0"/>
+            <w:shd w:val="clear" w:color="auto" w:fill="auto"/>
+          </w:tcPr>
+          <w:p>
+            <w:pPr>
+              <w:pStyle w:val="NoSpacing"/>
               <w:jc w:val="center"/>
               <w:rPr>
                 <w:rFonts w:ascii="Times New Roman" w:hAnsi="Times New Roman" w:cs="Times New Roman"/>
@@ -1413,7 +1513,7 @@
             </w:pPr>
             <w:r>
               <w:rPr>
-                <w:rFonts w:cs="Times New Roman" w:ascii="Times New Roman" w:hAnsi="Times New Roman"/>
+                <w:rFonts w:ascii="Times New Roman" w:hAnsi="Times New Roman" w:cs="Times New Roman"/>
                 <w:sz w:val="24"/>
                 <w:szCs w:val="24"/>
               </w:rPr>
@@ -1427,12 +1527,11 @@
             <w:tcBorders>
               <w:top w:val="nil"/>
             </w:tcBorders>
-            <w:shd w:fill="auto" w:val="clear"/>
-          </w:tcPr>
-          <w:p>
-            <w:pPr>
-              <w:pStyle w:val="NoSpacing"/>
-              <w:spacing w:lineRule="auto" w:line="240" w:before="0" w:after="0"/>
+            <w:shd w:val="clear" w:color="auto" w:fill="auto"/>
+          </w:tcPr>
+          <w:p>
+            <w:pPr>
+              <w:pStyle w:val="NoSpacing"/>
               <w:jc w:val="both"/>
               <w:rPr>
                 <w:rFonts w:ascii="Times New Roman" w:hAnsi="Times New Roman" w:cs="Times New Roman"/>
@@ -1442,30 +1541,36 @@
             </w:pPr>
             <w:r>
               <w:rPr>
-                <w:rFonts w:cs="Times New Roman" w:ascii="Times New Roman" w:hAnsi="Times New Roman"/>
-                <w:sz w:val="24"/>
-                <w:szCs w:val="24"/>
-              </w:rPr>
-              <w:t>Meneruskan sebuah pesan dari percakapan satu ke percakapan lain</w:t>
+                <w:rFonts w:ascii="Times New Roman" w:hAnsi="Times New Roman" w:cs="Times New Roman"/>
+                <w:sz w:val="24"/>
+                <w:szCs w:val="24"/>
+              </w:rPr>
+              <w:t>Meneruskan sebuah pesan dari percakapan satu</w:t>
+            </w:r>
+            <w:r>
+              <w:rPr>
+                <w:rFonts w:ascii="Times New Roman" w:hAnsi="Times New Roman" w:cs="Times New Roman"/>
+                <w:sz w:val="24"/>
+                <w:szCs w:val="24"/>
+              </w:rPr>
+              <w:t xml:space="preserve"> ke percakapan lain</w:t>
             </w:r>
           </w:p>
         </w:tc>
       </w:tr>
       <w:tr>
-        <w:trPr/>
         <w:tc>
           <w:tcPr>
             <w:tcW w:w="1434" w:type="dxa"/>
-            <w:vMerge w:val="continue"/>
+            <w:vMerge/>
             <w:tcBorders>
               <w:top w:val="nil"/>
             </w:tcBorders>
-            <w:shd w:fill="auto" w:val="clear"/>
-          </w:tcPr>
-          <w:p>
-            <w:pPr>
-              <w:pStyle w:val="NoSpacing"/>
-              <w:spacing w:lineRule="auto" w:line="240" w:before="0" w:after="0"/>
+            <w:shd w:val="clear" w:color="auto" w:fill="auto"/>
+          </w:tcPr>
+          <w:p>
+            <w:pPr>
+              <w:pStyle w:val="NoSpacing"/>
               <w:jc w:val="both"/>
               <w:rPr>
                 <w:rFonts w:ascii="Times New Roman" w:hAnsi="Times New Roman" w:cs="Times New Roman"/>
@@ -1473,13 +1578,6 @@
                 <w:szCs w:val="24"/>
               </w:rPr>
             </w:pPr>
-            <w:r>
-              <w:rPr>
-                <w:rFonts w:cs="Times New Roman" w:ascii="Times New Roman" w:hAnsi="Times New Roman"/>
-                <w:sz w:val="24"/>
-                <w:szCs w:val="24"/>
-              </w:rPr>
-            </w:r>
           </w:p>
         </w:tc>
         <w:tc>
@@ -1488,12 +1586,11 @@
             <w:tcBorders>
               <w:top w:val="nil"/>
             </w:tcBorders>
-            <w:shd w:fill="auto" w:val="clear"/>
-          </w:tcPr>
-          <w:p>
-            <w:pPr>
-              <w:pStyle w:val="NoSpacing"/>
-              <w:spacing w:lineRule="auto" w:line="240" w:before="0" w:after="0"/>
+            <w:shd w:val="clear" w:color="auto" w:fill="auto"/>
+          </w:tcPr>
+          <w:p>
+            <w:pPr>
+              <w:pStyle w:val="NoSpacing"/>
               <w:jc w:val="center"/>
               <w:rPr>
                 <w:rFonts w:ascii="Times New Roman" w:hAnsi="Times New Roman" w:cs="Times New Roman"/>
@@ -1503,7 +1600,7 @@
             </w:pPr>
             <w:r>
               <w:rPr>
-                <w:rFonts w:cs="Times New Roman" w:ascii="Times New Roman" w:hAnsi="Times New Roman"/>
+                <w:rFonts w:ascii="Times New Roman" w:hAnsi="Times New Roman" w:cs="Times New Roman"/>
                 <w:sz w:val="24"/>
                 <w:szCs w:val="24"/>
               </w:rPr>
@@ -1517,12 +1614,11 @@
             <w:tcBorders>
               <w:top w:val="nil"/>
             </w:tcBorders>
-            <w:shd w:fill="auto" w:val="clear"/>
-          </w:tcPr>
-          <w:p>
-            <w:pPr>
-              <w:pStyle w:val="NoSpacing"/>
-              <w:spacing w:lineRule="auto" w:line="240" w:before="0" w:after="0"/>
+            <w:shd w:val="clear" w:color="auto" w:fill="auto"/>
+          </w:tcPr>
+          <w:p>
+            <w:pPr>
+              <w:pStyle w:val="NoSpacing"/>
               <w:jc w:val="both"/>
               <w:rPr>
                 <w:rFonts w:ascii="Times New Roman" w:hAnsi="Times New Roman" w:cs="Times New Roman"/>
@@ -1532,7 +1628,7 @@
             </w:pPr>
             <w:r>
               <w:rPr>
-                <w:rFonts w:cs="Times New Roman" w:ascii="Times New Roman" w:hAnsi="Times New Roman"/>
+                <w:rFonts w:ascii="Times New Roman" w:hAnsi="Times New Roman" w:cs="Times New Roman"/>
                 <w:sz w:val="24"/>
                 <w:szCs w:val="24"/>
               </w:rPr>
@@ -1542,20 +1638,18 @@
         </w:tc>
       </w:tr>
       <w:tr>
-        <w:trPr/>
         <w:tc>
           <w:tcPr>
             <w:tcW w:w="1434" w:type="dxa"/>
-            <w:vMerge w:val="continue"/>
+            <w:vMerge/>
             <w:tcBorders>
               <w:top w:val="nil"/>
             </w:tcBorders>
-            <w:shd w:fill="auto" w:val="clear"/>
-          </w:tcPr>
-          <w:p>
-            <w:pPr>
-              <w:pStyle w:val="NoSpacing"/>
-              <w:spacing w:lineRule="auto" w:line="240" w:before="0" w:after="0"/>
+            <w:shd w:val="clear" w:color="auto" w:fill="auto"/>
+          </w:tcPr>
+          <w:p>
+            <w:pPr>
+              <w:pStyle w:val="NoSpacing"/>
               <w:jc w:val="both"/>
               <w:rPr>
                 <w:rFonts w:ascii="Times New Roman" w:hAnsi="Times New Roman" w:cs="Times New Roman"/>
@@ -1563,13 +1657,6 @@
                 <w:szCs w:val="24"/>
               </w:rPr>
             </w:pPr>
-            <w:r>
-              <w:rPr>
-                <w:rFonts w:cs="Times New Roman" w:ascii="Times New Roman" w:hAnsi="Times New Roman"/>
-                <w:sz w:val="24"/>
-                <w:szCs w:val="24"/>
-              </w:rPr>
-            </w:r>
           </w:p>
         </w:tc>
         <w:tc>
@@ -1578,12 +1665,11 @@
             <w:tcBorders>
               <w:top w:val="nil"/>
             </w:tcBorders>
-            <w:shd w:fill="auto" w:val="clear"/>
-          </w:tcPr>
-          <w:p>
-            <w:pPr>
-              <w:pStyle w:val="NoSpacing"/>
-              <w:spacing w:lineRule="auto" w:line="240" w:before="0" w:after="0"/>
+            <w:shd w:val="clear" w:color="auto" w:fill="auto"/>
+          </w:tcPr>
+          <w:p>
+            <w:pPr>
+              <w:pStyle w:val="NoSpacing"/>
               <w:jc w:val="center"/>
               <w:rPr>
                 <w:rFonts w:ascii="Times New Roman" w:hAnsi="Times New Roman" w:cs="Times New Roman"/>
@@ -1593,7 +1679,7 @@
             </w:pPr>
             <w:r>
               <w:rPr>
-                <w:rFonts w:cs="Times New Roman" w:ascii="Times New Roman" w:hAnsi="Times New Roman"/>
+                <w:rFonts w:ascii="Times New Roman" w:hAnsi="Times New Roman" w:cs="Times New Roman"/>
                 <w:sz w:val="24"/>
                 <w:szCs w:val="24"/>
               </w:rPr>
@@ -1607,12 +1693,11 @@
             <w:tcBorders>
               <w:top w:val="nil"/>
             </w:tcBorders>
-            <w:shd w:fill="auto" w:val="clear"/>
-          </w:tcPr>
-          <w:p>
-            <w:pPr>
-              <w:pStyle w:val="NoSpacing"/>
-              <w:spacing w:lineRule="auto" w:line="240" w:before="0" w:after="0"/>
+            <w:shd w:val="clear" w:color="auto" w:fill="auto"/>
+          </w:tcPr>
+          <w:p>
+            <w:pPr>
+              <w:pStyle w:val="NoSpacing"/>
               <w:jc w:val="both"/>
               <w:rPr>
                 <w:rFonts w:ascii="Times New Roman" w:hAnsi="Times New Roman" w:cs="Times New Roman"/>
@@ -1622,7 +1707,7 @@
             </w:pPr>
             <w:r>
               <w:rPr>
-                <w:rFonts w:cs="Times New Roman" w:ascii="Times New Roman" w:hAnsi="Times New Roman"/>
+                <w:rFonts w:ascii="Times New Roman" w:hAnsi="Times New Roman" w:cs="Times New Roman"/>
                 <w:sz w:val="24"/>
                 <w:szCs w:val="24"/>
               </w:rPr>
@@ -1632,18 +1717,15 @@
         </w:tc>
       </w:tr>
       <w:tr>
-        <w:trPr/>
         <w:tc>
           <w:tcPr>
             <w:tcW w:w="1434" w:type="dxa"/>
-            <w:vMerge w:val="continue"/>
-            <w:tcBorders/>
-            <w:shd w:fill="auto" w:val="clear"/>
-          </w:tcPr>
-          <w:p>
-            <w:pPr>
-              <w:pStyle w:val="NoSpacing"/>
-              <w:spacing w:lineRule="auto" w:line="240" w:before="0" w:after="0"/>
+            <w:vMerge/>
+            <w:shd w:val="clear" w:color="auto" w:fill="auto"/>
+          </w:tcPr>
+          <w:p>
+            <w:pPr>
+              <w:pStyle w:val="NoSpacing"/>
               <w:jc w:val="both"/>
               <w:rPr>
                 <w:rFonts w:ascii="Times New Roman" w:hAnsi="Times New Roman" w:cs="Times New Roman"/>
@@ -1651,25 +1733,16 @@
                 <w:szCs w:val="24"/>
               </w:rPr>
             </w:pPr>
-            <w:r>
-              <w:rPr>
-                <w:rFonts w:cs="Times New Roman" w:ascii="Times New Roman" w:hAnsi="Times New Roman"/>
-                <w:sz w:val="24"/>
-                <w:szCs w:val="24"/>
-              </w:rPr>
-            </w:r>
           </w:p>
         </w:tc>
         <w:tc>
           <w:tcPr>
             <w:tcW w:w="1080" w:type="dxa"/>
-            <w:tcBorders/>
-            <w:shd w:fill="auto" w:val="clear"/>
-          </w:tcPr>
-          <w:p>
-            <w:pPr>
-              <w:pStyle w:val="NoSpacing"/>
-              <w:spacing w:lineRule="auto" w:line="240" w:before="0" w:after="0"/>
+            <w:shd w:val="clear" w:color="auto" w:fill="auto"/>
+          </w:tcPr>
+          <w:p>
+            <w:pPr>
+              <w:pStyle w:val="NoSpacing"/>
               <w:jc w:val="center"/>
               <w:rPr>
                 <w:rFonts w:ascii="Times New Roman" w:hAnsi="Times New Roman" w:cs="Times New Roman"/>
@@ -1679,7 +1752,7 @@
             </w:pPr>
             <w:r>
               <w:rPr>
-                <w:rFonts w:cs="Times New Roman" w:ascii="Times New Roman" w:hAnsi="Times New Roman"/>
+                <w:rFonts w:ascii="Times New Roman" w:hAnsi="Times New Roman" w:cs="Times New Roman"/>
                 <w:sz w:val="24"/>
                 <w:szCs w:val="24"/>
               </w:rPr>
@@ -1690,13 +1763,11 @@
         <w:tc>
           <w:tcPr>
             <w:tcW w:w="6666" w:type="dxa"/>
-            <w:tcBorders/>
-            <w:shd w:fill="auto" w:val="clear"/>
-          </w:tcPr>
-          <w:p>
-            <w:pPr>
-              <w:pStyle w:val="NoSpacing"/>
-              <w:spacing w:lineRule="auto" w:line="240" w:before="0" w:after="0"/>
+            <w:shd w:val="clear" w:color="auto" w:fill="auto"/>
+          </w:tcPr>
+          <w:p>
+            <w:pPr>
+              <w:pStyle w:val="NoSpacing"/>
               <w:jc w:val="both"/>
               <w:rPr>
                 <w:rFonts w:ascii="Times New Roman" w:hAnsi="Times New Roman" w:cs="Times New Roman"/>
@@ -1706,7 +1777,7 @@
             </w:pPr>
             <w:r>
               <w:rPr>
-                <w:rFonts w:cs="Times New Roman" w:ascii="Times New Roman" w:hAnsi="Times New Roman"/>
+                <w:rFonts w:ascii="Times New Roman" w:hAnsi="Times New Roman" w:cs="Times New Roman"/>
                 <w:sz w:val="24"/>
                 <w:szCs w:val="24"/>
               </w:rPr>
@@ -1714,9 +1785,7 @@
             </w:r>
             <w:r>
               <w:rPr>
-                <w:rFonts w:cs="Times New Roman" w:ascii="Times New Roman" w:hAnsi="Times New Roman"/>
-                <w:i/>
-                <w:iCs/>
+                <w:rFonts w:ascii="Times New Roman" w:hAnsi="Times New Roman" w:cs="Times New Roman"/>
                 <w:sz w:val="24"/>
                 <w:szCs w:val="24"/>
               </w:rPr>
@@ -1724,7 +1793,7 @@
             </w:r>
             <w:r>
               <w:rPr>
-                <w:rFonts w:cs="Times New Roman" w:ascii="Times New Roman" w:hAnsi="Times New Roman"/>
+                <w:rFonts w:ascii="Times New Roman" w:hAnsi="Times New Roman" w:cs="Times New Roman"/>
                 <w:sz w:val="24"/>
                 <w:szCs w:val="24"/>
               </w:rPr>
@@ -1732,9 +1801,7 @@
             </w:r>
             <w:r>
               <w:rPr>
-                <w:rFonts w:cs="Times New Roman" w:ascii="Times New Roman" w:hAnsi="Times New Roman"/>
-                <w:i/>
-                <w:iCs/>
+                <w:rFonts w:ascii="Times New Roman" w:hAnsi="Times New Roman" w:cs="Times New Roman"/>
                 <w:sz w:val="24"/>
                 <w:szCs w:val="24"/>
               </w:rPr>
@@ -1742,7 +1809,7 @@
             </w:r>
             <w:r>
               <w:rPr>
-                <w:rFonts w:cs="Times New Roman" w:ascii="Times New Roman" w:hAnsi="Times New Roman"/>
+                <w:rFonts w:ascii="Times New Roman" w:hAnsi="Times New Roman" w:cs="Times New Roman"/>
                 <w:sz w:val="24"/>
                 <w:szCs w:val="24"/>
               </w:rPr>
@@ -1752,20 +1819,18 @@
         </w:tc>
       </w:tr>
       <w:tr>
-        <w:trPr/>
         <w:tc>
           <w:tcPr>
             <w:tcW w:w="1434" w:type="dxa"/>
-            <w:vMerge w:val="continue"/>
+            <w:vMerge/>
             <w:tcBorders>
               <w:top w:val="nil"/>
             </w:tcBorders>
-            <w:shd w:fill="auto" w:val="clear"/>
-          </w:tcPr>
-          <w:p>
-            <w:pPr>
-              <w:pStyle w:val="NoSpacing"/>
-              <w:spacing w:lineRule="auto" w:line="240" w:before="0" w:after="0"/>
+            <w:shd w:val="clear" w:color="auto" w:fill="auto"/>
+          </w:tcPr>
+          <w:p>
+            <w:pPr>
+              <w:pStyle w:val="NoSpacing"/>
               <w:jc w:val="both"/>
               <w:rPr>
                 <w:rFonts w:ascii="Times New Roman" w:hAnsi="Times New Roman" w:cs="Times New Roman"/>
@@ -1773,13 +1838,6 @@
                 <w:szCs w:val="24"/>
               </w:rPr>
             </w:pPr>
-            <w:r>
-              <w:rPr>
-                <w:rFonts w:cs="Times New Roman" w:ascii="Times New Roman" w:hAnsi="Times New Roman"/>
-                <w:sz w:val="24"/>
-                <w:szCs w:val="24"/>
-              </w:rPr>
-            </w:r>
           </w:p>
         </w:tc>
         <w:tc>
@@ -1788,17 +1846,24 @@
             <w:tcBorders>
               <w:top w:val="nil"/>
             </w:tcBorders>
-            <w:shd w:fill="auto" w:val="clear"/>
-          </w:tcPr>
-          <w:p>
-            <w:pPr>
-              <w:pStyle w:val="NoSpacing"/>
-              <w:spacing w:lineRule="auto" w:line="240" w:before="0" w:after="0"/>
+            <w:shd w:val="clear" w:color="auto" w:fill="auto"/>
+          </w:tcPr>
+          <w:p>
+            <w:pPr>
+              <w:pStyle w:val="NoSpacing"/>
               <w:jc w:val="center"/>
-              <w:rPr/>
-            </w:pPr>
-            <w:r>
-              <w:rPr/>
+              <w:rPr>
+                <w:rFonts w:ascii="Times New Roman" w:hAnsi="Times New Roman" w:cs="Times New Roman"/>
+                <w:sz w:val="24"/>
+                <w:szCs w:val="24"/>
+              </w:rPr>
+            </w:pPr>
+            <w:r>
+              <w:rPr>
+                <w:rFonts w:ascii="Times New Roman" w:hAnsi="Times New Roman" w:cs="Times New Roman"/>
+                <w:sz w:val="24"/>
+                <w:szCs w:val="24"/>
+              </w:rPr>
               <w:t>NFR 2</w:t>
             </w:r>
           </w:p>
@@ -1809,37 +1874,42 @@
             <w:tcBorders>
               <w:top w:val="nil"/>
             </w:tcBorders>
-            <w:shd w:fill="auto" w:val="clear"/>
-          </w:tcPr>
-          <w:p>
-            <w:pPr>
-              <w:pStyle w:val="NoSpacing"/>
-              <w:spacing w:lineRule="auto" w:line="240" w:before="0" w:after="0"/>
+            <w:shd w:val="clear" w:color="auto" w:fill="auto"/>
+          </w:tcPr>
+          <w:p>
+            <w:pPr>
+              <w:pStyle w:val="NoSpacing"/>
               <w:jc w:val="both"/>
-              <w:rPr/>
-            </w:pPr>
-            <w:r>
-              <w:rPr/>
+              <w:rPr>
+                <w:rFonts w:ascii="Times New Roman" w:hAnsi="Times New Roman" w:cs="Times New Roman"/>
+                <w:sz w:val="24"/>
+                <w:szCs w:val="24"/>
+              </w:rPr>
+            </w:pPr>
+            <w:r>
+              <w:rPr>
+                <w:rFonts w:ascii="Times New Roman" w:hAnsi="Times New Roman" w:cs="Times New Roman"/>
+                <w:sz w:val="24"/>
+                <w:szCs w:val="24"/>
+              </w:rPr>
               <w:t>Sistem dapat menyimpan data pesan secara real time</w:t>
             </w:r>
           </w:p>
         </w:tc>
       </w:tr>
       <w:tr>
-        <w:trPr/>
         <w:tc>
           <w:tcPr>
             <w:tcW w:w="1434" w:type="dxa"/>
-            <w:vMerge w:val="continue"/>
+            <w:vMerge/>
             <w:tcBorders>
               <w:top w:val="nil"/>
             </w:tcBorders>
-            <w:shd w:fill="auto" w:val="clear"/>
-          </w:tcPr>
-          <w:p>
-            <w:pPr>
-              <w:pStyle w:val="NoSpacing"/>
-              <w:spacing w:lineRule="auto" w:line="240" w:before="0" w:after="0"/>
+            <w:shd w:val="clear" w:color="auto" w:fill="auto"/>
+          </w:tcPr>
+          <w:p>
+            <w:pPr>
+              <w:pStyle w:val="NoSpacing"/>
               <w:jc w:val="both"/>
               <w:rPr>
                 <w:rFonts w:ascii="Times New Roman" w:hAnsi="Times New Roman" w:cs="Times New Roman"/>
@@ -1847,13 +1917,6 @@
                 <w:szCs w:val="24"/>
               </w:rPr>
             </w:pPr>
-            <w:r>
-              <w:rPr>
-                <w:rFonts w:cs="Times New Roman" w:ascii="Times New Roman" w:hAnsi="Times New Roman"/>
-                <w:sz w:val="24"/>
-                <w:szCs w:val="24"/>
-              </w:rPr>
-            </w:r>
           </w:p>
         </w:tc>
         <w:tc>
@@ -1862,17 +1925,24 @@
             <w:tcBorders>
               <w:top w:val="nil"/>
             </w:tcBorders>
-            <w:shd w:fill="auto" w:val="clear"/>
-          </w:tcPr>
-          <w:p>
-            <w:pPr>
-              <w:pStyle w:val="NoSpacing"/>
-              <w:spacing w:lineRule="auto" w:line="240" w:before="0" w:after="0"/>
+            <w:shd w:val="clear" w:color="auto" w:fill="auto"/>
+          </w:tcPr>
+          <w:p>
+            <w:pPr>
+              <w:pStyle w:val="NoSpacing"/>
               <w:jc w:val="center"/>
-              <w:rPr/>
-            </w:pPr>
-            <w:r>
-              <w:rPr/>
+              <w:rPr>
+                <w:rFonts w:ascii="Times New Roman" w:hAnsi="Times New Roman" w:cs="Times New Roman"/>
+                <w:sz w:val="24"/>
+                <w:szCs w:val="24"/>
+              </w:rPr>
+            </w:pPr>
+            <w:r>
+              <w:rPr>
+                <w:rFonts w:ascii="Times New Roman" w:hAnsi="Times New Roman" w:cs="Times New Roman"/>
+                <w:sz w:val="24"/>
+                <w:szCs w:val="24"/>
+              </w:rPr>
               <w:t>NFR 3</w:t>
             </w:r>
           </w:p>
@@ -1883,37 +1953,42 @@
             <w:tcBorders>
               <w:top w:val="nil"/>
             </w:tcBorders>
-            <w:shd w:fill="auto" w:val="clear"/>
-          </w:tcPr>
-          <w:p>
-            <w:pPr>
-              <w:pStyle w:val="NoSpacing"/>
-              <w:spacing w:lineRule="auto" w:line="240" w:before="0" w:after="0"/>
+            <w:shd w:val="clear" w:color="auto" w:fill="auto"/>
+          </w:tcPr>
+          <w:p>
+            <w:pPr>
+              <w:pStyle w:val="NoSpacing"/>
               <w:jc w:val="both"/>
-              <w:rPr/>
-            </w:pPr>
-            <w:r>
-              <w:rPr/>
+              <w:rPr>
+                <w:rFonts w:ascii="Times New Roman" w:hAnsi="Times New Roman" w:cs="Times New Roman"/>
+                <w:sz w:val="24"/>
+                <w:szCs w:val="24"/>
+              </w:rPr>
+            </w:pPr>
+            <w:r>
+              <w:rPr>
+                <w:rFonts w:ascii="Times New Roman" w:hAnsi="Times New Roman" w:cs="Times New Roman"/>
+                <w:sz w:val="24"/>
+                <w:szCs w:val="24"/>
+              </w:rPr>
               <w:t xml:space="preserve">Proses pencarian percakapan oleh pengguna maksimal selama 5 detik </w:t>
             </w:r>
           </w:p>
         </w:tc>
       </w:tr>
       <w:tr>
-        <w:trPr/>
         <w:tc>
           <w:tcPr>
             <w:tcW w:w="1434" w:type="dxa"/>
-            <w:vMerge w:val="continue"/>
+            <w:vMerge/>
             <w:tcBorders>
               <w:top w:val="nil"/>
             </w:tcBorders>
-            <w:shd w:fill="auto" w:val="clear"/>
-          </w:tcPr>
-          <w:p>
-            <w:pPr>
-              <w:pStyle w:val="NoSpacing"/>
-              <w:spacing w:lineRule="auto" w:line="240" w:before="0" w:after="0"/>
+            <w:shd w:val="clear" w:color="auto" w:fill="auto"/>
+          </w:tcPr>
+          <w:p>
+            <w:pPr>
+              <w:pStyle w:val="NoSpacing"/>
               <w:jc w:val="both"/>
               <w:rPr>
                 <w:rFonts w:ascii="Times New Roman" w:hAnsi="Times New Roman" w:cs="Times New Roman"/>
@@ -1921,13 +1996,6 @@
                 <w:szCs w:val="24"/>
               </w:rPr>
             </w:pPr>
-            <w:r>
-              <w:rPr>
-                <w:rFonts w:cs="Times New Roman" w:ascii="Times New Roman" w:hAnsi="Times New Roman"/>
-                <w:sz w:val="24"/>
-                <w:szCs w:val="24"/>
-              </w:rPr>
-            </w:r>
           </w:p>
         </w:tc>
         <w:tc>
@@ -1936,17 +2004,24 @@
             <w:tcBorders>
               <w:top w:val="nil"/>
             </w:tcBorders>
-            <w:shd w:fill="auto" w:val="clear"/>
-          </w:tcPr>
-          <w:p>
-            <w:pPr>
-              <w:pStyle w:val="NoSpacing"/>
-              <w:spacing w:lineRule="auto" w:line="240" w:before="0" w:after="0"/>
+            <w:shd w:val="clear" w:color="auto" w:fill="auto"/>
+          </w:tcPr>
+          <w:p>
+            <w:pPr>
+              <w:pStyle w:val="NoSpacing"/>
               <w:jc w:val="center"/>
-              <w:rPr/>
-            </w:pPr>
-            <w:r>
-              <w:rPr/>
+              <w:rPr>
+                <w:rFonts w:ascii="Times New Roman" w:hAnsi="Times New Roman" w:cs="Times New Roman"/>
+                <w:sz w:val="24"/>
+                <w:szCs w:val="24"/>
+              </w:rPr>
+            </w:pPr>
+            <w:r>
+              <w:rPr>
+                <w:rFonts w:ascii="Times New Roman" w:hAnsi="Times New Roman" w:cs="Times New Roman"/>
+                <w:sz w:val="24"/>
+                <w:szCs w:val="24"/>
+              </w:rPr>
               <w:t>NFR 4</w:t>
             </w:r>
           </w:p>
@@ -1957,35 +2032,39 @@
             <w:tcBorders>
               <w:top w:val="nil"/>
             </w:tcBorders>
-            <w:shd w:fill="auto" w:val="clear"/>
-          </w:tcPr>
-          <w:p>
-            <w:pPr>
-              <w:pStyle w:val="NoSpacing"/>
-              <w:spacing w:lineRule="auto" w:line="240" w:before="0" w:after="0"/>
+            <w:shd w:val="clear" w:color="auto" w:fill="auto"/>
+          </w:tcPr>
+          <w:p>
+            <w:pPr>
+              <w:pStyle w:val="NoSpacing"/>
               <w:jc w:val="both"/>
-              <w:rPr/>
-            </w:pPr>
-            <w:r>
-              <w:rPr/>
+              <w:rPr>
+                <w:rFonts w:ascii="Times New Roman" w:hAnsi="Times New Roman" w:cs="Times New Roman"/>
+                <w:sz w:val="24"/>
+                <w:szCs w:val="24"/>
+              </w:rPr>
+            </w:pPr>
+            <w:r>
+              <w:rPr>
+                <w:rFonts w:ascii="Times New Roman" w:hAnsi="Times New Roman" w:cs="Times New Roman"/>
+                <w:sz w:val="24"/>
+                <w:szCs w:val="24"/>
+              </w:rPr>
               <w:t xml:space="preserve">Proses pencarian kontak oleh pengguna maksimal selama 5 detik </w:t>
             </w:r>
           </w:p>
         </w:tc>
       </w:tr>
       <w:tr>
-        <w:trPr/>
         <w:tc>
           <w:tcPr>
             <w:tcW w:w="1434" w:type="dxa"/>
-            <w:vMerge w:val="continue"/>
-            <w:tcBorders/>
-            <w:shd w:fill="auto" w:val="clear"/>
-          </w:tcPr>
-          <w:p>
-            <w:pPr>
-              <w:pStyle w:val="NoSpacing"/>
-              <w:spacing w:lineRule="auto" w:line="240" w:before="0" w:after="0"/>
+            <w:vMerge/>
+            <w:shd w:val="clear" w:color="auto" w:fill="auto"/>
+          </w:tcPr>
+          <w:p>
+            <w:pPr>
+              <w:pStyle w:val="NoSpacing"/>
               <w:jc w:val="both"/>
               <w:rPr>
                 <w:rFonts w:ascii="Times New Roman" w:hAnsi="Times New Roman" w:cs="Times New Roman"/>
@@ -1993,56 +2072,41 @@
                 <w:szCs w:val="24"/>
               </w:rPr>
             </w:pPr>
-            <w:r>
-              <w:rPr>
-                <w:rFonts w:cs="Times New Roman" w:ascii="Times New Roman" w:hAnsi="Times New Roman"/>
-                <w:sz w:val="24"/>
-                <w:szCs w:val="24"/>
-              </w:rPr>
-            </w:r>
           </w:p>
         </w:tc>
         <w:tc>
           <w:tcPr>
             <w:tcW w:w="1080" w:type="dxa"/>
-            <w:tcBorders/>
-            <w:shd w:fill="auto" w:val="clear"/>
-          </w:tcPr>
-          <w:p>
-            <w:pPr>
-              <w:pStyle w:val="NoSpacing"/>
-              <w:spacing w:lineRule="auto" w:line="240" w:before="0" w:after="0"/>
+            <w:shd w:val="clear" w:color="auto" w:fill="auto"/>
+          </w:tcPr>
+          <w:p>
+            <w:pPr>
+              <w:pStyle w:val="NoSpacing"/>
               <w:jc w:val="center"/>
-              <w:rPr/>
-            </w:pPr>
-            <w:r>
-              <w:rPr>
-                <w:rFonts w:cs="Times New Roman" w:ascii="Times New Roman" w:hAnsi="Times New Roman"/>
-                <w:sz w:val="24"/>
-                <w:szCs w:val="24"/>
-              </w:rPr>
-              <w:t xml:space="preserve">NFR </w:t>
-            </w:r>
-            <w:r>
-              <w:rPr>
-                <w:rFonts w:cs="Times New Roman" w:ascii="Times New Roman" w:hAnsi="Times New Roman"/>
-                <w:sz w:val="24"/>
-                <w:szCs w:val="24"/>
-              </w:rPr>
-              <w:t>5</w:t>
+              <w:rPr>
+                <w:rFonts w:ascii="Times New Roman" w:hAnsi="Times New Roman" w:cs="Times New Roman"/>
+                <w:sz w:val="24"/>
+                <w:szCs w:val="24"/>
+              </w:rPr>
+            </w:pPr>
+            <w:r>
+              <w:rPr>
+                <w:rFonts w:ascii="Times New Roman" w:hAnsi="Times New Roman" w:cs="Times New Roman"/>
+                <w:sz w:val="24"/>
+                <w:szCs w:val="24"/>
+              </w:rPr>
+              <w:t>NFR 5</w:t>
             </w:r>
           </w:p>
         </w:tc>
         <w:tc>
           <w:tcPr>
             <w:tcW w:w="6666" w:type="dxa"/>
-            <w:tcBorders/>
-            <w:shd w:fill="auto" w:val="clear"/>
-          </w:tcPr>
-          <w:p>
-            <w:pPr>
-              <w:pStyle w:val="NoSpacing"/>
-              <w:spacing w:lineRule="auto" w:line="240" w:before="0" w:after="0"/>
+            <w:shd w:val="clear" w:color="auto" w:fill="auto"/>
+          </w:tcPr>
+          <w:p>
+            <w:pPr>
+              <w:pStyle w:val="NoSpacing"/>
               <w:jc w:val="both"/>
               <w:rPr>
                 <w:rFonts w:ascii="Times New Roman" w:hAnsi="Times New Roman" w:cs="Times New Roman"/>
@@ -2052,7 +2116,7 @@
             </w:pPr>
             <w:r>
               <w:rPr>
-                <w:rFonts w:cs="Times New Roman" w:ascii="Times New Roman" w:hAnsi="Times New Roman"/>
+                <w:rFonts w:ascii="Times New Roman" w:hAnsi="Times New Roman" w:cs="Times New Roman"/>
                 <w:sz w:val="24"/>
                 <w:szCs w:val="24"/>
               </w:rPr>
@@ -2069,44 +2133,24 @@
         <w:rPr>
           <w:rFonts w:ascii="Times New Roman" w:hAnsi="Times New Roman" w:cs="Times New Roman"/>
           <w:b/>
+          <w:bCs/>
+          <w:sz w:val="24"/>
+          <w:szCs w:val="24"/>
+        </w:rPr>
+      </w:pPr>
+    </w:p>
+    <w:p>
+      <w:pPr>
+        <w:pStyle w:val="NoSpacing"/>
+        <w:jc w:val="both"/>
+        <w:rPr>
+          <w:rFonts w:ascii="Times New Roman" w:hAnsi="Times New Roman" w:cs="Times New Roman"/>
           <w:b/>
           <w:bCs/>
           <w:sz w:val="24"/>
           <w:szCs w:val="24"/>
         </w:rPr>
       </w:pPr>
-      <w:r>
-        <w:rPr>
-          <w:rFonts w:cs="Times New Roman" w:ascii="Times New Roman" w:hAnsi="Times New Roman"/>
-          <w:b/>
-          <w:bCs/>
-          <w:sz w:val="24"/>
-          <w:szCs w:val="24"/>
-        </w:rPr>
-      </w:r>
-    </w:p>
-    <w:p>
-      <w:pPr>
-        <w:pStyle w:val="NoSpacing"/>
-        <w:jc w:val="both"/>
-        <w:rPr>
-          <w:rFonts w:ascii="Times New Roman" w:hAnsi="Times New Roman" w:cs="Times New Roman"/>
-          <w:b/>
-          <w:b/>
-          <w:bCs/>
-          <w:sz w:val="24"/>
-          <w:szCs w:val="24"/>
-        </w:rPr>
-      </w:pPr>
-      <w:r>
-        <w:rPr>
-          <w:rFonts w:cs="Times New Roman" w:ascii="Times New Roman" w:hAnsi="Times New Roman"/>
-          <w:b/>
-          <w:bCs/>
-          <w:sz w:val="24"/>
-          <w:szCs w:val="24"/>
-        </w:rPr>
-      </w:r>
     </w:p>
     <w:p>
       <w:pPr>
@@ -2119,7 +2163,6 @@
         <w:rPr>
           <w:rFonts w:ascii="Times New Roman" w:hAnsi="Times New Roman" w:cs="Times New Roman"/>
           <w:b/>
-          <w:b/>
           <w:bCs/>
           <w:sz w:val="24"/>
           <w:szCs w:val="24"/>
@@ -2127,7 +2170,7 @@
       </w:pPr>
       <w:r>
         <w:rPr>
-          <w:rFonts w:cs="Times New Roman" w:ascii="Times New Roman" w:hAnsi="Times New Roman"/>
+          <w:rFonts w:ascii="Times New Roman" w:hAnsi="Times New Roman" w:cs="Times New Roman"/>
           <w:b/>
           <w:bCs/>
           <w:sz w:val="24"/>
@@ -2140,34 +2183,23 @@
       <w:tblPr>
         <w:tblStyle w:val="TableGrid"/>
         <w:tblW w:w="9184" w:type="dxa"/>
-        <w:jc w:val="left"/>
-        <w:tblInd w:w="0" w:type="dxa"/>
-        <w:tblCellMar>
-          <w:top w:w="0" w:type="dxa"/>
-          <w:left w:w="108" w:type="dxa"/>
-          <w:bottom w:w="0" w:type="dxa"/>
-          <w:right w:w="108" w:type="dxa"/>
-        </w:tblCellMar>
-        <w:tblLook w:noVBand="1" w:val="04a0" w:noHBand="0" w:lastColumn="0" w:firstColumn="1" w:lastRow="0" w:firstRow="1"/>
+        <w:tblLook w:val="04A0" w:firstRow="1" w:lastRow="0" w:firstColumn="1" w:lastColumn="0" w:noHBand="0" w:noVBand="1"/>
       </w:tblPr>
       <w:tblGrid>
-        <w:gridCol w:w="1344"/>
+        <w:gridCol w:w="1345"/>
         <w:gridCol w:w="3330"/>
         <w:gridCol w:w="2254"/>
         <w:gridCol w:w="2255"/>
       </w:tblGrid>
       <w:tr>
-        <w:trPr/>
         <w:tc>
           <w:tcPr>
             <w:tcW w:w="1344" w:type="dxa"/>
-            <w:tcBorders/>
-            <w:shd w:fill="auto" w:val="clear"/>
-          </w:tcPr>
-          <w:p>
-            <w:pPr>
-              <w:pStyle w:val="NoSpacing"/>
-              <w:spacing w:lineRule="auto" w:line="240" w:before="0" w:after="0"/>
+            <w:shd w:val="clear" w:color="auto" w:fill="auto"/>
+          </w:tcPr>
+          <w:p>
+            <w:pPr>
+              <w:pStyle w:val="NoSpacing"/>
               <w:jc w:val="center"/>
               <w:rPr>
                 <w:rFonts w:ascii="Times New Roman" w:hAnsi="Times New Roman" w:cs="Times New Roman"/>
@@ -2177,7 +2209,7 @@
             </w:pPr>
             <w:r>
               <w:rPr>
-                <w:rFonts w:cs="Times New Roman" w:ascii="Times New Roman" w:hAnsi="Times New Roman"/>
+                <w:rFonts w:ascii="Times New Roman" w:hAnsi="Times New Roman" w:cs="Times New Roman"/>
                 <w:sz w:val="24"/>
                 <w:szCs w:val="24"/>
               </w:rPr>
@@ -2188,13 +2220,11 @@
         <w:tc>
           <w:tcPr>
             <w:tcW w:w="3330" w:type="dxa"/>
-            <w:tcBorders/>
-            <w:shd w:fill="auto" w:val="clear"/>
-          </w:tcPr>
-          <w:p>
-            <w:pPr>
-              <w:pStyle w:val="NoSpacing"/>
-              <w:spacing w:lineRule="auto" w:line="240" w:before="0" w:after="0"/>
+            <w:shd w:val="clear" w:color="auto" w:fill="auto"/>
+          </w:tcPr>
+          <w:p>
+            <w:pPr>
+              <w:pStyle w:val="NoSpacing"/>
               <w:jc w:val="center"/>
               <w:rPr>
                 <w:rFonts w:ascii="Times New Roman" w:hAnsi="Times New Roman" w:cs="Times New Roman"/>
@@ -2204,7 +2234,7 @@
             </w:pPr>
             <w:r>
               <w:rPr>
-                <w:rFonts w:cs="Times New Roman" w:ascii="Times New Roman" w:hAnsi="Times New Roman"/>
+                <w:rFonts w:ascii="Times New Roman" w:hAnsi="Times New Roman" w:cs="Times New Roman"/>
                 <w:sz w:val="24"/>
                 <w:szCs w:val="24"/>
               </w:rPr>
@@ -2215,13 +2245,11 @@
         <w:tc>
           <w:tcPr>
             <w:tcW w:w="2254" w:type="dxa"/>
-            <w:tcBorders/>
-            <w:shd w:fill="auto" w:val="clear"/>
-          </w:tcPr>
-          <w:p>
-            <w:pPr>
-              <w:pStyle w:val="NoSpacing"/>
-              <w:spacing w:lineRule="auto" w:line="240" w:before="0" w:after="0"/>
+            <w:shd w:val="clear" w:color="auto" w:fill="auto"/>
+          </w:tcPr>
+          <w:p>
+            <w:pPr>
+              <w:pStyle w:val="NoSpacing"/>
               <w:jc w:val="center"/>
               <w:rPr>
                 <w:rFonts w:ascii="Times New Roman" w:hAnsi="Times New Roman" w:cs="Times New Roman"/>
@@ -2231,7 +2259,7 @@
             </w:pPr>
             <w:r>
               <w:rPr>
-                <w:rFonts w:cs="Times New Roman" w:ascii="Times New Roman" w:hAnsi="Times New Roman"/>
+                <w:rFonts w:ascii="Times New Roman" w:hAnsi="Times New Roman" w:cs="Times New Roman"/>
                 <w:sz w:val="24"/>
                 <w:szCs w:val="24"/>
               </w:rPr>
@@ -2242,13 +2270,11 @@
         <w:tc>
           <w:tcPr>
             <w:tcW w:w="2255" w:type="dxa"/>
-            <w:tcBorders/>
-            <w:shd w:fill="auto" w:val="clear"/>
-          </w:tcPr>
-          <w:p>
-            <w:pPr>
-              <w:pStyle w:val="NoSpacing"/>
-              <w:spacing w:lineRule="auto" w:line="240" w:before="0" w:after="0"/>
+            <w:shd w:val="clear" w:color="auto" w:fill="auto"/>
+          </w:tcPr>
+          <w:p>
+            <w:pPr>
+              <w:pStyle w:val="NoSpacing"/>
               <w:jc w:val="center"/>
               <w:rPr>
                 <w:rFonts w:ascii="Times New Roman" w:hAnsi="Times New Roman" w:cs="Times New Roman"/>
@@ -2258,7 +2284,7 @@
             </w:pPr>
             <w:r>
               <w:rPr>
-                <w:rFonts w:cs="Times New Roman" w:ascii="Times New Roman" w:hAnsi="Times New Roman"/>
+                <w:rFonts w:ascii="Times New Roman" w:hAnsi="Times New Roman" w:cs="Times New Roman"/>
                 <w:sz w:val="24"/>
                 <w:szCs w:val="24"/>
               </w:rPr>
@@ -2268,17 +2294,14 @@
         </w:tc>
       </w:tr>
       <w:tr>
-        <w:trPr/>
         <w:tc>
           <w:tcPr>
             <w:tcW w:w="1344" w:type="dxa"/>
-            <w:tcBorders/>
-            <w:shd w:fill="auto" w:val="clear"/>
-          </w:tcPr>
-          <w:p>
-            <w:pPr>
-              <w:pStyle w:val="NoSpacing"/>
-              <w:spacing w:lineRule="auto" w:line="240" w:before="0" w:after="0"/>
+            <w:shd w:val="clear" w:color="auto" w:fill="auto"/>
+          </w:tcPr>
+          <w:p>
+            <w:pPr>
+              <w:pStyle w:val="NoSpacing"/>
               <w:jc w:val="both"/>
               <w:rPr>
                 <w:rFonts w:ascii="Times New Roman" w:hAnsi="Times New Roman" w:cs="Times New Roman"/>
@@ -2288,7 +2311,7 @@
             </w:pPr>
             <w:r>
               <w:rPr>
-                <w:rFonts w:cs="Times New Roman" w:ascii="Times New Roman" w:hAnsi="Times New Roman"/>
+                <w:rFonts w:ascii="Times New Roman" w:hAnsi="Times New Roman" w:cs="Times New Roman"/>
                 <w:sz w:val="24"/>
                 <w:szCs w:val="24"/>
               </w:rPr>
@@ -2299,8 +2322,7 @@
         <w:tc>
           <w:tcPr>
             <w:tcW w:w="3330" w:type="dxa"/>
-            <w:tcBorders/>
-            <w:shd w:fill="auto" w:val="clear"/>
+            <w:shd w:val="clear" w:color="auto" w:fill="auto"/>
           </w:tcPr>
           <w:p>
             <w:pPr>
@@ -2309,17 +2331,16 @@
                 <w:ilvl w:val="0"/>
                 <w:numId w:val="2"/>
               </w:numPr>
-              <w:spacing w:lineRule="auto" w:line="240" w:before="0" w:after="0"/>
-              <w:ind w:left="346" w:hanging="360"/>
-              <w:rPr>
-                <w:rFonts w:ascii="Times New Roman" w:hAnsi="Times New Roman" w:cs="Times New Roman"/>
-                <w:sz w:val="24"/>
-                <w:szCs w:val="24"/>
-              </w:rPr>
-            </w:pPr>
-            <w:r>
-              <w:rPr>
-                <w:rFonts w:cs="Times New Roman" w:ascii="Times New Roman" w:hAnsi="Times New Roman"/>
+              <w:ind w:left="346"/>
+              <w:rPr>
+                <w:rFonts w:ascii="Times New Roman" w:hAnsi="Times New Roman" w:cs="Times New Roman"/>
+                <w:sz w:val="24"/>
+                <w:szCs w:val="24"/>
+              </w:rPr>
+            </w:pPr>
+            <w:r>
+              <w:rPr>
+                <w:rFonts w:ascii="Times New Roman" w:hAnsi="Times New Roman" w:cs="Times New Roman"/>
                 <w:sz w:val="24"/>
                 <w:szCs w:val="24"/>
               </w:rPr>
@@ -2333,17 +2354,16 @@
                 <w:ilvl w:val="0"/>
                 <w:numId w:val="2"/>
               </w:numPr>
-              <w:spacing w:lineRule="auto" w:line="240" w:before="0" w:after="0"/>
-              <w:ind w:left="346" w:hanging="360"/>
-              <w:rPr>
-                <w:rFonts w:ascii="Times New Roman" w:hAnsi="Times New Roman" w:cs="Times New Roman"/>
-                <w:sz w:val="24"/>
-                <w:szCs w:val="24"/>
-              </w:rPr>
-            </w:pPr>
-            <w:r>
-              <w:rPr>
-                <w:rFonts w:cs="Times New Roman" w:ascii="Times New Roman" w:hAnsi="Times New Roman"/>
+              <w:ind w:left="346"/>
+              <w:rPr>
+                <w:rFonts w:ascii="Times New Roman" w:hAnsi="Times New Roman" w:cs="Times New Roman"/>
+                <w:sz w:val="24"/>
+                <w:szCs w:val="24"/>
+              </w:rPr>
+            </w:pPr>
+            <w:r>
+              <w:rPr>
+                <w:rFonts w:ascii="Times New Roman" w:hAnsi="Times New Roman" w:cs="Times New Roman"/>
                 <w:sz w:val="24"/>
                 <w:szCs w:val="24"/>
               </w:rPr>
@@ -2357,17 +2377,16 @@
                 <w:ilvl w:val="0"/>
                 <w:numId w:val="2"/>
               </w:numPr>
-              <w:spacing w:lineRule="auto" w:line="240" w:before="0" w:after="0"/>
-              <w:ind w:left="346" w:hanging="360"/>
-              <w:rPr>
-                <w:rFonts w:ascii="Times New Roman" w:hAnsi="Times New Roman" w:cs="Times New Roman"/>
-                <w:sz w:val="24"/>
-                <w:szCs w:val="24"/>
-              </w:rPr>
-            </w:pPr>
-            <w:r>
-              <w:rPr>
-                <w:rFonts w:cs="Times New Roman" w:ascii="Times New Roman" w:hAnsi="Times New Roman"/>
+              <w:ind w:left="346"/>
+              <w:rPr>
+                <w:rFonts w:ascii="Times New Roman" w:hAnsi="Times New Roman" w:cs="Times New Roman"/>
+                <w:sz w:val="24"/>
+                <w:szCs w:val="24"/>
+              </w:rPr>
+            </w:pPr>
+            <w:r>
+              <w:rPr>
+                <w:rFonts w:ascii="Times New Roman" w:hAnsi="Times New Roman" w:cs="Times New Roman"/>
                 <w:sz w:val="24"/>
                 <w:szCs w:val="24"/>
               </w:rPr>
@@ -2381,17 +2400,16 @@
                 <w:ilvl w:val="0"/>
                 <w:numId w:val="2"/>
               </w:numPr>
-              <w:spacing w:lineRule="auto" w:line="240" w:before="0" w:after="0"/>
-              <w:ind w:left="346" w:hanging="360"/>
-              <w:rPr>
-                <w:rFonts w:ascii="Times New Roman" w:hAnsi="Times New Roman" w:cs="Times New Roman"/>
-                <w:sz w:val="24"/>
-                <w:szCs w:val="24"/>
-              </w:rPr>
-            </w:pPr>
-            <w:r>
-              <w:rPr>
-                <w:rFonts w:cs="Times New Roman" w:ascii="Times New Roman" w:hAnsi="Times New Roman"/>
+              <w:ind w:left="346"/>
+              <w:rPr>
+                <w:rFonts w:ascii="Times New Roman" w:hAnsi="Times New Roman" w:cs="Times New Roman"/>
+                <w:sz w:val="24"/>
+                <w:szCs w:val="24"/>
+              </w:rPr>
+            </w:pPr>
+            <w:r>
+              <w:rPr>
+                <w:rFonts w:ascii="Times New Roman" w:hAnsi="Times New Roman" w:cs="Times New Roman"/>
                 <w:sz w:val="24"/>
                 <w:szCs w:val="24"/>
               </w:rPr>
@@ -2402,13 +2420,11 @@
         <w:tc>
           <w:tcPr>
             <w:tcW w:w="2254" w:type="dxa"/>
-            <w:tcBorders/>
-            <w:shd w:fill="auto" w:val="clear"/>
-          </w:tcPr>
-          <w:p>
-            <w:pPr>
-              <w:pStyle w:val="NoSpacing"/>
-              <w:spacing w:lineRule="auto" w:line="240" w:before="0" w:after="0"/>
+            <w:shd w:val="clear" w:color="auto" w:fill="auto"/>
+          </w:tcPr>
+          <w:p>
+            <w:pPr>
+              <w:pStyle w:val="NoSpacing"/>
               <w:jc w:val="center"/>
               <w:rPr>
                 <w:rFonts w:ascii="Times New Roman" w:hAnsi="Times New Roman" w:cs="Times New Roman"/>
@@ -2418,7 +2434,7 @@
             </w:pPr>
             <w:r>
               <w:rPr>
-                <w:rFonts w:cs="Times New Roman" w:ascii="Times New Roman" w:hAnsi="Times New Roman"/>
+                <w:rFonts w:ascii="Times New Roman" w:hAnsi="Times New Roman" w:cs="Times New Roman"/>
                 <w:sz w:val="24"/>
                 <w:szCs w:val="24"/>
               </w:rPr>
@@ -2429,13 +2445,11 @@
         <w:tc>
           <w:tcPr>
             <w:tcW w:w="2255" w:type="dxa"/>
-            <w:tcBorders/>
-            <w:shd w:fill="auto" w:val="clear"/>
-          </w:tcPr>
-          <w:p>
-            <w:pPr>
-              <w:pStyle w:val="NoSpacing"/>
-              <w:spacing w:lineRule="auto" w:line="240" w:before="0" w:after="0"/>
+            <w:shd w:val="clear" w:color="auto" w:fill="auto"/>
+          </w:tcPr>
+          <w:p>
+            <w:pPr>
+              <w:pStyle w:val="NoSpacing"/>
               <w:jc w:val="both"/>
               <w:rPr>
                 <w:rFonts w:ascii="Times New Roman" w:hAnsi="Times New Roman" w:cs="Times New Roman"/>
@@ -2445,7 +2459,7 @@
             </w:pPr>
             <w:r>
               <w:rPr>
-                <w:rFonts w:cs="Times New Roman" w:ascii="Times New Roman" w:hAnsi="Times New Roman"/>
+                <w:rFonts w:ascii="Times New Roman" w:hAnsi="Times New Roman" w:cs="Times New Roman"/>
                 <w:sz w:val="24"/>
                 <w:szCs w:val="24"/>
               </w:rPr>
@@ -2453,7 +2467,7 @@
             </w:r>
             <w:r>
               <w:rPr>
-                <w:rFonts w:cs="Times New Roman" w:ascii="Times New Roman" w:hAnsi="Times New Roman"/>
+                <w:rFonts w:ascii="Times New Roman" w:hAnsi="Times New Roman" w:cs="Times New Roman"/>
                 <w:i/>
                 <w:iCs/>
                 <w:sz w:val="24"/>
@@ -2463,7 +2477,7 @@
             </w:r>
             <w:r>
               <w:rPr>
-                <w:rFonts w:cs="Times New Roman" w:ascii="Times New Roman" w:hAnsi="Times New Roman"/>
+                <w:rFonts w:ascii="Times New Roman" w:hAnsi="Times New Roman" w:cs="Times New Roman"/>
                 <w:sz w:val="24"/>
                 <w:szCs w:val="24"/>
               </w:rPr>
@@ -2471,7 +2485,7 @@
             </w:r>
             <w:r>
               <w:rPr>
-                <w:rFonts w:cs="Times New Roman" w:ascii="Times New Roman" w:hAnsi="Times New Roman"/>
+                <w:rFonts w:ascii="Times New Roman" w:hAnsi="Times New Roman" w:cs="Times New Roman"/>
                 <w:i/>
                 <w:iCs/>
                 <w:sz w:val="24"/>
@@ -2493,13 +2507,6 @@
           <w:szCs w:val="24"/>
         </w:rPr>
       </w:pPr>
-      <w:r>
-        <w:rPr>
-          <w:rFonts w:cs="Times New Roman" w:ascii="Times New Roman" w:hAnsi="Times New Roman"/>
-          <w:sz w:val="24"/>
-          <w:szCs w:val="24"/>
-        </w:rPr>
-      </w:r>
     </w:p>
     <w:p>
       <w:pPr>
@@ -2512,21 +2519,30 @@
         <w:rPr>
           <w:rFonts w:ascii="Times New Roman" w:hAnsi="Times New Roman" w:cs="Times New Roman"/>
           <w:b/>
+          <w:bCs/>
+          <w:sz w:val="24"/>
+          <w:szCs w:val="24"/>
+        </w:rPr>
+      </w:pPr>
+      <w:r>
+        <w:rPr>
+          <w:rFonts w:ascii="Times New Roman" w:hAnsi="Times New Roman" w:cs="Times New Roman"/>
           <w:b/>
           <w:bCs/>
           <w:sz w:val="24"/>
           <w:szCs w:val="24"/>
         </w:rPr>
-      </w:pPr>
-      <w:r>
-        <w:rPr>
-          <w:rFonts w:cs="Times New Roman" w:ascii="Times New Roman" w:hAnsi="Times New Roman"/>
+        <w:t>Lingkungan Operasional Sis</w:t>
+      </w:r>
+      <w:r>
+        <w:rPr>
+          <w:rFonts w:ascii="Times New Roman" w:hAnsi="Times New Roman" w:cs="Times New Roman"/>
           <w:b/>
           <w:bCs/>
           <w:sz w:val="24"/>
           <w:szCs w:val="24"/>
         </w:rPr>
-        <w:t>Lingkungan Operasional Sistem</w:t>
+        <w:t>tem</w:t>
       </w:r>
     </w:p>
     <w:p>
@@ -2542,7 +2558,7 @@
       </w:pPr>
       <w:r>
         <w:rPr>
-          <w:rFonts w:cs="Times New Roman" w:ascii="Times New Roman" w:hAnsi="Times New Roman"/>
+          <w:rFonts w:ascii="Times New Roman" w:hAnsi="Times New Roman" w:cs="Times New Roman"/>
           <w:sz w:val="24"/>
           <w:szCs w:val="24"/>
         </w:rPr>
@@ -2550,7 +2566,7 @@
       </w:r>
       <w:r>
         <w:rPr>
-          <w:rFonts w:cs="Times New Roman" w:ascii="Times New Roman" w:hAnsi="Times New Roman"/>
+          <w:rFonts w:ascii="Times New Roman" w:hAnsi="Times New Roman" w:cs="Times New Roman"/>
           <w:i/>
           <w:iCs/>
           <w:sz w:val="24"/>
@@ -2560,7 +2576,7 @@
       </w:r>
       <w:r>
         <w:rPr>
-          <w:rFonts w:cs="Times New Roman" w:ascii="Times New Roman" w:hAnsi="Times New Roman"/>
+          <w:rFonts w:ascii="Times New Roman" w:hAnsi="Times New Roman" w:cs="Times New Roman"/>
           <w:sz w:val="24"/>
           <w:szCs w:val="24"/>
         </w:rPr>
@@ -2583,7 +2599,7 @@
       </w:pPr>
       <w:r>
         <w:rPr>
-          <w:rFonts w:cs="Times New Roman" w:ascii="Times New Roman" w:hAnsi="Times New Roman"/>
+          <w:rFonts w:ascii="Times New Roman" w:hAnsi="Times New Roman" w:cs="Times New Roman"/>
           <w:sz w:val="24"/>
           <w:szCs w:val="24"/>
         </w:rPr>
@@ -2606,7 +2622,7 @@
       </w:pPr>
       <w:r>
         <w:rPr>
-          <w:rFonts w:cs="Times New Roman" w:ascii="Times New Roman" w:hAnsi="Times New Roman"/>
+          <w:rFonts w:ascii="Times New Roman" w:hAnsi="Times New Roman" w:cs="Times New Roman"/>
           <w:sz w:val="24"/>
           <w:szCs w:val="24"/>
         </w:rPr>
@@ -2624,13 +2640,6 @@
           <w:szCs w:val="24"/>
         </w:rPr>
       </w:pPr>
-      <w:r>
-        <w:rPr>
-          <w:rFonts w:cs="Times New Roman" w:ascii="Times New Roman" w:hAnsi="Times New Roman"/>
-          <w:sz w:val="24"/>
-          <w:szCs w:val="24"/>
-        </w:rPr>
-      </w:r>
     </w:p>
     <w:p>
       <w:pPr>
@@ -2645,7 +2654,7 @@
       </w:pPr>
       <w:r>
         <w:rPr>
-          <w:rFonts w:cs="Times New Roman" w:ascii="Times New Roman" w:hAnsi="Times New Roman"/>
+          <w:rFonts w:ascii="Times New Roman" w:hAnsi="Times New Roman" w:cs="Times New Roman"/>
           <w:sz w:val="24"/>
           <w:szCs w:val="24"/>
         </w:rPr>
@@ -2653,7 +2662,7 @@
       </w:r>
       <w:r>
         <w:rPr>
-          <w:rFonts w:cs="Times New Roman" w:ascii="Times New Roman" w:hAnsi="Times New Roman"/>
+          <w:rFonts w:ascii="Times New Roman" w:hAnsi="Times New Roman" w:cs="Times New Roman"/>
           <w:i/>
           <w:iCs/>
           <w:sz w:val="24"/>
@@ -2663,7 +2672,7 @@
       </w:r>
       <w:r>
         <w:rPr>
-          <w:rFonts w:cs="Times New Roman" w:ascii="Times New Roman" w:hAnsi="Times New Roman"/>
+          <w:rFonts w:ascii="Times New Roman" w:hAnsi="Times New Roman" w:cs="Times New Roman"/>
           <w:sz w:val="24"/>
           <w:szCs w:val="24"/>
         </w:rPr>
@@ -2686,7 +2695,7 @@
       </w:pPr>
       <w:r>
         <w:rPr>
-          <w:rFonts w:cs="Times New Roman" w:ascii="Times New Roman" w:hAnsi="Times New Roman"/>
+          <w:rFonts w:ascii="Times New Roman" w:hAnsi="Times New Roman" w:cs="Times New Roman"/>
           <w:sz w:val="24"/>
           <w:szCs w:val="24"/>
         </w:rPr>
@@ -2703,13 +2712,6 @@
           <w:szCs w:val="24"/>
         </w:rPr>
       </w:pPr>
-      <w:r>
-        <w:rPr>
-          <w:rFonts w:cs="Times New Roman" w:ascii="Times New Roman" w:hAnsi="Times New Roman"/>
-          <w:sz w:val="24"/>
-          <w:szCs w:val="24"/>
-        </w:rPr>
-      </w:r>
     </w:p>
     <w:p>
       <w:pPr>
@@ -2722,20 +2724,19 @@
         <w:rPr>
           <w:rFonts w:ascii="Times New Roman" w:hAnsi="Times New Roman" w:cs="Times New Roman"/>
           <w:b/>
+          <w:bCs/>
+          <w:sz w:val="24"/>
+          <w:szCs w:val="24"/>
+        </w:rPr>
+      </w:pPr>
+      <w:r>
+        <w:rPr>
+          <w:rFonts w:ascii="Times New Roman" w:hAnsi="Times New Roman" w:cs="Times New Roman"/>
           <w:b/>
           <w:bCs/>
           <w:sz w:val="24"/>
           <w:szCs w:val="24"/>
         </w:rPr>
-      </w:pPr>
-      <w:r>
-        <w:rPr>
-          <w:rFonts w:cs="Times New Roman" w:ascii="Times New Roman" w:hAnsi="Times New Roman"/>
-          <w:b/>
-          <w:bCs/>
-          <w:sz w:val="24"/>
-          <w:szCs w:val="24"/>
-        </w:rPr>
         <w:t>Batasan Perancangan dan Implementasi</w:t>
       </w:r>
     </w:p>
@@ -2752,7 +2753,7 @@
       </w:pPr>
       <w:r>
         <w:rPr>
-          <w:rFonts w:cs="Times New Roman" w:ascii="Times New Roman" w:hAnsi="Times New Roman"/>
+          <w:rFonts w:ascii="Times New Roman" w:hAnsi="Times New Roman" w:cs="Times New Roman"/>
           <w:sz w:val="24"/>
           <w:szCs w:val="24"/>
         </w:rPr>
@@ -2766,7 +2767,7 @@
           <w:ilvl w:val="0"/>
           <w:numId w:val="5"/>
         </w:numPr>
-        <w:ind w:left="720" w:hanging="360"/>
+        <w:ind w:left="720"/>
         <w:jc w:val="both"/>
         <w:rPr>
           <w:rFonts w:ascii="Times New Roman" w:hAnsi="Times New Roman" w:cs="Times New Roman"/>
@@ -2776,7 +2777,7 @@
       </w:pPr>
       <w:r>
         <w:rPr>
-          <w:rFonts w:cs="Times New Roman" w:ascii="Times New Roman" w:hAnsi="Times New Roman"/>
+          <w:rFonts w:ascii="Times New Roman" w:hAnsi="Times New Roman" w:cs="Times New Roman"/>
           <w:sz w:val="24"/>
           <w:szCs w:val="24"/>
         </w:rPr>
@@ -2790,7 +2791,7 @@
           <w:ilvl w:val="0"/>
           <w:numId w:val="5"/>
         </w:numPr>
-        <w:ind w:left="720" w:hanging="360"/>
+        <w:ind w:left="720"/>
         <w:jc w:val="both"/>
         <w:rPr>
           <w:rFonts w:ascii="Times New Roman" w:hAnsi="Times New Roman" w:cs="Times New Roman"/>
@@ -2800,11 +2801,19 @@
       </w:pPr>
       <w:r>
         <w:rPr>
-          <w:rFonts w:cs="Times New Roman" w:ascii="Times New Roman" w:hAnsi="Times New Roman"/>
-          <w:sz w:val="24"/>
-          <w:szCs w:val="24"/>
-        </w:rPr>
-        <w:t>Pengguna hanya bisa melihat dan membalas pesan yang dikirimkan oleh pengguna lain. Pengguna tidak bisa merubah atau menghapus pesan yang dikirimkan oleh pengguna lain.</w:t>
+          <w:rFonts w:ascii="Times New Roman" w:hAnsi="Times New Roman" w:cs="Times New Roman"/>
+          <w:sz w:val="24"/>
+          <w:szCs w:val="24"/>
+        </w:rPr>
+        <w:t>Pengguna hanya bisa melihat dan membalas pesan yang dikirim</w:t>
+      </w:r>
+      <w:r>
+        <w:rPr>
+          <w:rFonts w:ascii="Times New Roman" w:hAnsi="Times New Roman" w:cs="Times New Roman"/>
+          <w:sz w:val="24"/>
+          <w:szCs w:val="24"/>
+        </w:rPr>
+        <w:t>kan oleh pengguna lain. Pengguna tidak bisa merubah atau menghapus pesan yang dikirimkan oleh pengguna lain.</w:t>
       </w:r>
     </w:p>
     <w:p>
@@ -2814,7 +2823,7 @@
           <w:ilvl w:val="0"/>
           <w:numId w:val="5"/>
         </w:numPr>
-        <w:ind w:left="720" w:hanging="360"/>
+        <w:ind w:left="720"/>
         <w:jc w:val="both"/>
         <w:rPr>
           <w:rFonts w:ascii="Times New Roman" w:hAnsi="Times New Roman" w:cs="Times New Roman"/>
@@ -2824,7 +2833,7 @@
       </w:pPr>
       <w:r>
         <w:rPr>
-          <w:rFonts w:cs="Times New Roman" w:ascii="Times New Roman" w:hAnsi="Times New Roman"/>
+          <w:rFonts w:ascii="Times New Roman" w:hAnsi="Times New Roman" w:cs="Times New Roman"/>
           <w:sz w:val="24"/>
           <w:szCs w:val="24"/>
         </w:rPr>
@@ -2841,13 +2850,6 @@
           <w:szCs w:val="24"/>
         </w:rPr>
       </w:pPr>
-      <w:r>
-        <w:rPr>
-          <w:rFonts w:cs="Times New Roman" w:ascii="Times New Roman" w:hAnsi="Times New Roman"/>
-          <w:sz w:val="24"/>
-          <w:szCs w:val="24"/>
-        </w:rPr>
-      </w:r>
     </w:p>
     <w:p>
       <w:pPr>
@@ -2860,20 +2862,19 @@
         <w:rPr>
           <w:rFonts w:ascii="Times New Roman" w:hAnsi="Times New Roman" w:cs="Times New Roman"/>
           <w:b/>
+          <w:bCs/>
+          <w:sz w:val="24"/>
+          <w:szCs w:val="24"/>
+        </w:rPr>
+      </w:pPr>
+      <w:r>
+        <w:rPr>
+          <w:rFonts w:ascii="Times New Roman" w:hAnsi="Times New Roman" w:cs="Times New Roman"/>
           <w:b/>
           <w:bCs/>
           <w:sz w:val="24"/>
           <w:szCs w:val="24"/>
         </w:rPr>
-      </w:pPr>
-      <w:r>
-        <w:rPr>
-          <w:rFonts w:cs="Times New Roman" w:ascii="Times New Roman" w:hAnsi="Times New Roman"/>
-          <w:b/>
-          <w:bCs/>
-          <w:sz w:val="24"/>
-          <w:szCs w:val="24"/>
-        </w:rPr>
         <w:t>Antarmuka Pengguna</w:t>
       </w:r>
     </w:p>
@@ -2890,7 +2891,7 @@
       </w:pPr>
       <w:r>
         <w:rPr>
-          <w:rFonts w:cs="Times New Roman" w:ascii="Times New Roman" w:hAnsi="Times New Roman"/>
+          <w:rFonts w:ascii="Times New Roman" w:hAnsi="Times New Roman" w:cs="Times New Roman"/>
           <w:sz w:val="24"/>
           <w:szCs w:val="24"/>
         </w:rPr>
@@ -2898,7 +2899,7 @@
       </w:r>
       <w:r>
         <w:rPr>
-          <w:rFonts w:cs="Times New Roman" w:ascii="Times New Roman" w:hAnsi="Times New Roman"/>
+          <w:rFonts w:ascii="Times New Roman" w:hAnsi="Times New Roman" w:cs="Times New Roman"/>
           <w:i/>
           <w:iCs/>
           <w:sz w:val="24"/>
@@ -2908,7 +2909,7 @@
       </w:r>
       <w:r>
         <w:rPr>
-          <w:rFonts w:cs="Times New Roman" w:ascii="Times New Roman" w:hAnsi="Times New Roman"/>
+          <w:rFonts w:ascii="Times New Roman" w:hAnsi="Times New Roman" w:cs="Times New Roman"/>
           <w:sz w:val="24"/>
           <w:szCs w:val="24"/>
         </w:rPr>
@@ -2916,7 +2917,7 @@
       </w:r>
       <w:r>
         <w:rPr>
-          <w:rFonts w:cs="Times New Roman" w:ascii="Times New Roman" w:hAnsi="Times New Roman"/>
+          <w:rFonts w:ascii="Times New Roman" w:hAnsi="Times New Roman" w:cs="Times New Roman"/>
           <w:i/>
           <w:iCs/>
           <w:sz w:val="24"/>
@@ -2926,7 +2927,7 @@
       </w:r>
       <w:r>
         <w:rPr>
-          <w:rFonts w:cs="Times New Roman" w:ascii="Times New Roman" w:hAnsi="Times New Roman"/>
+          <w:rFonts w:ascii="Times New Roman" w:hAnsi="Times New Roman" w:cs="Times New Roman"/>
           <w:sz w:val="24"/>
           <w:szCs w:val="24"/>
         </w:rPr>
@@ -2934,7 +2935,7 @@
       </w:r>
       <w:r>
         <w:rPr>
-          <w:rFonts w:cs="Times New Roman" w:ascii="Times New Roman" w:hAnsi="Times New Roman"/>
+          <w:rFonts w:ascii="Times New Roman" w:hAnsi="Times New Roman" w:cs="Times New Roman"/>
           <w:i/>
           <w:iCs/>
           <w:sz w:val="24"/>
@@ -2953,13 +2954,6 @@
           <w:szCs w:val="24"/>
         </w:rPr>
       </w:pPr>
-      <w:r>
-        <w:rPr>
-          <w:rFonts w:cs="Times New Roman" w:ascii="Times New Roman" w:hAnsi="Times New Roman"/>
-          <w:sz w:val="24"/>
-          <w:szCs w:val="24"/>
-        </w:rPr>
-      </w:r>
     </w:p>
     <w:p>
       <w:pPr>
@@ -2972,21 +2966,30 @@
         <w:rPr>
           <w:rFonts w:ascii="Times New Roman" w:hAnsi="Times New Roman" w:cs="Times New Roman"/>
           <w:b/>
+          <w:bCs/>
+          <w:sz w:val="24"/>
+          <w:szCs w:val="24"/>
+        </w:rPr>
+      </w:pPr>
+      <w:r>
+        <w:rPr>
+          <w:rFonts w:ascii="Times New Roman" w:hAnsi="Times New Roman" w:cs="Times New Roman"/>
           <w:b/>
           <w:bCs/>
           <w:sz w:val="24"/>
           <w:szCs w:val="24"/>
         </w:rPr>
-      </w:pPr>
-      <w:r>
-        <w:rPr>
-          <w:rFonts w:cs="Times New Roman" w:ascii="Times New Roman" w:hAnsi="Times New Roman"/>
+        <w:t>Antarmuka Perangk</w:t>
+      </w:r>
+      <w:r>
+        <w:rPr>
+          <w:rFonts w:ascii="Times New Roman" w:hAnsi="Times New Roman" w:cs="Times New Roman"/>
           <w:b/>
           <w:bCs/>
           <w:sz w:val="24"/>
           <w:szCs w:val="24"/>
         </w:rPr>
-        <w:t>Antarmuka Perangkat Keras</w:t>
+        <w:t>at Keras</w:t>
       </w:r>
     </w:p>
     <w:p>
@@ -3002,7 +3005,7 @@
       </w:pPr>
       <w:r>
         <w:rPr>
-          <w:rFonts w:cs="Times New Roman" w:ascii="Times New Roman" w:hAnsi="Times New Roman"/>
+          <w:rFonts w:ascii="Times New Roman" w:hAnsi="Times New Roman" w:cs="Times New Roman"/>
           <w:sz w:val="24"/>
           <w:szCs w:val="24"/>
         </w:rPr>
@@ -3010,7 +3013,7 @@
       </w:r>
       <w:r>
         <w:rPr>
-          <w:rFonts w:cs="Times New Roman" w:ascii="Times New Roman" w:hAnsi="Times New Roman"/>
+          <w:rFonts w:ascii="Times New Roman" w:hAnsi="Times New Roman" w:cs="Times New Roman"/>
           <w:i/>
           <w:iCs/>
           <w:sz w:val="24"/>
@@ -3020,7 +3023,7 @@
       </w:r>
       <w:r>
         <w:rPr>
-          <w:rFonts w:cs="Times New Roman" w:ascii="Times New Roman" w:hAnsi="Times New Roman"/>
+          <w:rFonts w:ascii="Times New Roman" w:hAnsi="Times New Roman" w:cs="Times New Roman"/>
           <w:sz w:val="24"/>
           <w:szCs w:val="24"/>
         </w:rPr>
@@ -3028,7 +3031,7 @@
       </w:r>
       <w:r>
         <w:rPr>
-          <w:rFonts w:cs="Times New Roman" w:ascii="Times New Roman" w:hAnsi="Times New Roman"/>
+          <w:rFonts w:ascii="Times New Roman" w:hAnsi="Times New Roman" w:cs="Times New Roman"/>
           <w:i/>
           <w:iCs/>
           <w:sz w:val="24"/>
@@ -3038,7 +3041,7 @@
       </w:r>
       <w:r>
         <w:rPr>
-          <w:rFonts w:cs="Times New Roman" w:ascii="Times New Roman" w:hAnsi="Times New Roman"/>
+          <w:rFonts w:ascii="Times New Roman" w:hAnsi="Times New Roman" w:cs="Times New Roman"/>
           <w:sz w:val="24"/>
           <w:szCs w:val="24"/>
         </w:rPr>
@@ -3046,7 +3049,7 @@
       </w:r>
       <w:r>
         <w:rPr>
-          <w:rFonts w:cs="Times New Roman" w:ascii="Times New Roman" w:hAnsi="Times New Roman"/>
+          <w:rFonts w:ascii="Times New Roman" w:hAnsi="Times New Roman" w:cs="Times New Roman"/>
           <w:i/>
           <w:iCs/>
           <w:sz w:val="24"/>
@@ -3056,7 +3059,7 @@
       </w:r>
       <w:r>
         <w:rPr>
-          <w:rFonts w:cs="Times New Roman" w:ascii="Times New Roman" w:hAnsi="Times New Roman"/>
+          <w:rFonts w:ascii="Times New Roman" w:hAnsi="Times New Roman" w:cs="Times New Roman"/>
           <w:sz w:val="24"/>
           <w:szCs w:val="24"/>
         </w:rPr>
@@ -3073,13 +3076,6 @@
           <w:szCs w:val="24"/>
         </w:rPr>
       </w:pPr>
-      <w:r>
-        <w:rPr>
-          <w:rFonts w:cs="Times New Roman" w:ascii="Times New Roman" w:hAnsi="Times New Roman"/>
-          <w:sz w:val="24"/>
-          <w:szCs w:val="24"/>
-        </w:rPr>
-      </w:r>
     </w:p>
     <w:p>
       <w:pPr>
@@ -3092,20 +3088,19 @@
         <w:rPr>
           <w:rFonts w:ascii="Times New Roman" w:hAnsi="Times New Roman" w:cs="Times New Roman"/>
           <w:b/>
+          <w:bCs/>
+          <w:sz w:val="24"/>
+          <w:szCs w:val="24"/>
+        </w:rPr>
+      </w:pPr>
+      <w:r>
+        <w:rPr>
+          <w:rFonts w:ascii="Times New Roman" w:hAnsi="Times New Roman" w:cs="Times New Roman"/>
           <w:b/>
           <w:bCs/>
           <w:sz w:val="24"/>
           <w:szCs w:val="24"/>
         </w:rPr>
-      </w:pPr>
-      <w:r>
-        <w:rPr>
-          <w:rFonts w:cs="Times New Roman" w:ascii="Times New Roman" w:hAnsi="Times New Roman"/>
-          <w:b/>
-          <w:bCs/>
-          <w:sz w:val="24"/>
-          <w:szCs w:val="24"/>
-        </w:rPr>
         <w:t>Antarmuka Perangkat Lunak</w:t>
       </w:r>
     </w:p>
@@ -3122,7 +3117,7 @@
       </w:pPr>
       <w:r>
         <w:rPr>
-          <w:rFonts w:cs="Times New Roman" w:ascii="Times New Roman" w:hAnsi="Times New Roman"/>
+          <w:rFonts w:ascii="Times New Roman" w:hAnsi="Times New Roman" w:cs="Times New Roman"/>
           <w:sz w:val="24"/>
           <w:szCs w:val="24"/>
         </w:rPr>
@@ -3130,7 +3125,7 @@
       </w:r>
       <w:r>
         <w:rPr>
-          <w:rFonts w:cs="Times New Roman" w:ascii="Times New Roman" w:hAnsi="Times New Roman"/>
+          <w:rFonts w:ascii="Times New Roman" w:hAnsi="Times New Roman" w:cs="Times New Roman"/>
           <w:i/>
           <w:iCs/>
           <w:sz w:val="24"/>
@@ -3140,15 +3135,23 @@
       </w:r>
       <w:r>
         <w:rPr>
-          <w:rFonts w:cs="Times New Roman" w:ascii="Times New Roman" w:hAnsi="Times New Roman"/>
-          <w:sz w:val="24"/>
-          <w:szCs w:val="24"/>
-        </w:rPr>
-        <w:t xml:space="preserve">, pengguna dapat mengunduh dan memasang aplikasi ke </w:t>
-      </w:r>
-      <w:r>
-        <w:rPr>
-          <w:rFonts w:cs="Times New Roman" w:ascii="Times New Roman" w:hAnsi="Times New Roman"/>
+          <w:rFonts w:ascii="Times New Roman" w:hAnsi="Times New Roman" w:cs="Times New Roman"/>
+          <w:sz w:val="24"/>
+          <w:szCs w:val="24"/>
+        </w:rPr>
+        <w:t>, pengguna dapat mengunduh dan memasang aplikasi k</w:t>
+      </w:r>
+      <w:r>
+        <w:rPr>
+          <w:rFonts w:ascii="Times New Roman" w:hAnsi="Times New Roman" w:cs="Times New Roman"/>
+          <w:sz w:val="24"/>
+          <w:szCs w:val="24"/>
+        </w:rPr>
+        <w:t xml:space="preserve">e </w:t>
+      </w:r>
+      <w:r>
+        <w:rPr>
+          <w:rFonts w:ascii="Times New Roman" w:hAnsi="Times New Roman" w:cs="Times New Roman"/>
           <w:i/>
           <w:iCs/>
           <w:sz w:val="24"/>
@@ -3158,7 +3161,7 @@
       </w:r>
       <w:r>
         <w:rPr>
-          <w:rFonts w:cs="Times New Roman" w:ascii="Times New Roman" w:hAnsi="Times New Roman"/>
+          <w:rFonts w:ascii="Times New Roman" w:hAnsi="Times New Roman" w:cs="Times New Roman"/>
           <w:sz w:val="24"/>
           <w:szCs w:val="24"/>
         </w:rPr>
@@ -3166,7 +3169,7 @@
       </w:r>
       <w:r>
         <w:rPr>
-          <w:rFonts w:cs="Times New Roman" w:ascii="Times New Roman" w:hAnsi="Times New Roman"/>
+          <w:rFonts w:ascii="Times New Roman" w:hAnsi="Times New Roman" w:cs="Times New Roman"/>
           <w:i/>
           <w:iCs/>
           <w:sz w:val="24"/>
@@ -3176,7 +3179,7 @@
       </w:r>
       <w:r>
         <w:rPr>
-          <w:rFonts w:cs="Times New Roman" w:ascii="Times New Roman" w:hAnsi="Times New Roman"/>
+          <w:rFonts w:ascii="Times New Roman" w:hAnsi="Times New Roman" w:cs="Times New Roman"/>
           <w:sz w:val="24"/>
           <w:szCs w:val="24"/>
         </w:rPr>
@@ -3184,7 +3187,7 @@
       </w:r>
       <w:r>
         <w:rPr>
-          <w:rFonts w:cs="Times New Roman" w:ascii="Times New Roman" w:hAnsi="Times New Roman"/>
+          <w:rFonts w:ascii="Times New Roman" w:hAnsi="Times New Roman" w:cs="Times New Roman"/>
           <w:i/>
           <w:iCs/>
           <w:sz w:val="24"/>
@@ -3194,7 +3197,7 @@
       </w:r>
       <w:r>
         <w:rPr>
-          <w:rFonts w:cs="Times New Roman" w:ascii="Times New Roman" w:hAnsi="Times New Roman"/>
+          <w:rFonts w:ascii="Times New Roman" w:hAnsi="Times New Roman" w:cs="Times New Roman"/>
           <w:sz w:val="24"/>
           <w:szCs w:val="24"/>
         </w:rPr>
@@ -3211,13 +3214,6 @@
           <w:szCs w:val="24"/>
         </w:rPr>
       </w:pPr>
-      <w:r>
-        <w:rPr>
-          <w:rFonts w:cs="Times New Roman" w:ascii="Times New Roman" w:hAnsi="Times New Roman"/>
-          <w:sz w:val="24"/>
-          <w:szCs w:val="24"/>
-        </w:rPr>
-      </w:r>
     </w:p>
     <w:p>
       <w:pPr>
@@ -3230,20 +3226,19 @@
         <w:rPr>
           <w:rFonts w:ascii="Times New Roman" w:hAnsi="Times New Roman" w:cs="Times New Roman"/>
           <w:b/>
+          <w:bCs/>
+          <w:sz w:val="24"/>
+          <w:szCs w:val="24"/>
+        </w:rPr>
+      </w:pPr>
+      <w:r>
+        <w:rPr>
+          <w:rFonts w:ascii="Times New Roman" w:hAnsi="Times New Roman" w:cs="Times New Roman"/>
           <w:b/>
           <w:bCs/>
           <w:sz w:val="24"/>
           <w:szCs w:val="24"/>
         </w:rPr>
-      </w:pPr>
-      <w:r>
-        <w:rPr>
-          <w:rFonts w:cs="Times New Roman" w:ascii="Times New Roman" w:hAnsi="Times New Roman"/>
-          <w:b/>
-          <w:bCs/>
-          <w:sz w:val="24"/>
-          <w:szCs w:val="24"/>
-        </w:rPr>
         <w:t>Antarmuka Komunikasi</w:t>
       </w:r>
     </w:p>
@@ -3260,7 +3255,7 @@
       </w:pPr>
       <w:r>
         <w:rPr>
-          <w:rFonts w:cs="Times New Roman" w:ascii="Times New Roman" w:hAnsi="Times New Roman"/>
+          <w:rFonts w:ascii="Times New Roman" w:hAnsi="Times New Roman" w:cs="Times New Roman"/>
           <w:sz w:val="24"/>
           <w:szCs w:val="24"/>
         </w:rPr>
@@ -3268,7 +3263,7 @@
       </w:r>
       <w:r>
         <w:rPr>
-          <w:rFonts w:cs="Times New Roman" w:ascii="Times New Roman" w:hAnsi="Times New Roman"/>
+          <w:rFonts w:ascii="Times New Roman" w:hAnsi="Times New Roman" w:cs="Times New Roman"/>
           <w:i/>
           <w:iCs/>
           <w:sz w:val="24"/>
@@ -3278,14 +3273,12 @@
       </w:r>
       <w:r>
         <w:rPr>
-          <w:rFonts w:cs="Times New Roman" w:ascii="Times New Roman" w:hAnsi="Times New Roman"/>
+          <w:rFonts w:ascii="Times New Roman" w:hAnsi="Times New Roman" w:cs="Times New Roman"/>
           <w:sz w:val="24"/>
           <w:szCs w:val="24"/>
         </w:rPr>
         <w:t xml:space="preserve"> yang digunakan oleh pengguna harus terhubung dengan internet yang memadai.</w:t>
       </w:r>
-      <w:bookmarkStart w:id="0" w:name="_GoBack"/>
-      <w:bookmarkEnd w:id="0"/>
     </w:p>
     <w:p>
       <w:pPr>
@@ -3297,515 +3290,30 @@
           <w:szCs w:val="24"/>
         </w:rPr>
       </w:pPr>
-      <w:r>
-        <w:rPr>
-          <w:rFonts w:cs="Times New Roman" w:ascii="Times New Roman" w:hAnsi="Times New Roman"/>
-          <w:sz w:val="24"/>
-          <w:szCs w:val="24"/>
-        </w:rPr>
-      </w:r>
     </w:p>
     <w:p>
       <w:pPr>
         <w:pStyle w:val="NoSpacing"/>
         <w:jc w:val="both"/>
-        <w:rPr/>
-      </w:pPr>
-      <w:r>
-        <w:rPr/>
-      </w:r>
+      </w:pPr>
     </w:p>
     <w:sectPr>
-      <w:type w:val="nextPage"/>
       <w:pgSz w:w="11906" w:h="16838"/>
-      <w:pgMar w:left="1440" w:right="1440" w:header="0" w:top="1440" w:footer="0" w:bottom="1440" w:gutter="0"/>
-      <w:pgNumType w:fmt="decimal"/>
-      <w:formProt w:val="false"/>
-      <w:textDirection w:val="lrTb"/>
-      <w:docGrid w:type="default" w:linePitch="360" w:charSpace="4096"/>
+      <w:pgMar w:top="1440" w:right="1440" w:bottom="1440" w:left="1440" w:header="0" w:footer="0" w:gutter="0"/>
+      <w:cols w:space="720"/>
+      <w:formProt w:val="0"/>
+      <w:docGrid w:linePitch="360" w:charSpace="4096"/>
     </w:sectPr>
   </w:body>
 </w:document>
 </file>
 
 <file path=word/numbering.xml><?xml version="1.0" encoding="utf-8"?>
-<w:numbering xmlns:w="http://schemas.openxmlformats.org/wordprocessingml/2006/main" xmlns:o="urn:schemas-microsoft-com:office:office" xmlns:r="http://schemas.openxmlformats.org/officeDocument/2006/relationships" xmlns:v="urn:schemas-microsoft-com:vml">
-  <w:abstractNum w:abstractNumId="1">
-    <w:lvl w:ilvl="0">
-      <w:start w:val="1"/>
-      <w:numFmt w:val="decimal"/>
-      <w:lvlText w:val="%1"/>
-      <w:lvlJc w:val="left"/>
-      <w:pPr>
-        <w:ind w:left="360" w:hanging="360"/>
-      </w:pPr>
-    </w:lvl>
-    <w:lvl w:ilvl="1">
-      <w:start w:val="1"/>
-      <w:numFmt w:val="decimal"/>
-      <w:lvlText w:val="%1.%2"/>
-      <w:lvlJc w:val="left"/>
-      <w:pPr>
-        <w:ind w:left="360" w:hanging="360"/>
-      </w:pPr>
-    </w:lvl>
-    <w:lvl w:ilvl="2">
-      <w:start w:val="1"/>
-      <w:numFmt w:val="decimal"/>
-      <w:lvlText w:val="%1.%2.%3"/>
-      <w:lvlJc w:val="left"/>
-      <w:pPr>
-        <w:ind w:left="720" w:hanging="720"/>
-      </w:pPr>
-    </w:lvl>
-    <w:lvl w:ilvl="3">
-      <w:start w:val="1"/>
-      <w:numFmt w:val="decimal"/>
-      <w:lvlText w:val="%1.%2.%3.%4"/>
-      <w:lvlJc w:val="left"/>
-      <w:pPr>
-        <w:ind w:left="720" w:hanging="720"/>
-      </w:pPr>
-    </w:lvl>
-    <w:lvl w:ilvl="4">
-      <w:start w:val="1"/>
-      <w:numFmt w:val="decimal"/>
-      <w:lvlText w:val="%1.%2.%3.%4.%5"/>
-      <w:lvlJc w:val="left"/>
-      <w:pPr>
-        <w:ind w:left="1080" w:hanging="1080"/>
-      </w:pPr>
-    </w:lvl>
-    <w:lvl w:ilvl="5">
-      <w:start w:val="1"/>
-      <w:numFmt w:val="decimal"/>
-      <w:lvlText w:val="%1.%2.%3.%4.%5.%6"/>
-      <w:lvlJc w:val="left"/>
-      <w:pPr>
-        <w:ind w:left="1080" w:hanging="1080"/>
-      </w:pPr>
-    </w:lvl>
-    <w:lvl w:ilvl="6">
-      <w:start w:val="1"/>
-      <w:numFmt w:val="decimal"/>
-      <w:lvlText w:val="%1.%2.%3.%4.%5.%6.%7"/>
-      <w:lvlJc w:val="left"/>
-      <w:pPr>
-        <w:ind w:left="1440" w:hanging="1440"/>
-      </w:pPr>
-    </w:lvl>
-    <w:lvl w:ilvl="7">
-      <w:start w:val="1"/>
-      <w:numFmt w:val="decimal"/>
-      <w:lvlText w:val="%1.%2.%3.%4.%5.%6.%7.%8"/>
-      <w:lvlJc w:val="left"/>
-      <w:pPr>
-        <w:ind w:left="1440" w:hanging="1440"/>
-      </w:pPr>
-    </w:lvl>
-    <w:lvl w:ilvl="8">
-      <w:start w:val="1"/>
-      <w:numFmt w:val="decimal"/>
-      <w:lvlText w:val="%1.%2.%3.%4.%5.%6.%7.%8.%9"/>
-      <w:lvlJc w:val="left"/>
-      <w:pPr>
-        <w:ind w:left="1800" w:hanging="1800"/>
-      </w:pPr>
-    </w:lvl>
-  </w:abstractNum>
-  <w:abstractNum w:abstractNumId="2">
-    <w:lvl w:ilvl="0">
-      <w:start w:val="1"/>
-      <w:numFmt w:val="decimal"/>
-      <w:lvlText w:val="%1."/>
-      <w:lvlJc w:val="left"/>
-      <w:pPr>
-        <w:ind w:left="720" w:hanging="360"/>
-      </w:pPr>
-    </w:lvl>
-    <w:lvl w:ilvl="1">
-      <w:start w:val="1"/>
-      <w:numFmt w:val="lowerLetter"/>
-      <w:lvlText w:val="%2."/>
-      <w:lvlJc w:val="left"/>
-      <w:pPr>
-        <w:ind w:left="1440" w:hanging="360"/>
-      </w:pPr>
-    </w:lvl>
-    <w:lvl w:ilvl="2">
-      <w:start w:val="1"/>
-      <w:numFmt w:val="lowerRoman"/>
-      <w:lvlText w:val="%3."/>
-      <w:lvlJc w:val="right"/>
-      <w:pPr>
-        <w:ind w:left="2160" w:hanging="180"/>
-      </w:pPr>
-    </w:lvl>
-    <w:lvl w:ilvl="3">
-      <w:start w:val="1"/>
-      <w:numFmt w:val="decimal"/>
-      <w:lvlText w:val="%4."/>
-      <w:lvlJc w:val="left"/>
-      <w:pPr>
-        <w:ind w:left="2880" w:hanging="360"/>
-      </w:pPr>
-    </w:lvl>
-    <w:lvl w:ilvl="4">
-      <w:start w:val="1"/>
-      <w:numFmt w:val="lowerLetter"/>
-      <w:lvlText w:val="%5."/>
-      <w:lvlJc w:val="left"/>
-      <w:pPr>
-        <w:ind w:left="3600" w:hanging="360"/>
-      </w:pPr>
-    </w:lvl>
-    <w:lvl w:ilvl="5">
-      <w:start w:val="1"/>
-      <w:numFmt w:val="lowerRoman"/>
-      <w:lvlText w:val="%6."/>
-      <w:lvlJc w:val="right"/>
-      <w:pPr>
-        <w:ind w:left="4320" w:hanging="180"/>
-      </w:pPr>
-    </w:lvl>
-    <w:lvl w:ilvl="6">
-      <w:start w:val="1"/>
-      <w:numFmt w:val="decimal"/>
-      <w:lvlText w:val="%7."/>
-      <w:lvlJc w:val="left"/>
-      <w:pPr>
-        <w:ind w:left="5040" w:hanging="360"/>
-      </w:pPr>
-    </w:lvl>
-    <w:lvl w:ilvl="7">
-      <w:start w:val="1"/>
-      <w:numFmt w:val="lowerLetter"/>
-      <w:lvlText w:val="%8."/>
-      <w:lvlJc w:val="left"/>
-      <w:pPr>
-        <w:ind w:left="5760" w:hanging="360"/>
-      </w:pPr>
-    </w:lvl>
-    <w:lvl w:ilvl="8">
-      <w:start w:val="1"/>
-      <w:numFmt w:val="lowerRoman"/>
-      <w:lvlText w:val="%9."/>
-      <w:lvlJc w:val="right"/>
-      <w:pPr>
-        <w:ind w:left="6480" w:hanging="180"/>
-      </w:pPr>
-    </w:lvl>
-  </w:abstractNum>
-  <w:abstractNum w:abstractNumId="3">
-    <w:lvl w:ilvl="0">
-      <w:start w:val="1"/>
-      <w:numFmt w:val="bullet"/>
-      <w:lvlText w:val=""/>
-      <w:lvlJc w:val="left"/>
-      <w:pPr>
-        <w:ind w:left="1080" w:hanging="360"/>
-      </w:pPr>
-      <w:rPr>
-        <w:rFonts w:ascii="Symbol" w:hAnsi="Symbol" w:cs="Symbol" w:hint="default"/>
-      </w:rPr>
-    </w:lvl>
-    <w:lvl w:ilvl="1">
-      <w:start w:val="1"/>
-      <w:numFmt w:val="bullet"/>
-      <w:lvlText w:val="o"/>
-      <w:lvlJc w:val="left"/>
-      <w:pPr>
-        <w:ind w:left="1800" w:hanging="360"/>
-      </w:pPr>
-      <w:rPr>
-        <w:rFonts w:ascii="Courier New" w:hAnsi="Courier New" w:cs="Courier New" w:hint="default"/>
-        <w:rFonts w:cs="Courier New"/>
-      </w:rPr>
-    </w:lvl>
-    <w:lvl w:ilvl="2">
-      <w:start w:val="1"/>
-      <w:numFmt w:val="bullet"/>
-      <w:lvlText w:val=""/>
-      <w:lvlJc w:val="left"/>
-      <w:pPr>
-        <w:ind w:left="2520" w:hanging="360"/>
-      </w:pPr>
-      <w:rPr>
-        <w:rFonts w:ascii="Wingdings" w:hAnsi="Wingdings" w:cs="Wingdings" w:hint="default"/>
-      </w:rPr>
-    </w:lvl>
-    <w:lvl w:ilvl="3">
-      <w:start w:val="1"/>
-      <w:numFmt w:val="bullet"/>
-      <w:lvlText w:val=""/>
-      <w:lvlJc w:val="left"/>
-      <w:pPr>
-        <w:ind w:left="3240" w:hanging="360"/>
-      </w:pPr>
-      <w:rPr>
-        <w:rFonts w:ascii="Symbol" w:hAnsi="Symbol" w:cs="Symbol" w:hint="default"/>
-      </w:rPr>
-    </w:lvl>
-    <w:lvl w:ilvl="4">
-      <w:start w:val="1"/>
-      <w:numFmt w:val="bullet"/>
-      <w:lvlText w:val="o"/>
-      <w:lvlJc w:val="left"/>
-      <w:pPr>
-        <w:ind w:left="3960" w:hanging="360"/>
-      </w:pPr>
-      <w:rPr>
-        <w:rFonts w:ascii="Courier New" w:hAnsi="Courier New" w:cs="Courier New" w:hint="default"/>
-        <w:rFonts w:cs="Courier New"/>
-      </w:rPr>
-    </w:lvl>
-    <w:lvl w:ilvl="5">
-      <w:start w:val="1"/>
-      <w:numFmt w:val="bullet"/>
-      <w:lvlText w:val=""/>
-      <w:lvlJc w:val="left"/>
-      <w:pPr>
-        <w:ind w:left="4680" w:hanging="360"/>
-      </w:pPr>
-      <w:rPr>
-        <w:rFonts w:ascii="Wingdings" w:hAnsi="Wingdings" w:cs="Wingdings" w:hint="default"/>
-      </w:rPr>
-    </w:lvl>
-    <w:lvl w:ilvl="6">
-      <w:start w:val="1"/>
-      <w:numFmt w:val="bullet"/>
-      <w:lvlText w:val=""/>
-      <w:lvlJc w:val="left"/>
-      <w:pPr>
-        <w:ind w:left="5400" w:hanging="360"/>
-      </w:pPr>
-      <w:rPr>
-        <w:rFonts w:ascii="Symbol" w:hAnsi="Symbol" w:cs="Symbol" w:hint="default"/>
-      </w:rPr>
-    </w:lvl>
-    <w:lvl w:ilvl="7">
-      <w:start w:val="1"/>
-      <w:numFmt w:val="bullet"/>
-      <w:lvlText w:val="o"/>
-      <w:lvlJc w:val="left"/>
-      <w:pPr>
-        <w:ind w:left="6120" w:hanging="360"/>
-      </w:pPr>
-      <w:rPr>
-        <w:rFonts w:ascii="Courier New" w:hAnsi="Courier New" w:cs="Courier New" w:hint="default"/>
-        <w:rFonts w:cs="Courier New"/>
-      </w:rPr>
-    </w:lvl>
-    <w:lvl w:ilvl="8">
-      <w:start w:val="1"/>
-      <w:numFmt w:val="bullet"/>
-      <w:lvlText w:val=""/>
-      <w:lvlJc w:val="left"/>
-      <w:pPr>
-        <w:ind w:left="6840" w:hanging="360"/>
-      </w:pPr>
-      <w:rPr>
-        <w:rFonts w:ascii="Wingdings" w:hAnsi="Wingdings" w:cs="Wingdings" w:hint="default"/>
-      </w:rPr>
-    </w:lvl>
-  </w:abstractNum>
-  <w:abstractNum w:abstractNumId="4">
-    <w:lvl w:ilvl="0">
-      <w:start w:val="1"/>
-      <w:numFmt w:val="bullet"/>
-      <w:lvlText w:val=""/>
-      <w:lvlJc w:val="left"/>
-      <w:pPr>
-        <w:ind w:left="1080" w:hanging="360"/>
-      </w:pPr>
-      <w:rPr>
-        <w:rFonts w:ascii="Symbol" w:hAnsi="Symbol" w:cs="Symbol" w:hint="default"/>
-      </w:rPr>
-    </w:lvl>
-    <w:lvl w:ilvl="1">
-      <w:start w:val="1"/>
-      <w:numFmt w:val="bullet"/>
-      <w:lvlText w:val="o"/>
-      <w:lvlJc w:val="left"/>
-      <w:pPr>
-        <w:ind w:left="1800" w:hanging="360"/>
-      </w:pPr>
-      <w:rPr>
-        <w:rFonts w:ascii="Courier New" w:hAnsi="Courier New" w:cs="Courier New" w:hint="default"/>
-        <w:rFonts w:cs="Courier New"/>
-      </w:rPr>
-    </w:lvl>
-    <w:lvl w:ilvl="2">
-      <w:start w:val="1"/>
-      <w:numFmt w:val="bullet"/>
-      <w:lvlText w:val=""/>
-      <w:lvlJc w:val="left"/>
-      <w:pPr>
-        <w:ind w:left="2520" w:hanging="360"/>
-      </w:pPr>
-      <w:rPr>
-        <w:rFonts w:ascii="Wingdings" w:hAnsi="Wingdings" w:cs="Wingdings" w:hint="default"/>
-      </w:rPr>
-    </w:lvl>
-    <w:lvl w:ilvl="3">
-      <w:start w:val="1"/>
-      <w:numFmt w:val="bullet"/>
-      <w:lvlText w:val=""/>
-      <w:lvlJc w:val="left"/>
-      <w:pPr>
-        <w:ind w:left="3240" w:hanging="360"/>
-      </w:pPr>
-      <w:rPr>
-        <w:rFonts w:ascii="Symbol" w:hAnsi="Symbol" w:cs="Symbol" w:hint="default"/>
-      </w:rPr>
-    </w:lvl>
-    <w:lvl w:ilvl="4">
-      <w:start w:val="1"/>
-      <w:numFmt w:val="bullet"/>
-      <w:lvlText w:val="o"/>
-      <w:lvlJc w:val="left"/>
-      <w:pPr>
-        <w:ind w:left="3960" w:hanging="360"/>
-      </w:pPr>
-      <w:rPr>
-        <w:rFonts w:ascii="Courier New" w:hAnsi="Courier New" w:cs="Courier New" w:hint="default"/>
-        <w:rFonts w:cs="Courier New"/>
-      </w:rPr>
-    </w:lvl>
-    <w:lvl w:ilvl="5">
-      <w:start w:val="1"/>
-      <w:numFmt w:val="bullet"/>
-      <w:lvlText w:val=""/>
-      <w:lvlJc w:val="left"/>
-      <w:pPr>
-        <w:ind w:left="4680" w:hanging="360"/>
-      </w:pPr>
-      <w:rPr>
-        <w:rFonts w:ascii="Wingdings" w:hAnsi="Wingdings" w:cs="Wingdings" w:hint="default"/>
-      </w:rPr>
-    </w:lvl>
-    <w:lvl w:ilvl="6">
-      <w:start w:val="1"/>
-      <w:numFmt w:val="bullet"/>
-      <w:lvlText w:val=""/>
-      <w:lvlJc w:val="left"/>
-      <w:pPr>
-        <w:ind w:left="5400" w:hanging="360"/>
-      </w:pPr>
-      <w:rPr>
-        <w:rFonts w:ascii="Symbol" w:hAnsi="Symbol" w:cs="Symbol" w:hint="default"/>
-      </w:rPr>
-    </w:lvl>
-    <w:lvl w:ilvl="7">
-      <w:start w:val="1"/>
-      <w:numFmt w:val="bullet"/>
-      <w:lvlText w:val="o"/>
-      <w:lvlJc w:val="left"/>
-      <w:pPr>
-        <w:ind w:left="6120" w:hanging="360"/>
-      </w:pPr>
-      <w:rPr>
-        <w:rFonts w:ascii="Courier New" w:hAnsi="Courier New" w:cs="Courier New" w:hint="default"/>
-        <w:rFonts w:cs="Courier New"/>
-      </w:rPr>
-    </w:lvl>
-    <w:lvl w:ilvl="8">
-      <w:start w:val="1"/>
-      <w:numFmt w:val="bullet"/>
-      <w:lvlText w:val=""/>
-      <w:lvlJc w:val="left"/>
-      <w:pPr>
-        <w:ind w:left="6840" w:hanging="360"/>
-      </w:pPr>
-      <w:rPr>
-        <w:rFonts w:ascii="Wingdings" w:hAnsi="Wingdings" w:cs="Wingdings" w:hint="default"/>
-      </w:rPr>
-    </w:lvl>
-  </w:abstractNum>
-  <w:abstractNum w:abstractNumId="5">
-    <w:lvl w:ilvl="0">
-      <w:start w:val="1"/>
-      <w:numFmt w:val="lowerLetter"/>
-      <w:lvlText w:val="%1."/>
-      <w:lvlJc w:val="left"/>
-      <w:pPr>
-        <w:ind w:left="1080" w:hanging="360"/>
-      </w:pPr>
-    </w:lvl>
-    <w:lvl w:ilvl="1">
-      <w:start w:val="1"/>
-      <w:numFmt w:val="lowerLetter"/>
-      <w:lvlText w:val="%2."/>
-      <w:lvlJc w:val="left"/>
-      <w:pPr>
-        <w:ind w:left="1800" w:hanging="360"/>
-      </w:pPr>
-    </w:lvl>
-    <w:lvl w:ilvl="2">
-      <w:start w:val="1"/>
-      <w:numFmt w:val="lowerRoman"/>
-      <w:lvlText w:val="%3."/>
-      <w:lvlJc w:val="right"/>
-      <w:pPr>
-        <w:ind w:left="2520" w:hanging="180"/>
-      </w:pPr>
-    </w:lvl>
-    <w:lvl w:ilvl="3">
-      <w:start w:val="1"/>
-      <w:numFmt w:val="decimal"/>
-      <w:lvlText w:val="%4."/>
-      <w:lvlJc w:val="left"/>
-      <w:pPr>
-        <w:ind w:left="3240" w:hanging="360"/>
-      </w:pPr>
-    </w:lvl>
-    <w:lvl w:ilvl="4">
-      <w:start w:val="1"/>
-      <w:numFmt w:val="lowerLetter"/>
-      <w:lvlText w:val="%5."/>
-      <w:lvlJc w:val="left"/>
-      <w:pPr>
-        <w:ind w:left="3960" w:hanging="360"/>
-      </w:pPr>
-    </w:lvl>
-    <w:lvl w:ilvl="5">
-      <w:start w:val="1"/>
-      <w:numFmt w:val="lowerRoman"/>
-      <w:lvlText w:val="%6."/>
-      <w:lvlJc w:val="right"/>
-      <w:pPr>
-        <w:ind w:left="4680" w:hanging="180"/>
-      </w:pPr>
-    </w:lvl>
-    <w:lvl w:ilvl="6">
-      <w:start w:val="1"/>
-      <w:numFmt w:val="decimal"/>
-      <w:lvlText w:val="%7."/>
-      <w:lvlJc w:val="left"/>
-      <w:pPr>
-        <w:ind w:left="5400" w:hanging="360"/>
-      </w:pPr>
-    </w:lvl>
-    <w:lvl w:ilvl="7">
-      <w:start w:val="1"/>
-      <w:numFmt w:val="lowerLetter"/>
-      <w:lvlText w:val="%8."/>
-      <w:lvlJc w:val="left"/>
-      <w:pPr>
-        <w:ind w:left="6120" w:hanging="360"/>
-      </w:pPr>
-    </w:lvl>
-    <w:lvl w:ilvl="8">
-      <w:start w:val="1"/>
-      <w:numFmt w:val="lowerRoman"/>
-      <w:lvlText w:val="%9."/>
-      <w:lvlJc w:val="right"/>
-      <w:pPr>
-        <w:ind w:left="6840" w:hanging="180"/>
-      </w:pPr>
-    </w:lvl>
-  </w:abstractNum>
-  <w:abstractNum w:abstractNumId="6">
+<w:numbering xmlns:wpc="http://schemas.microsoft.com/office/word/2010/wordprocessingCanvas" xmlns:cx="http://schemas.microsoft.com/office/drawing/2014/chartex" xmlns:cx1="http://schemas.microsoft.com/office/drawing/2015/9/8/chartex" xmlns:cx2="http://schemas.microsoft.com/office/drawing/2015/10/21/chartex" xmlns:cx3="http://schemas.microsoft.com/office/drawing/2016/5/9/chartex" xmlns:cx4="http://schemas.microsoft.com/office/drawing/2016/5/10/chartex" xmlns:cx5="http://schemas.microsoft.com/office/drawing/2016/5/11/chartex" xmlns:cx6="http://schemas.microsoft.com/office/drawing/2016/5/12/chartex" xmlns:cx7="http://schemas.microsoft.com/office/drawing/2016/5/13/chartex" xmlns:cx8="http://schemas.microsoft.com/office/drawing/2016/5/14/chartex" xmlns:mc="http://schemas.openxmlformats.org/markup-compatibility/2006" xmlns:aink="http://schemas.microsoft.com/office/drawing/2016/ink" xmlns:am3d="http://schemas.microsoft.com/office/drawing/2017/model3d" xmlns:o="urn:schemas-microsoft-com:office:office" xmlns:r="http://schemas.openxmlformats.org/officeDocument/2006/relationships" xmlns:m="http://schemas.openxmlformats.org/officeDocument/2006/math" xmlns:v="urn:schemas-microsoft-com:vml" xmlns:wp14="http://schemas.microsoft.com/office/word/2010/wordprocessingDrawing" xmlns:wp="http://schemas.openxmlformats.org/drawingml/2006/wordprocessingDrawing" xmlns:w10="urn:schemas-microsoft-com:office:word" xmlns:w="http://schemas.openxmlformats.org/wordprocessingml/2006/main" xmlns:w14="http://schemas.microsoft.com/office/word/2010/wordml" xmlns:w15="http://schemas.microsoft.com/office/word/2012/wordml" xmlns:w16cid="http://schemas.microsoft.com/office/word/2016/wordml/cid" xmlns:w16se="http://schemas.microsoft.com/office/word/2015/wordml/symex" xmlns:wpg="http://schemas.microsoft.com/office/word/2010/wordprocessingGroup" xmlns:wpi="http://schemas.microsoft.com/office/word/2010/wordprocessingInk" xmlns:wne="http://schemas.microsoft.com/office/word/2006/wordml" xmlns:wps="http://schemas.microsoft.com/office/word/2010/wordprocessingShape" mc:Ignorable="w14 w15 w16se w16cid wp14">
+  <w:abstractNum w:abstractNumId="0" w15:restartNumberingAfterBreak="0">
+    <w:nsid w:val="000147FA"/>
+    <w:multiLevelType w:val="multilevel"/>
+    <w:tmpl w:val="14DE0316"/>
     <w:lvl w:ilvl="0">
       <w:start w:val="1"/>
       <w:numFmt w:val="none"/>
@@ -3813,7 +3321,7 @@
       <w:lvlText w:val=""/>
       <w:lvlJc w:val="left"/>
       <w:pPr>
-        <w:ind w:left="0" w:hanging="0"/>
+        <w:ind w:left="0" w:firstLine="0"/>
       </w:pPr>
     </w:lvl>
     <w:lvl w:ilvl="1">
@@ -3823,7 +3331,7 @@
       <w:lvlText w:val=""/>
       <w:lvlJc w:val="left"/>
       <w:pPr>
-        <w:ind w:left="0" w:hanging="0"/>
+        <w:ind w:left="0" w:firstLine="0"/>
       </w:pPr>
     </w:lvl>
     <w:lvl w:ilvl="2">
@@ -3833,7 +3341,7 @@
       <w:lvlText w:val=""/>
       <w:lvlJc w:val="left"/>
       <w:pPr>
-        <w:ind w:left="0" w:hanging="0"/>
+        <w:ind w:left="0" w:firstLine="0"/>
       </w:pPr>
     </w:lvl>
     <w:lvl w:ilvl="3">
@@ -3843,7 +3351,7 @@
       <w:lvlText w:val=""/>
       <w:lvlJc w:val="left"/>
       <w:pPr>
-        <w:ind w:left="0" w:hanging="0"/>
+        <w:ind w:left="0" w:firstLine="0"/>
       </w:pPr>
     </w:lvl>
     <w:lvl w:ilvl="4">
@@ -3853,7 +3361,7 @@
       <w:lvlText w:val=""/>
       <w:lvlJc w:val="left"/>
       <w:pPr>
-        <w:ind w:left="0" w:hanging="0"/>
+        <w:ind w:left="0" w:firstLine="0"/>
       </w:pPr>
     </w:lvl>
     <w:lvl w:ilvl="5">
@@ -3863,7 +3371,7 @@
       <w:lvlText w:val=""/>
       <w:lvlJc w:val="left"/>
       <w:pPr>
-        <w:ind w:left="0" w:hanging="0"/>
+        <w:ind w:left="0" w:firstLine="0"/>
       </w:pPr>
     </w:lvl>
     <w:lvl w:ilvl="6">
@@ -3873,7 +3381,7 @@
       <w:lvlText w:val=""/>
       <w:lvlJc w:val="left"/>
       <w:pPr>
-        <w:ind w:left="0" w:hanging="0"/>
+        <w:ind w:left="0" w:firstLine="0"/>
       </w:pPr>
     </w:lvl>
     <w:lvl w:ilvl="7">
@@ -3883,7 +3391,7 @@
       <w:lvlText w:val=""/>
       <w:lvlJc w:val="left"/>
       <w:pPr>
-        <w:ind w:left="0" w:hanging="0"/>
+        <w:ind w:left="0" w:firstLine="0"/>
       </w:pPr>
     </w:lvl>
     <w:lvl w:ilvl="8">
@@ -3893,57 +3401,539 @@
       <w:lvlText w:val=""/>
       <w:lvlJc w:val="left"/>
       <w:pPr>
-        <w:ind w:left="0" w:hanging="0"/>
-      </w:pPr>
+        <w:ind w:left="0" w:firstLine="0"/>
+      </w:pPr>
+    </w:lvl>
+  </w:abstractNum>
+  <w:abstractNum w:abstractNumId="1" w15:restartNumberingAfterBreak="0">
+    <w:nsid w:val="036B57B2"/>
+    <w:multiLevelType w:val="multilevel"/>
+    <w:tmpl w:val="217C13C0"/>
+    <w:lvl w:ilvl="0">
+      <w:start w:val="1"/>
+      <w:numFmt w:val="bullet"/>
+      <w:lvlText w:val=""/>
+      <w:lvlJc w:val="left"/>
+      <w:pPr>
+        <w:ind w:left="1080" w:hanging="360"/>
+      </w:pPr>
+      <w:rPr>
+        <w:rFonts w:ascii="Symbol" w:hAnsi="Symbol" w:cs="Symbol" w:hint="default"/>
+      </w:rPr>
+    </w:lvl>
+    <w:lvl w:ilvl="1">
+      <w:start w:val="1"/>
+      <w:numFmt w:val="bullet"/>
+      <w:lvlText w:val="o"/>
+      <w:lvlJc w:val="left"/>
+      <w:pPr>
+        <w:ind w:left="1800" w:hanging="360"/>
+      </w:pPr>
+      <w:rPr>
+        <w:rFonts w:ascii="Courier New" w:hAnsi="Courier New" w:cs="Courier New" w:hint="default"/>
+      </w:rPr>
+    </w:lvl>
+    <w:lvl w:ilvl="2">
+      <w:start w:val="1"/>
+      <w:numFmt w:val="bullet"/>
+      <w:lvlText w:val=""/>
+      <w:lvlJc w:val="left"/>
+      <w:pPr>
+        <w:ind w:left="2520" w:hanging="360"/>
+      </w:pPr>
+      <w:rPr>
+        <w:rFonts w:ascii="Wingdings" w:hAnsi="Wingdings" w:cs="Wingdings" w:hint="default"/>
+      </w:rPr>
+    </w:lvl>
+    <w:lvl w:ilvl="3">
+      <w:start w:val="1"/>
+      <w:numFmt w:val="bullet"/>
+      <w:lvlText w:val=""/>
+      <w:lvlJc w:val="left"/>
+      <w:pPr>
+        <w:ind w:left="3240" w:hanging="360"/>
+      </w:pPr>
+      <w:rPr>
+        <w:rFonts w:ascii="Symbol" w:hAnsi="Symbol" w:cs="Symbol" w:hint="default"/>
+      </w:rPr>
+    </w:lvl>
+    <w:lvl w:ilvl="4">
+      <w:start w:val="1"/>
+      <w:numFmt w:val="bullet"/>
+      <w:lvlText w:val="o"/>
+      <w:lvlJc w:val="left"/>
+      <w:pPr>
+        <w:ind w:left="3960" w:hanging="360"/>
+      </w:pPr>
+      <w:rPr>
+        <w:rFonts w:ascii="Courier New" w:hAnsi="Courier New" w:cs="Courier New" w:hint="default"/>
+      </w:rPr>
+    </w:lvl>
+    <w:lvl w:ilvl="5">
+      <w:start w:val="1"/>
+      <w:numFmt w:val="bullet"/>
+      <w:lvlText w:val=""/>
+      <w:lvlJc w:val="left"/>
+      <w:pPr>
+        <w:ind w:left="4680" w:hanging="360"/>
+      </w:pPr>
+      <w:rPr>
+        <w:rFonts w:ascii="Wingdings" w:hAnsi="Wingdings" w:cs="Wingdings" w:hint="default"/>
+      </w:rPr>
+    </w:lvl>
+    <w:lvl w:ilvl="6">
+      <w:start w:val="1"/>
+      <w:numFmt w:val="bullet"/>
+      <w:lvlText w:val=""/>
+      <w:lvlJc w:val="left"/>
+      <w:pPr>
+        <w:ind w:left="5400" w:hanging="360"/>
+      </w:pPr>
+      <w:rPr>
+        <w:rFonts w:ascii="Symbol" w:hAnsi="Symbol" w:cs="Symbol" w:hint="default"/>
+      </w:rPr>
+    </w:lvl>
+    <w:lvl w:ilvl="7">
+      <w:start w:val="1"/>
+      <w:numFmt w:val="bullet"/>
+      <w:lvlText w:val="o"/>
+      <w:lvlJc w:val="left"/>
+      <w:pPr>
+        <w:ind w:left="6120" w:hanging="360"/>
+      </w:pPr>
+      <w:rPr>
+        <w:rFonts w:ascii="Courier New" w:hAnsi="Courier New" w:cs="Courier New" w:hint="default"/>
+      </w:rPr>
+    </w:lvl>
+    <w:lvl w:ilvl="8">
+      <w:start w:val="1"/>
+      <w:numFmt w:val="bullet"/>
+      <w:lvlText w:val=""/>
+      <w:lvlJc w:val="left"/>
+      <w:pPr>
+        <w:ind w:left="6840" w:hanging="360"/>
+      </w:pPr>
+      <w:rPr>
+        <w:rFonts w:ascii="Wingdings" w:hAnsi="Wingdings" w:cs="Wingdings" w:hint="default"/>
+      </w:rPr>
+    </w:lvl>
+  </w:abstractNum>
+  <w:abstractNum w:abstractNumId="2" w15:restartNumberingAfterBreak="0">
+    <w:nsid w:val="0E8D6DEB"/>
+    <w:multiLevelType w:val="multilevel"/>
+    <w:tmpl w:val="3E40A358"/>
+    <w:lvl w:ilvl="0">
+      <w:start w:val="1"/>
+      <w:numFmt w:val="lowerLetter"/>
+      <w:lvlText w:val="%1."/>
+      <w:lvlJc w:val="left"/>
+      <w:pPr>
+        <w:ind w:left="1080" w:hanging="360"/>
+      </w:pPr>
+    </w:lvl>
+    <w:lvl w:ilvl="1">
+      <w:start w:val="1"/>
+      <w:numFmt w:val="lowerLetter"/>
+      <w:lvlText w:val="%2."/>
+      <w:lvlJc w:val="left"/>
+      <w:pPr>
+        <w:ind w:left="1800" w:hanging="360"/>
+      </w:pPr>
+    </w:lvl>
+    <w:lvl w:ilvl="2">
+      <w:start w:val="1"/>
+      <w:numFmt w:val="lowerRoman"/>
+      <w:lvlText w:val="%3."/>
+      <w:lvlJc w:val="right"/>
+      <w:pPr>
+        <w:ind w:left="2520" w:hanging="180"/>
+      </w:pPr>
+    </w:lvl>
+    <w:lvl w:ilvl="3">
+      <w:start w:val="1"/>
+      <w:numFmt w:val="decimal"/>
+      <w:lvlText w:val="%4."/>
+      <w:lvlJc w:val="left"/>
+      <w:pPr>
+        <w:ind w:left="3240" w:hanging="360"/>
+      </w:pPr>
+    </w:lvl>
+    <w:lvl w:ilvl="4">
+      <w:start w:val="1"/>
+      <w:numFmt w:val="lowerLetter"/>
+      <w:lvlText w:val="%5."/>
+      <w:lvlJc w:val="left"/>
+      <w:pPr>
+        <w:ind w:left="3960" w:hanging="360"/>
+      </w:pPr>
+    </w:lvl>
+    <w:lvl w:ilvl="5">
+      <w:start w:val="1"/>
+      <w:numFmt w:val="lowerRoman"/>
+      <w:lvlText w:val="%6."/>
+      <w:lvlJc w:val="right"/>
+      <w:pPr>
+        <w:ind w:left="4680" w:hanging="180"/>
+      </w:pPr>
+    </w:lvl>
+    <w:lvl w:ilvl="6">
+      <w:start w:val="1"/>
+      <w:numFmt w:val="decimal"/>
+      <w:lvlText w:val="%7."/>
+      <w:lvlJc w:val="left"/>
+      <w:pPr>
+        <w:ind w:left="5400" w:hanging="360"/>
+      </w:pPr>
+    </w:lvl>
+    <w:lvl w:ilvl="7">
+      <w:start w:val="1"/>
+      <w:numFmt w:val="lowerLetter"/>
+      <w:lvlText w:val="%8."/>
+      <w:lvlJc w:val="left"/>
+      <w:pPr>
+        <w:ind w:left="6120" w:hanging="360"/>
+      </w:pPr>
+    </w:lvl>
+    <w:lvl w:ilvl="8">
+      <w:start w:val="1"/>
+      <w:numFmt w:val="lowerRoman"/>
+      <w:lvlText w:val="%9."/>
+      <w:lvlJc w:val="right"/>
+      <w:pPr>
+        <w:ind w:left="6840" w:hanging="180"/>
+      </w:pPr>
+    </w:lvl>
+  </w:abstractNum>
+  <w:abstractNum w:abstractNumId="3" w15:restartNumberingAfterBreak="0">
+    <w:nsid w:val="47EB389D"/>
+    <w:multiLevelType w:val="multilevel"/>
+    <w:tmpl w:val="5BCC1100"/>
+    <w:lvl w:ilvl="0">
+      <w:start w:val="1"/>
+      <w:numFmt w:val="decimal"/>
+      <w:lvlText w:val="%1."/>
+      <w:lvlJc w:val="left"/>
+      <w:pPr>
+        <w:ind w:left="720" w:hanging="360"/>
+      </w:pPr>
+    </w:lvl>
+    <w:lvl w:ilvl="1">
+      <w:start w:val="1"/>
+      <w:numFmt w:val="lowerLetter"/>
+      <w:lvlText w:val="%2."/>
+      <w:lvlJc w:val="left"/>
+      <w:pPr>
+        <w:ind w:left="1440" w:hanging="360"/>
+      </w:pPr>
+    </w:lvl>
+    <w:lvl w:ilvl="2">
+      <w:start w:val="1"/>
+      <w:numFmt w:val="lowerRoman"/>
+      <w:lvlText w:val="%3."/>
+      <w:lvlJc w:val="right"/>
+      <w:pPr>
+        <w:ind w:left="2160" w:hanging="180"/>
+      </w:pPr>
+    </w:lvl>
+    <w:lvl w:ilvl="3">
+      <w:start w:val="1"/>
+      <w:numFmt w:val="decimal"/>
+      <w:lvlText w:val="%4."/>
+      <w:lvlJc w:val="left"/>
+      <w:pPr>
+        <w:ind w:left="2880" w:hanging="360"/>
+      </w:pPr>
+    </w:lvl>
+    <w:lvl w:ilvl="4">
+      <w:start w:val="1"/>
+      <w:numFmt w:val="lowerLetter"/>
+      <w:lvlText w:val="%5."/>
+      <w:lvlJc w:val="left"/>
+      <w:pPr>
+        <w:ind w:left="3600" w:hanging="360"/>
+      </w:pPr>
+    </w:lvl>
+    <w:lvl w:ilvl="5">
+      <w:start w:val="1"/>
+      <w:numFmt w:val="lowerRoman"/>
+      <w:lvlText w:val="%6."/>
+      <w:lvlJc w:val="right"/>
+      <w:pPr>
+        <w:ind w:left="4320" w:hanging="180"/>
+      </w:pPr>
+    </w:lvl>
+    <w:lvl w:ilvl="6">
+      <w:start w:val="1"/>
+      <w:numFmt w:val="decimal"/>
+      <w:lvlText w:val="%7."/>
+      <w:lvlJc w:val="left"/>
+      <w:pPr>
+        <w:ind w:left="5040" w:hanging="360"/>
+      </w:pPr>
+    </w:lvl>
+    <w:lvl w:ilvl="7">
+      <w:start w:val="1"/>
+      <w:numFmt w:val="lowerLetter"/>
+      <w:lvlText w:val="%8."/>
+      <w:lvlJc w:val="left"/>
+      <w:pPr>
+        <w:ind w:left="5760" w:hanging="360"/>
+      </w:pPr>
+    </w:lvl>
+    <w:lvl w:ilvl="8">
+      <w:start w:val="1"/>
+      <w:numFmt w:val="lowerRoman"/>
+      <w:lvlText w:val="%9."/>
+      <w:lvlJc w:val="right"/>
+      <w:pPr>
+        <w:ind w:left="6480" w:hanging="180"/>
+      </w:pPr>
+    </w:lvl>
+  </w:abstractNum>
+  <w:abstractNum w:abstractNumId="4" w15:restartNumberingAfterBreak="0">
+    <w:nsid w:val="4E530B14"/>
+    <w:multiLevelType w:val="multilevel"/>
+    <w:tmpl w:val="5FC442B6"/>
+    <w:lvl w:ilvl="0">
+      <w:start w:val="1"/>
+      <w:numFmt w:val="decimal"/>
+      <w:lvlText w:val="%1"/>
+      <w:lvlJc w:val="left"/>
+      <w:pPr>
+        <w:ind w:left="360" w:hanging="360"/>
+      </w:pPr>
+    </w:lvl>
+    <w:lvl w:ilvl="1">
+      <w:start w:val="1"/>
+      <w:numFmt w:val="decimal"/>
+      <w:lvlText w:val="%1.%2"/>
+      <w:lvlJc w:val="left"/>
+      <w:pPr>
+        <w:ind w:left="360" w:hanging="360"/>
+      </w:pPr>
+    </w:lvl>
+    <w:lvl w:ilvl="2">
+      <w:start w:val="1"/>
+      <w:numFmt w:val="decimal"/>
+      <w:lvlText w:val="%1.%2.%3"/>
+      <w:lvlJc w:val="left"/>
+      <w:pPr>
+        <w:ind w:left="720" w:hanging="720"/>
+      </w:pPr>
+    </w:lvl>
+    <w:lvl w:ilvl="3">
+      <w:start w:val="1"/>
+      <w:numFmt w:val="decimal"/>
+      <w:lvlText w:val="%1.%2.%3.%4"/>
+      <w:lvlJc w:val="left"/>
+      <w:pPr>
+        <w:ind w:left="720" w:hanging="720"/>
+      </w:pPr>
+    </w:lvl>
+    <w:lvl w:ilvl="4">
+      <w:start w:val="1"/>
+      <w:numFmt w:val="decimal"/>
+      <w:lvlText w:val="%1.%2.%3.%4.%5"/>
+      <w:lvlJc w:val="left"/>
+      <w:pPr>
+        <w:ind w:left="1080" w:hanging="1080"/>
+      </w:pPr>
+    </w:lvl>
+    <w:lvl w:ilvl="5">
+      <w:start w:val="1"/>
+      <w:numFmt w:val="decimal"/>
+      <w:lvlText w:val="%1.%2.%3.%4.%5.%6"/>
+      <w:lvlJc w:val="left"/>
+      <w:pPr>
+        <w:ind w:left="1080" w:hanging="1080"/>
+      </w:pPr>
+    </w:lvl>
+    <w:lvl w:ilvl="6">
+      <w:start w:val="1"/>
+      <w:numFmt w:val="decimal"/>
+      <w:lvlText w:val="%1.%2.%3.%4.%5.%6.%7"/>
+      <w:lvlJc w:val="left"/>
+      <w:pPr>
+        <w:ind w:left="1440" w:hanging="1440"/>
+      </w:pPr>
+    </w:lvl>
+    <w:lvl w:ilvl="7">
+      <w:start w:val="1"/>
+      <w:numFmt w:val="decimal"/>
+      <w:lvlText w:val="%1.%2.%3.%4.%5.%6.%7.%8"/>
+      <w:lvlJc w:val="left"/>
+      <w:pPr>
+        <w:ind w:left="1440" w:hanging="1440"/>
+      </w:pPr>
+    </w:lvl>
+    <w:lvl w:ilvl="8">
+      <w:start w:val="1"/>
+      <w:numFmt w:val="decimal"/>
+      <w:lvlText w:val="%1.%2.%3.%4.%5.%6.%7.%8.%9"/>
+      <w:lvlJc w:val="left"/>
+      <w:pPr>
+        <w:ind w:left="1800" w:hanging="1800"/>
+      </w:pPr>
+    </w:lvl>
+  </w:abstractNum>
+  <w:abstractNum w:abstractNumId="5" w15:restartNumberingAfterBreak="0">
+    <w:nsid w:val="56682DD3"/>
+    <w:multiLevelType w:val="multilevel"/>
+    <w:tmpl w:val="731C82D8"/>
+    <w:lvl w:ilvl="0">
+      <w:start w:val="1"/>
+      <w:numFmt w:val="bullet"/>
+      <w:lvlText w:val=""/>
+      <w:lvlJc w:val="left"/>
+      <w:pPr>
+        <w:ind w:left="1080" w:hanging="360"/>
+      </w:pPr>
+      <w:rPr>
+        <w:rFonts w:ascii="Symbol" w:hAnsi="Symbol" w:cs="Symbol" w:hint="default"/>
+      </w:rPr>
+    </w:lvl>
+    <w:lvl w:ilvl="1">
+      <w:start w:val="1"/>
+      <w:numFmt w:val="bullet"/>
+      <w:lvlText w:val="o"/>
+      <w:lvlJc w:val="left"/>
+      <w:pPr>
+        <w:ind w:left="1800" w:hanging="360"/>
+      </w:pPr>
+      <w:rPr>
+        <w:rFonts w:ascii="Courier New" w:hAnsi="Courier New" w:cs="Courier New" w:hint="default"/>
+      </w:rPr>
+    </w:lvl>
+    <w:lvl w:ilvl="2">
+      <w:start w:val="1"/>
+      <w:numFmt w:val="bullet"/>
+      <w:lvlText w:val=""/>
+      <w:lvlJc w:val="left"/>
+      <w:pPr>
+        <w:ind w:left="2520" w:hanging="360"/>
+      </w:pPr>
+      <w:rPr>
+        <w:rFonts w:ascii="Wingdings" w:hAnsi="Wingdings" w:cs="Wingdings" w:hint="default"/>
+      </w:rPr>
+    </w:lvl>
+    <w:lvl w:ilvl="3">
+      <w:start w:val="1"/>
+      <w:numFmt w:val="bullet"/>
+      <w:lvlText w:val=""/>
+      <w:lvlJc w:val="left"/>
+      <w:pPr>
+        <w:ind w:left="3240" w:hanging="360"/>
+      </w:pPr>
+      <w:rPr>
+        <w:rFonts w:ascii="Symbol" w:hAnsi="Symbol" w:cs="Symbol" w:hint="default"/>
+      </w:rPr>
+    </w:lvl>
+    <w:lvl w:ilvl="4">
+      <w:start w:val="1"/>
+      <w:numFmt w:val="bullet"/>
+      <w:lvlText w:val="o"/>
+      <w:lvlJc w:val="left"/>
+      <w:pPr>
+        <w:ind w:left="3960" w:hanging="360"/>
+      </w:pPr>
+      <w:rPr>
+        <w:rFonts w:ascii="Courier New" w:hAnsi="Courier New" w:cs="Courier New" w:hint="default"/>
+      </w:rPr>
+    </w:lvl>
+    <w:lvl w:ilvl="5">
+      <w:start w:val="1"/>
+      <w:numFmt w:val="bullet"/>
+      <w:lvlText w:val=""/>
+      <w:lvlJc w:val="left"/>
+      <w:pPr>
+        <w:ind w:left="4680" w:hanging="360"/>
+      </w:pPr>
+      <w:rPr>
+        <w:rFonts w:ascii="Wingdings" w:hAnsi="Wingdings" w:cs="Wingdings" w:hint="default"/>
+      </w:rPr>
+    </w:lvl>
+    <w:lvl w:ilvl="6">
+      <w:start w:val="1"/>
+      <w:numFmt w:val="bullet"/>
+      <w:lvlText w:val=""/>
+      <w:lvlJc w:val="left"/>
+      <w:pPr>
+        <w:ind w:left="5400" w:hanging="360"/>
+      </w:pPr>
+      <w:rPr>
+        <w:rFonts w:ascii="Symbol" w:hAnsi="Symbol" w:cs="Symbol" w:hint="default"/>
+      </w:rPr>
+    </w:lvl>
+    <w:lvl w:ilvl="7">
+      <w:start w:val="1"/>
+      <w:numFmt w:val="bullet"/>
+      <w:lvlText w:val="o"/>
+      <w:lvlJc w:val="left"/>
+      <w:pPr>
+        <w:ind w:left="6120" w:hanging="360"/>
+      </w:pPr>
+      <w:rPr>
+        <w:rFonts w:ascii="Courier New" w:hAnsi="Courier New" w:cs="Courier New" w:hint="default"/>
+      </w:rPr>
+    </w:lvl>
+    <w:lvl w:ilvl="8">
+      <w:start w:val="1"/>
+      <w:numFmt w:val="bullet"/>
+      <w:lvlText w:val=""/>
+      <w:lvlJc w:val="left"/>
+      <w:pPr>
+        <w:ind w:left="6840" w:hanging="360"/>
+      </w:pPr>
+      <w:rPr>
+        <w:rFonts w:ascii="Wingdings" w:hAnsi="Wingdings" w:cs="Wingdings" w:hint="default"/>
+      </w:rPr>
     </w:lvl>
   </w:abstractNum>
   <w:num w:numId="1">
+    <w:abstractNumId w:val="4"/>
+  </w:num>
+  <w:num w:numId="2">
+    <w:abstractNumId w:val="3"/>
+  </w:num>
+  <w:num w:numId="3">
+    <w:abstractNumId w:val="5"/>
+  </w:num>
+  <w:num w:numId="4">
     <w:abstractNumId w:val="1"/>
   </w:num>
-  <w:num w:numId="2">
+  <w:num w:numId="5">
     <w:abstractNumId w:val="2"/>
   </w:num>
-  <w:num w:numId="3">
-    <w:abstractNumId w:val="3"/>
-  </w:num>
-  <w:num w:numId="4">
-    <w:abstractNumId w:val="4"/>
-  </w:num>
-  <w:num w:numId="5">
-    <w:abstractNumId w:val="5"/>
-  </w:num>
   <w:num w:numId="6">
-    <w:abstractNumId w:val="6"/>
+    <w:abstractNumId w:val="0"/>
   </w:num>
 </w:numbering>
 </file>
 
 <file path=word/styles.xml><?xml version="1.0" encoding="utf-8"?>
-<w:styles xmlns:w="http://schemas.openxmlformats.org/wordprocessingml/2006/main" xmlns:w14="http://schemas.microsoft.com/office/word/2010/wordml" xmlns:mc="http://schemas.openxmlformats.org/markup-compatibility/2006" mc:Ignorable="w14">
+<w:styles xmlns:mc="http://schemas.openxmlformats.org/markup-compatibility/2006" xmlns:r="http://schemas.openxmlformats.org/officeDocument/2006/relationships" xmlns:w="http://schemas.openxmlformats.org/wordprocessingml/2006/main" xmlns:w14="http://schemas.microsoft.com/office/word/2010/wordml" xmlns:w15="http://schemas.microsoft.com/office/word/2012/wordml" xmlns:w16cid="http://schemas.microsoft.com/office/word/2016/wordml/cid" xmlns:w16se="http://schemas.microsoft.com/office/word/2015/wordml/symex" mc:Ignorable="w14 w15 w16se w16cid">
   <w:docDefaults>
     <w:rPrDefault>
       <w:rPr>
-        <w:rFonts w:ascii="Calibri" w:hAnsi="Calibri" w:eastAsia="Calibri" w:cs="" w:asciiTheme="minorHAnsi" w:cstheme="minorBidi" w:eastAsiaTheme="minorHAnsi" w:hAnsiTheme="minorHAnsi"/>
+        <w:rFonts w:asciiTheme="minorHAnsi" w:eastAsiaTheme="minorHAnsi" w:hAnsiTheme="minorHAnsi" w:cstheme="minorBidi"/>
         <w:sz w:val="22"/>
         <w:szCs w:val="22"/>
         <w:lang w:val="en-US" w:eastAsia="en-US" w:bidi="ar-SA"/>
       </w:rPr>
     </w:rPrDefault>
-    <w:pPrDefault>
-      <w:pPr/>
-    </w:pPrDefault>
+    <w:pPrDefault/>
   </w:docDefaults>
   <w:latentStyles w:defLockedState="0" w:defUIPriority="99" w:defSemiHidden="0" w:defUnhideWhenUsed="0" w:defQFormat="0" w:count="376">
     <w:lsdException w:name="Normal" w:uiPriority="0" w:qFormat="1"/>
     <w:lsdException w:name="heading 1" w:uiPriority="9" w:qFormat="1"/>
-    <w:lsdException w:name="heading 2" w:uiPriority="9" w:semiHidden="1" w:unhideWhenUsed="1" w:qFormat="1"/>
-    <w:lsdException w:name="heading 3" w:uiPriority="9" w:semiHidden="1" w:unhideWhenUsed="1" w:qFormat="1"/>
-    <w:lsdException w:name="heading 4" w:uiPriority="9" w:semiHidden="1" w:unhideWhenUsed="1" w:qFormat="1"/>
-    <w:lsdException w:name="heading 5" w:uiPriority="9" w:semiHidden="1" w:unhideWhenUsed="1" w:qFormat="1"/>
-    <w:lsdException w:name="heading 6" w:uiPriority="9" w:semiHidden="1" w:unhideWhenUsed="1" w:qFormat="1"/>
-    <w:lsdException w:name="heading 7" w:uiPriority="9" w:semiHidden="1" w:unhideWhenUsed="1" w:qFormat="1"/>
-    <w:lsdException w:name="heading 8" w:uiPriority="9" w:semiHidden="1" w:unhideWhenUsed="1" w:qFormat="1"/>
-    <w:lsdException w:name="heading 9" w:uiPriority="9" w:semiHidden="1" w:unhideWhenUsed="1" w:qFormat="1"/>
+    <w:lsdException w:name="heading 2" w:semiHidden="1" w:uiPriority="9" w:unhideWhenUsed="1" w:qFormat="1"/>
+    <w:lsdException w:name="heading 3" w:semiHidden="1" w:uiPriority="9" w:unhideWhenUsed="1" w:qFormat="1"/>
+    <w:lsdException w:name="heading 4" w:semiHidden="1" w:uiPriority="9" w:unhideWhenUsed="1" w:qFormat="1"/>
+    <w:lsdException w:name="heading 5" w:semiHidden="1" w:uiPriority="9" w:unhideWhenUsed="1" w:qFormat="1"/>
+    <w:lsdException w:name="heading 6" w:semiHidden="1" w:uiPriority="9" w:unhideWhenUsed="1" w:qFormat="1"/>
+    <w:lsdException w:name="heading 7" w:semiHidden="1" w:uiPriority="9" w:unhideWhenUsed="1" w:qFormat="1"/>
+    <w:lsdException w:name="heading 8" w:semiHidden="1" w:uiPriority="9" w:unhideWhenUsed="1" w:qFormat="1"/>
+    <w:lsdException w:name="heading 9" w:semiHidden="1" w:uiPriority="9" w:unhideWhenUsed="1" w:qFormat="1"/>
     <w:lsdException w:name="index 1" w:semiHidden="1" w:unhideWhenUsed="1"/>
     <w:lsdException w:name="index 2" w:semiHidden="1" w:unhideWhenUsed="1"/>
     <w:lsdException w:name="index 3" w:semiHidden="1" w:unhideWhenUsed="1"/>
@@ -3953,22 +3943,22 @@
     <w:lsdException w:name="index 7" w:semiHidden="1" w:unhideWhenUsed="1"/>
     <w:lsdException w:name="index 8" w:semiHidden="1" w:unhideWhenUsed="1"/>
     <w:lsdException w:name="index 9" w:semiHidden="1" w:unhideWhenUsed="1"/>
-    <w:lsdException w:name="toc 1" w:uiPriority="39" w:semiHidden="1" w:unhideWhenUsed="1"/>
-    <w:lsdException w:name="toc 2" w:uiPriority="39" w:semiHidden="1" w:unhideWhenUsed="1"/>
-    <w:lsdException w:name="toc 3" w:uiPriority="39" w:semiHidden="1" w:unhideWhenUsed="1"/>
-    <w:lsdException w:name="toc 4" w:uiPriority="39" w:semiHidden="1" w:unhideWhenUsed="1"/>
-    <w:lsdException w:name="toc 5" w:uiPriority="39" w:semiHidden="1" w:unhideWhenUsed="1"/>
-    <w:lsdException w:name="toc 6" w:uiPriority="39" w:semiHidden="1" w:unhideWhenUsed="1"/>
-    <w:lsdException w:name="toc 7" w:uiPriority="39" w:semiHidden="1" w:unhideWhenUsed="1"/>
-    <w:lsdException w:name="toc 8" w:uiPriority="39" w:semiHidden="1" w:unhideWhenUsed="1"/>
-    <w:lsdException w:name="toc 9" w:uiPriority="39" w:semiHidden="1" w:unhideWhenUsed="1"/>
+    <w:lsdException w:name="toc 1" w:semiHidden="1" w:uiPriority="39" w:unhideWhenUsed="1"/>
+    <w:lsdException w:name="toc 2" w:semiHidden="1" w:uiPriority="39" w:unhideWhenUsed="1"/>
+    <w:lsdException w:name="toc 3" w:semiHidden="1" w:uiPriority="39" w:unhideWhenUsed="1"/>
+    <w:lsdException w:name="toc 4" w:semiHidden="1" w:uiPriority="39" w:unhideWhenUsed="1"/>
+    <w:lsdException w:name="toc 5" w:semiHidden="1" w:uiPriority="39" w:unhideWhenUsed="1"/>
+    <w:lsdException w:name="toc 6" w:semiHidden="1" w:uiPriority="39" w:unhideWhenUsed="1"/>
+    <w:lsdException w:name="toc 7" w:semiHidden="1" w:uiPriority="39" w:unhideWhenUsed="1"/>
+    <w:lsdException w:name="toc 8" w:semiHidden="1" w:uiPriority="39" w:unhideWhenUsed="1"/>
+    <w:lsdException w:name="toc 9" w:semiHidden="1" w:uiPriority="39" w:unhideWhenUsed="1"/>
     <w:lsdException w:name="Normal Indent" w:semiHidden="1" w:unhideWhenUsed="1"/>
     <w:lsdException w:name="footnote text" w:semiHidden="1" w:unhideWhenUsed="1"/>
     <w:lsdException w:name="annotation text" w:semiHidden="1" w:unhideWhenUsed="1"/>
     <w:lsdException w:name="header" w:semiHidden="1" w:unhideWhenUsed="1"/>
     <w:lsdException w:name="footer" w:semiHidden="1" w:unhideWhenUsed="1"/>
     <w:lsdException w:name="index heading" w:semiHidden="1" w:unhideWhenUsed="1"/>
-    <w:lsdException w:name="caption" w:uiPriority="35" w:semiHidden="1" w:unhideWhenUsed="1" w:qFormat="1"/>
+    <w:lsdException w:name="caption" w:semiHidden="1" w:uiPriority="35" w:unhideWhenUsed="1" w:qFormat="1"/>
     <w:lsdException w:name="table of figures" w:semiHidden="1" w:unhideWhenUsed="1"/>
     <w:lsdException w:name="envelope address" w:semiHidden="1" w:unhideWhenUsed="1"/>
     <w:lsdException w:name="envelope return" w:semiHidden="1" w:unhideWhenUsed="1"/>
@@ -3999,7 +3989,7 @@
     <w:lsdException w:name="Title" w:uiPriority="10" w:qFormat="1"/>
     <w:lsdException w:name="Closing" w:semiHidden="1" w:unhideWhenUsed="1"/>
     <w:lsdException w:name="Signature" w:semiHidden="1" w:unhideWhenUsed="1"/>
-    <w:lsdException w:name="Default Paragraph Font" w:uiPriority="1" w:semiHidden="1" w:unhideWhenUsed="1"/>
+    <w:lsdException w:name="Default Paragraph Font" w:semiHidden="1" w:uiPriority="1" w:unhideWhenUsed="1"/>
     <w:lsdException w:name="Body Text" w:semiHidden="1" w:unhideWhenUsed="1"/>
     <w:lsdException w:name="Body Text Indent" w:semiHidden="1" w:unhideWhenUsed="1"/>
     <w:lsdException w:name="List Continue" w:semiHidden="1" w:unhideWhenUsed="1"/>
@@ -4039,6 +4029,7 @@
     <w:lsdException w:name="HTML Sample" w:semiHidden="1" w:unhideWhenUsed="1"/>
     <w:lsdException w:name="HTML Typewriter" w:semiHidden="1" w:unhideWhenUsed="1"/>
     <w:lsdException w:name="HTML Variable" w:semiHidden="1" w:unhideWhenUsed="1"/>
+    <w:lsdException w:name="Normal Table" w:semiHidden="1" w:unhideWhenUsed="1"/>
     <w:lsdException w:name="annotation subject" w:semiHidden="1" w:unhideWhenUsed="1"/>
     <w:lsdException w:name="No List" w:semiHidden="1" w:unhideWhenUsed="1"/>
     <w:lsdException w:name="Outline List 1" w:semiHidden="1" w:unhideWhenUsed="1"/>
@@ -4085,8 +4076,10 @@
     <w:lsdException w:name="Table Subtle 2" w:semiHidden="1" w:unhideWhenUsed="1"/>
     <w:lsdException w:name="Table Web 1" w:semiHidden="1" w:unhideWhenUsed="1"/>
     <w:lsdException w:name="Table Web 2" w:semiHidden="1" w:unhideWhenUsed="1"/>
+    <w:lsdException w:name="Table Web 3" w:semiHidden="1" w:unhideWhenUsed="1"/>
     <w:lsdException w:name="Balloon Text" w:semiHidden="1" w:unhideWhenUsed="1"/>
     <w:lsdException w:name="Table Grid" w:uiPriority="39"/>
+    <w:lsdException w:name="Table Theme" w:semiHidden="1" w:unhideWhenUsed="1"/>
     <w:lsdException w:name="Placeholder Text" w:semiHidden="1"/>
     <w:lsdException w:name="No Spacing" w:uiPriority="1" w:qFormat="1"/>
     <w:lsdException w:name="Light Shading" w:uiPriority="60"/>
@@ -4196,8 +4189,8 @@
     <w:lsdException w:name="Subtle Reference" w:uiPriority="31" w:qFormat="1"/>
     <w:lsdException w:name="Intense Reference" w:uiPriority="32" w:qFormat="1"/>
     <w:lsdException w:name="Book Title" w:uiPriority="33" w:qFormat="1"/>
-    <w:lsdException w:name="Bibliography" w:uiPriority="37" w:semiHidden="1" w:unhideWhenUsed="1"/>
-    <w:lsdException w:name="TOC Heading" w:uiPriority="39" w:semiHidden="1" w:unhideWhenUsed="1" w:qFormat="1"/>
+    <w:lsdException w:name="Bibliography" w:semiHidden="1" w:uiPriority="37" w:unhideWhenUsed="1"/>
+    <w:lsdException w:name="TOC Heading" w:semiHidden="1" w:uiPriority="39" w:unhideWhenUsed="1" w:qFormat="1"/>
     <w:lsdException w:name="Plain Table 1" w:uiPriority="41"/>
     <w:lsdException w:name="Plain Table 2" w:uiPriority="42"/>
     <w:lsdException w:name="Plain Table 3" w:uiPriority="43"/>
@@ -4308,180 +4301,18 @@
     <w:lsdException w:name="Unresolved Mention" w:semiHidden="1" w:unhideWhenUsed="1"/>
     <w:lsdException w:name="Smart Link" w:semiHidden="1" w:unhideWhenUsed="1"/>
   </w:latentStyles>
-  <w:style w:type="paragraph" w:styleId="Normal" w:default="1">
+  <w:style w:type="paragraph" w:default="1" w:styleId="Normal">
     <w:name w:val="Normal"/>
     <w:qFormat/>
     <w:pPr>
-      <w:widowControl/>
-      <w:bidi w:val="0"/>
-      <w:spacing w:lineRule="auto" w:line="259" w:before="0" w:after="160"/>
-      <w:jc w:val="left"/>
+      <w:spacing w:after="160" w:line="259" w:lineRule="auto"/>
     </w:pPr>
-    <w:rPr>
-      <w:rFonts w:ascii="Calibri" w:hAnsi="Calibri" w:eastAsia="Calibri" w:cs="" w:asciiTheme="minorHAnsi" w:cstheme="minorBidi" w:eastAsiaTheme="minorHAnsi" w:hAnsiTheme="minorHAnsi"/>
-      <w:color w:val="auto"/>
-      <w:kern w:val="0"/>
-      <w:sz w:val="22"/>
-      <w:szCs w:val="22"/>
-      <w:lang w:val="en-US" w:eastAsia="en-US" w:bidi="ar-SA"/>
-    </w:rPr>
   </w:style>
-  <w:style w:type="character" w:styleId="DefaultParagraphFont" w:default="1">
+  <w:style w:type="character" w:default="1" w:styleId="DefaultParagraphFont">
     <w:name w:val="Default Paragraph Font"/>
     <w:uiPriority w:val="1"/>
     <w:semiHidden/>
     <w:unhideWhenUsed/>
-    <w:qFormat/>
-    <w:rPr/>
-  </w:style>
-  <w:style w:type="character" w:styleId="ListLabel1">
-    <w:name w:val="ListLabel 1"/>
-    <w:qFormat/>
-    <w:rPr>
-      <w:rFonts w:cs="Courier New"/>
-    </w:rPr>
-  </w:style>
-  <w:style w:type="character" w:styleId="ListLabel2">
-    <w:name w:val="ListLabel 2"/>
-    <w:qFormat/>
-    <w:rPr>
-      <w:rFonts w:cs="Courier New"/>
-    </w:rPr>
-  </w:style>
-  <w:style w:type="character" w:styleId="ListLabel3">
-    <w:name w:val="ListLabel 3"/>
-    <w:qFormat/>
-    <w:rPr>
-      <w:rFonts w:cs="Courier New"/>
-    </w:rPr>
-  </w:style>
-  <w:style w:type="character" w:styleId="ListLabel4">
-    <w:name w:val="ListLabel 4"/>
-    <w:qFormat/>
-    <w:rPr>
-      <w:rFonts w:cs="Courier New"/>
-    </w:rPr>
-  </w:style>
-  <w:style w:type="character" w:styleId="ListLabel5">
-    <w:name w:val="ListLabel 5"/>
-    <w:qFormat/>
-    <w:rPr>
-      <w:rFonts w:cs="Courier New"/>
-    </w:rPr>
-  </w:style>
-  <w:style w:type="character" w:styleId="ListLabel6">
-    <w:name w:val="ListLabel 6"/>
-    <w:qFormat/>
-    <w:rPr>
-      <w:rFonts w:cs="Courier New"/>
-    </w:rPr>
-  </w:style>
-  <w:style w:type="paragraph" w:styleId="Heading">
-    <w:name w:val="Heading"/>
-    <w:basedOn w:val="Normal"/>
-    <w:next w:val="TextBody"/>
-    <w:qFormat/>
-    <w:pPr>
-      <w:keepNext w:val="true"/>
-      <w:spacing w:before="240" w:after="120"/>
-    </w:pPr>
-    <w:rPr>
-      <w:rFonts w:ascii="Liberation Sans" w:hAnsi="Liberation Sans" w:eastAsia="DejaVu Sans" w:cs="Noto Sans Devanagari"/>
-      <w:sz w:val="28"/>
-      <w:szCs w:val="28"/>
-    </w:rPr>
-  </w:style>
-  <w:style w:type="paragraph" w:styleId="TextBody">
-    <w:name w:val="Body Text"/>
-    <w:basedOn w:val="Normal"/>
-    <w:pPr>
-      <w:spacing w:lineRule="auto" w:line="276" w:before="0" w:after="140"/>
-    </w:pPr>
-    <w:rPr/>
-  </w:style>
-  <w:style w:type="paragraph" w:styleId="List">
-    <w:name w:val="List"/>
-    <w:basedOn w:val="TextBody"/>
-    <w:pPr/>
-    <w:rPr>
-      <w:rFonts w:cs="Noto Sans Devanagari"/>
-    </w:rPr>
-  </w:style>
-  <w:style w:type="paragraph" w:styleId="Caption">
-    <w:name w:val="Caption"/>
-    <w:basedOn w:val="Normal"/>
-    <w:qFormat/>
-    <w:pPr>
-      <w:suppressLineNumbers/>
-      <w:spacing w:before="120" w:after="120"/>
-    </w:pPr>
-    <w:rPr>
-      <w:rFonts w:cs="Noto Sans Devanagari"/>
-      <w:i/>
-      <w:iCs/>
-      <w:sz w:val="24"/>
-      <w:szCs w:val="24"/>
-    </w:rPr>
-  </w:style>
-  <w:style w:type="paragraph" w:styleId="Index">
-    <w:name w:val="Index"/>
-    <w:basedOn w:val="Normal"/>
-    <w:qFormat/>
-    <w:pPr>
-      <w:suppressLineNumbers/>
-    </w:pPr>
-    <w:rPr>
-      <w:rFonts w:cs="Noto Sans Devanagari"/>
-    </w:rPr>
-  </w:style>
-  <w:style w:type="paragraph" w:styleId="NoSpacing">
-    <w:name w:val="No Spacing"/>
-    <w:uiPriority w:val="1"/>
-    <w:qFormat/>
-    <w:rsid w:val="00e42328"/>
-    <w:pPr>
-      <w:widowControl/>
-      <w:bidi w:val="0"/>
-      <w:spacing w:lineRule="auto" w:line="240" w:before="0" w:after="0"/>
-      <w:jc w:val="left"/>
-    </w:pPr>
-    <w:rPr>
-      <w:rFonts w:ascii="Calibri" w:hAnsi="Calibri" w:eastAsia="Calibri" w:cs="" w:asciiTheme="minorHAnsi" w:cstheme="minorBidi" w:eastAsiaTheme="minorHAnsi" w:hAnsiTheme="minorHAnsi"/>
-      <w:color w:val="auto"/>
-      <w:kern w:val="0"/>
-      <w:sz w:val="22"/>
-      <w:szCs w:val="22"/>
-      <w:lang w:val="en-US" w:eastAsia="en-US" w:bidi="ar-SA"/>
-    </w:rPr>
-  </w:style>
-  <w:style w:type="paragraph" w:styleId="TableContents">
-    <w:name w:val="Table Contents"/>
-    <w:basedOn w:val="Normal"/>
-    <w:qFormat/>
-    <w:pPr>
-      <w:suppressLineNumbers/>
-    </w:pPr>
-    <w:rPr/>
-  </w:style>
-  <w:style w:type="paragraph" w:styleId="TableHeading">
-    <w:name w:val="Table Heading"/>
-    <w:basedOn w:val="TableContents"/>
-    <w:qFormat/>
-    <w:pPr>
-      <w:suppressLineNumbers/>
-      <w:jc w:val="center"/>
-    </w:pPr>
-    <w:rPr>
-      <w:b/>
-      <w:bCs/>
-    </w:rPr>
-  </w:style>
-  <w:style w:type="numbering" w:styleId="NoList" w:default="1">
-    <w:name w:val="No List"/>
-    <w:uiPriority w:val="99"/>
-    <w:semiHidden/>
-    <w:unhideWhenUsed/>
-    <w:qFormat/>
   </w:style>
   <w:style w:type="table" w:default="1" w:styleId="TableNormal">
     <w:name w:val="Normal Table"/>
@@ -4498,22 +4329,149 @@
       </w:tblCellMar>
     </w:tblPr>
   </w:style>
+  <w:style w:type="numbering" w:default="1" w:styleId="NoList">
+    <w:name w:val="No List"/>
+    <w:uiPriority w:val="99"/>
+    <w:semiHidden/>
+    <w:unhideWhenUsed/>
+  </w:style>
+  <w:style w:type="character" w:customStyle="1" w:styleId="ListLabel1">
+    <w:name w:val="ListLabel 1"/>
+    <w:qFormat/>
+    <w:rPr>
+      <w:rFonts w:cs="Courier New"/>
+    </w:rPr>
+  </w:style>
+  <w:style w:type="character" w:customStyle="1" w:styleId="ListLabel2">
+    <w:name w:val="ListLabel 2"/>
+    <w:qFormat/>
+    <w:rPr>
+      <w:rFonts w:cs="Courier New"/>
+    </w:rPr>
+  </w:style>
+  <w:style w:type="character" w:customStyle="1" w:styleId="ListLabel3">
+    <w:name w:val="ListLabel 3"/>
+    <w:qFormat/>
+    <w:rPr>
+      <w:rFonts w:cs="Courier New"/>
+    </w:rPr>
+  </w:style>
+  <w:style w:type="character" w:customStyle="1" w:styleId="ListLabel4">
+    <w:name w:val="ListLabel 4"/>
+    <w:qFormat/>
+    <w:rPr>
+      <w:rFonts w:cs="Courier New"/>
+    </w:rPr>
+  </w:style>
+  <w:style w:type="character" w:customStyle="1" w:styleId="ListLabel5">
+    <w:name w:val="ListLabel 5"/>
+    <w:qFormat/>
+    <w:rPr>
+      <w:rFonts w:cs="Courier New"/>
+    </w:rPr>
+  </w:style>
+  <w:style w:type="character" w:customStyle="1" w:styleId="ListLabel6">
+    <w:name w:val="ListLabel 6"/>
+    <w:qFormat/>
+    <w:rPr>
+      <w:rFonts w:cs="Courier New"/>
+    </w:rPr>
+  </w:style>
+  <w:style w:type="paragraph" w:customStyle="1" w:styleId="Heading">
+    <w:name w:val="Heading"/>
+    <w:basedOn w:val="Normal"/>
+    <w:next w:val="BodyText"/>
+    <w:qFormat/>
+    <w:pPr>
+      <w:keepNext/>
+      <w:spacing w:before="240" w:after="120"/>
+    </w:pPr>
+    <w:rPr>
+      <w:rFonts w:ascii="Liberation Sans" w:eastAsia="DejaVu Sans" w:hAnsi="Liberation Sans" w:cs="Noto Sans Devanagari"/>
+      <w:sz w:val="28"/>
+      <w:szCs w:val="28"/>
+    </w:rPr>
+  </w:style>
+  <w:style w:type="paragraph" w:styleId="BodyText">
+    <w:name w:val="Body Text"/>
+    <w:basedOn w:val="Normal"/>
+    <w:pPr>
+      <w:spacing w:after="140" w:line="276" w:lineRule="auto"/>
+    </w:pPr>
+  </w:style>
+  <w:style w:type="paragraph" w:styleId="List">
+    <w:name w:val="List"/>
+    <w:basedOn w:val="BodyText"/>
+    <w:rPr>
+      <w:rFonts w:cs="Noto Sans Devanagari"/>
+    </w:rPr>
+  </w:style>
+  <w:style w:type="paragraph" w:styleId="Caption">
+    <w:name w:val="caption"/>
+    <w:basedOn w:val="Normal"/>
+    <w:qFormat/>
+    <w:pPr>
+      <w:suppressLineNumbers/>
+      <w:spacing w:before="120" w:after="120"/>
+    </w:pPr>
+    <w:rPr>
+      <w:rFonts w:cs="Noto Sans Devanagari"/>
+      <w:i/>
+      <w:iCs/>
+      <w:sz w:val="24"/>
+      <w:szCs w:val="24"/>
+    </w:rPr>
+  </w:style>
+  <w:style w:type="paragraph" w:customStyle="1" w:styleId="Index">
+    <w:name w:val="Index"/>
+    <w:basedOn w:val="Normal"/>
+    <w:qFormat/>
+    <w:pPr>
+      <w:suppressLineNumbers/>
+    </w:pPr>
+    <w:rPr>
+      <w:rFonts w:cs="Noto Sans Devanagari"/>
+    </w:rPr>
+  </w:style>
+  <w:style w:type="paragraph" w:styleId="NoSpacing">
+    <w:name w:val="No Spacing"/>
+    <w:uiPriority w:val="1"/>
+    <w:qFormat/>
+    <w:rsid w:val="00E42328"/>
+  </w:style>
+  <w:style w:type="paragraph" w:customStyle="1" w:styleId="TableContents">
+    <w:name w:val="Table Contents"/>
+    <w:basedOn w:val="Normal"/>
+    <w:qFormat/>
+    <w:pPr>
+      <w:suppressLineNumbers/>
+    </w:pPr>
+  </w:style>
+  <w:style w:type="paragraph" w:customStyle="1" w:styleId="TableHeading">
+    <w:name w:val="Table Heading"/>
+    <w:basedOn w:val="TableContents"/>
+    <w:qFormat/>
+    <w:pPr>
+      <w:jc w:val="center"/>
+    </w:pPr>
+    <w:rPr>
+      <w:b/>
+      <w:bCs/>
+    </w:rPr>
+  </w:style>
   <w:style w:type="table" w:styleId="TableGrid">
     <w:name w:val="Table Grid"/>
     <w:basedOn w:val="TableNormal"/>
     <w:uiPriority w:val="39"/>
-    <w:rsid w:val="00904e94"/>
-    <w:pPr>
-      <w:spacing w:after="0" w:line="240" w:lineRule="auto"/>
-    </w:pPr>
+    <w:rsid w:val="00904E94"/>
     <w:tblPr>
       <w:tblBorders>
-        <w:top w:val="single" w:color="auto" w:sz="4" w:space="0"/>
-        <w:left w:val="single" w:color="auto" w:sz="4" w:space="0"/>
-        <w:bottom w:val="single" w:color="auto" w:sz="4" w:space="0"/>
-        <w:right w:val="single" w:color="auto" w:sz="4" w:space="0"/>
-        <w:insideH w:val="single" w:color="auto" w:sz="4" w:space="0"/>
-        <w:insideV w:val="single" w:color="auto" w:sz="4" w:space="0"/>
+        <w:top w:val="single" w:sz="4" w:space="0" w:color="auto"/>
+        <w:left w:val="single" w:sz="4" w:space="0" w:color="auto"/>
+        <w:bottom w:val="single" w:sz="4" w:space="0" w:color="auto"/>
+        <w:right w:val="single" w:sz="4" w:space="0" w:color="auto"/>
+        <w:insideH w:val="single" w:sz="4" w:space="0" w:color="auto"/>
+        <w:insideV w:val="single" w:sz="4" w:space="0" w:color="auto"/>
       </w:tblBorders>
     </w:tblPr>
   </w:style>
